--- a/Избранные главы информатики/КР1.docx
+++ b/Избранные главы информатики/КР1.docx
@@ -456,6 +456,7 @@
           <w:color w:val="000000" w:themeColor="text1"/>
           <w:sz w:val="28"/>
           <w:szCs w:val="28"/>
+          <w:lang w:val="en-US"/>
         </w:rPr>
       </w:pPr>
       <w:r>
@@ -474,6 +475,7 @@
           <w:color w:val="000000" w:themeColor="text1"/>
           <w:sz w:val="28"/>
           <w:szCs w:val="28"/>
+          <w:lang w:val="en-US"/>
         </w:rPr>
         <w:t>-</w:t>
       </w:r>
@@ -493,6 +495,7 @@
           <w:color w:val="000000" w:themeColor="text1"/>
           <w:sz w:val="28"/>
           <w:szCs w:val="28"/>
+          <w:lang w:val="en-US"/>
         </w:rPr>
         <w:t xml:space="preserve">: </w:t>
       </w:r>
@@ -515,6 +518,7 @@
             <w:color w:val="000000" w:themeColor="text1"/>
             <w:sz w:val="28"/>
             <w:szCs w:val="28"/>
+            <w:lang w:val="en-US"/>
           </w:rPr>
           <w:t>2112@</w:t>
         </w:r>
@@ -536,6 +540,7 @@
             <w:color w:val="000000" w:themeColor="text1"/>
             <w:sz w:val="28"/>
             <w:szCs w:val="28"/>
+            <w:lang w:val="en-US"/>
           </w:rPr>
           <w:t>.</w:t>
         </w:r>
@@ -559,6 +564,7 @@
           <w:color w:val="000000"/>
           <w:sz w:val="28"/>
           <w:szCs w:val="28"/>
+          <w:lang w:val="en-US"/>
         </w:rPr>
       </w:pPr>
     </w:p>
@@ -569,6 +575,7 @@
           <w:color w:val="000000"/>
           <w:sz w:val="28"/>
           <w:szCs w:val="28"/>
+          <w:lang w:val="en-US"/>
         </w:rPr>
       </w:pPr>
     </w:p>
@@ -579,6 +586,7 @@
           <w:color w:val="000000"/>
           <w:sz w:val="28"/>
           <w:szCs w:val="28"/>
+          <w:lang w:val="en-US"/>
         </w:rPr>
       </w:pPr>
     </w:p>
@@ -589,6 +597,7 @@
           <w:color w:val="000000"/>
           <w:sz w:val="28"/>
           <w:szCs w:val="28"/>
+          <w:lang w:val="en-US"/>
         </w:rPr>
       </w:pPr>
     </w:p>
@@ -599,6 +608,7 @@
           <w:color w:val="000000"/>
           <w:sz w:val="28"/>
           <w:szCs w:val="28"/>
+          <w:lang w:val="en-US"/>
         </w:rPr>
       </w:pPr>
     </w:p>
@@ -609,6 +619,7 @@
           <w:color w:val="000000"/>
           <w:sz w:val="28"/>
           <w:szCs w:val="28"/>
+          <w:lang w:val="en-US"/>
         </w:rPr>
       </w:pPr>
     </w:p>
@@ -620,6 +631,7 @@
           <w:color w:val="000000"/>
           <w:sz w:val="28"/>
           <w:szCs w:val="28"/>
+          <w:lang w:val="en-US"/>
         </w:rPr>
       </w:pPr>
       <w:r>
@@ -637,6 +649,7 @@
           <w:color w:val="000000"/>
           <w:sz w:val="28"/>
           <w:szCs w:val="28"/>
+          <w:lang w:val="en-US"/>
         </w:rPr>
         <w:t xml:space="preserve"> 2018</w:t>
       </w:r>
@@ -734,12 +747,8 @@
     <w:p>
       <w:pPr>
         <w:pStyle w:val="ae"/>
-        <w:numPr>
-          <w:ilvl w:val="0"/>
-          <w:numId w:val="15"/>
-        </w:numPr>
         <w:spacing w:after="120" w:line="240" w:lineRule="auto"/>
-        <w:ind w:left="357" w:hanging="357"/>
+        <w:ind w:left="357"/>
         <w:contextualSpacing w:val="0"/>
         <w:jc w:val="both"/>
         <w:rPr>
@@ -754,7 +763,7 @@
           <w:sz w:val="28"/>
           <w:szCs w:val="28"/>
         </w:rPr>
-        <w:t>Кэш данных в ASP.NET... A) Индивидуален для каждого клиента. B) Один для всего сервера. C) Индивидуален для каждого сайта (приложения).</w:t>
+        <w:t>B) 1.</w:t>
       </w:r>
     </w:p>
     <w:p>
@@ -780,7 +789,7 @@
           <w:sz w:val="28"/>
           <w:szCs w:val="28"/>
         </w:rPr>
-        <w:t>Необходим пользовательский обработчик ресурсов *.sqlx. Что для этого реализуется? A) HttpHandler. B) Пользовательский элемент управления. C) HttpModule. D) HttpModule и HttpHandler.</w:t>
+        <w:t>Кэш данных в ASP.NET... A) Индивидуален для каждого клиента. B) Один для всего сервера. C) Индивидуален для каждого сайта (приложения).</w:t>
       </w:r>
     </w:p>
     <w:p>
@@ -806,7 +815,28 @@
           <w:sz w:val="28"/>
           <w:szCs w:val="28"/>
         </w:rPr>
-        <w:t>Доступен ли объект класса HttpContext в методах собственного серверного элемента управления? A) Да. B) Нет.</w:t>
+        <w:t>Необходим пользовательский обработчик ресурсов *.sqlx. Что для этого реализуется? A) HttpHandler. B) Пользовательский элемент управления. C) HttpModule. D) HttpModule и HttpHandler.</w:t>
+      </w:r>
+    </w:p>
+    <w:p>
+      <w:pPr>
+        <w:spacing w:after="120" w:line="240" w:lineRule="auto"/>
+        <w:ind w:firstLine="357"/>
+        <w:jc w:val="both"/>
+        <w:rPr>
+          <w:noProof/>
+          <w:sz w:val="28"/>
+          <w:szCs w:val="28"/>
+          <w:lang w:val="en-US"/>
+        </w:rPr>
+      </w:pPr>
+      <w:r>
+        <w:rPr>
+          <w:noProof/>
+          <w:sz w:val="28"/>
+          <w:szCs w:val="28"/>
+        </w:rPr>
+        <w:t>D) HttpModule и HttpHandler.</w:t>
       </w:r>
     </w:p>
     <w:p>
@@ -832,28 +862,20 @@
           <w:sz w:val="28"/>
           <w:szCs w:val="28"/>
         </w:rPr>
-        <w:t>Шаблон ItemTemplate используется для настройки элемента управления... A) CheckBoxList. B) DataGrid. C) DropDownList. D) Button.</w:t>
-      </w:r>
-    </w:p>
-    <w:p>
-      <w:pPr>
-        <w:spacing w:after="0" w:line="240" w:lineRule="auto"/>
-        <w:ind w:firstLine="709"/>
+        <w:t>Доступен ли объект класса HttpContext в методах собственного серверного элемента управления? A) Да. B) Нет.</w:t>
+      </w:r>
+    </w:p>
+    <w:p>
+      <w:pPr>
+        <w:spacing w:after="120" w:line="240" w:lineRule="auto"/>
         <w:jc w:val="both"/>
         <w:rPr>
           <w:noProof/>
           <w:sz w:val="28"/>
           <w:szCs w:val="28"/>
-        </w:rPr>
-      </w:pPr>
-      <w:r>
-        <w:rPr>
-          <w:noProof/>
-          <w:sz w:val="28"/>
-          <w:szCs w:val="28"/>
-        </w:rPr>
-        <w:t>B) DataGrid.</w:t>
-      </w:r>
+          <w:lang w:val="en-US"/>
+        </w:rPr>
+      </w:pPr>
     </w:p>
     <w:p>
       <w:pPr>
@@ -870,6 +892,7 @@
           <w:noProof/>
           <w:sz w:val="28"/>
           <w:szCs w:val="28"/>
+          <w:lang w:val="en-US"/>
         </w:rPr>
       </w:pPr>
       <w:r>
@@ -878,25 +901,121 @@
           <w:sz w:val="28"/>
           <w:szCs w:val="28"/>
         </w:rPr>
-        <w:t xml:space="preserve">Можно ли использовать директиву @OutputCache при разработке </w:t>
-      </w:r>
-      <w:bookmarkStart w:id="2" w:name="_GoBack"/>
+        <w:t>Шаблон</w:t>
+      </w:r>
       <w:r>
         <w:rPr>
           <w:noProof/>
           <w:sz w:val="28"/>
           <w:szCs w:val="28"/>
-        </w:rPr>
-        <w:t>User Control *.ascx</w:t>
-      </w:r>
-      <w:bookmarkEnd w:id="2"/>
+          <w:lang w:val="en-US"/>
+        </w:rPr>
+        <w:t xml:space="preserve"> ItemTemplate </w:t>
+      </w:r>
       <w:r>
         <w:rPr>
           <w:noProof/>
           <w:sz w:val="28"/>
           <w:szCs w:val="28"/>
         </w:rPr>
-        <w:t>? A) Да. B) Нет.</w:t>
+        <w:t>используется</w:t>
+      </w:r>
+      <w:r>
+        <w:rPr>
+          <w:noProof/>
+          <w:sz w:val="28"/>
+          <w:szCs w:val="28"/>
+          <w:lang w:val="en-US"/>
+        </w:rPr>
+        <w:t xml:space="preserve"> </w:t>
+      </w:r>
+      <w:r>
+        <w:rPr>
+          <w:noProof/>
+          <w:sz w:val="28"/>
+          <w:szCs w:val="28"/>
+        </w:rPr>
+        <w:t>для</w:t>
+      </w:r>
+      <w:r>
+        <w:rPr>
+          <w:noProof/>
+          <w:sz w:val="28"/>
+          <w:szCs w:val="28"/>
+          <w:lang w:val="en-US"/>
+        </w:rPr>
+        <w:t xml:space="preserve"> </w:t>
+      </w:r>
+      <w:r>
+        <w:rPr>
+          <w:noProof/>
+          <w:sz w:val="28"/>
+          <w:szCs w:val="28"/>
+        </w:rPr>
+        <w:t>настройки</w:t>
+      </w:r>
+      <w:r>
+        <w:rPr>
+          <w:noProof/>
+          <w:sz w:val="28"/>
+          <w:szCs w:val="28"/>
+          <w:lang w:val="en-US"/>
+        </w:rPr>
+        <w:t xml:space="preserve"> </w:t>
+      </w:r>
+      <w:r>
+        <w:rPr>
+          <w:noProof/>
+          <w:sz w:val="28"/>
+          <w:szCs w:val="28"/>
+        </w:rPr>
+        <w:t>элемента</w:t>
+      </w:r>
+      <w:r>
+        <w:rPr>
+          <w:noProof/>
+          <w:sz w:val="28"/>
+          <w:szCs w:val="28"/>
+          <w:lang w:val="en-US"/>
+        </w:rPr>
+        <w:t xml:space="preserve"> </w:t>
+      </w:r>
+      <w:r>
+        <w:rPr>
+          <w:noProof/>
+          <w:sz w:val="28"/>
+          <w:szCs w:val="28"/>
+        </w:rPr>
+        <w:t>управления</w:t>
+      </w:r>
+      <w:r>
+        <w:rPr>
+          <w:noProof/>
+          <w:sz w:val="28"/>
+          <w:szCs w:val="28"/>
+          <w:lang w:val="en-US"/>
+        </w:rPr>
+        <w:t>... A) CheckBoxList. B) DataGrid. C) DropDownList. D) Button.</w:t>
+      </w:r>
+    </w:p>
+    <w:p>
+      <w:pPr>
+        <w:spacing w:after="0" w:line="240" w:lineRule="auto"/>
+        <w:ind w:firstLine="357"/>
+        <w:jc w:val="both"/>
+        <w:rPr>
+          <w:noProof/>
+          <w:sz w:val="28"/>
+          <w:szCs w:val="28"/>
+        </w:rPr>
+      </w:pPr>
+      <w:r>
+        <w:rPr>
+          <w:noProof/>
+          <w:sz w:val="28"/>
+          <w:szCs w:val="28"/>
+        </w:rPr>
+        <w:t>B) DataGrid.</w:t>
       </w:r>
     </w:p>
     <w:p>
@@ -922,7 +1041,28 @@
           <w:sz w:val="28"/>
           <w:szCs w:val="28"/>
         </w:rPr>
-        <w:t>Когда происходит компиляция aspx-страницы? A) При каждом обращении к странице. B) При первом обращении к странице после её изменения. C) Страницы не компилируются, компилируется Code Behind класс, если он есть.</w:t>
+        <w:t>Можно ли использовать директиву @OutputCache при разработке User Control *.ascx? A) Да. B) Нет.</w:t>
+      </w:r>
+    </w:p>
+    <w:p>
+      <w:pPr>
+        <w:spacing w:after="120" w:line="240" w:lineRule="auto"/>
+        <w:ind w:left="357"/>
+        <w:jc w:val="both"/>
+        <w:rPr>
+          <w:noProof/>
+          <w:sz w:val="28"/>
+          <w:szCs w:val="28"/>
+          <w:lang w:val="en-US"/>
+        </w:rPr>
+      </w:pPr>
+      <w:r>
+        <w:rPr>
+          <w:noProof/>
+          <w:sz w:val="28"/>
+          <w:szCs w:val="28"/>
+        </w:rPr>
+        <w:t>A) Да.</w:t>
       </w:r>
     </w:p>
     <w:p>
@@ -942,13 +1082,23 @@
           <w:szCs w:val="28"/>
         </w:rPr>
       </w:pPr>
+      <w:bookmarkStart w:id="2" w:name="_GoBack"/>
       <w:r>
         <w:rPr>
           <w:noProof/>
           <w:sz w:val="28"/>
           <w:szCs w:val="28"/>
         </w:rPr>
-        <w:t>В каталоге web-приложения содержится 3 подкаталога со страницами. Какое максимальное количество файлов global.asax может быть размещено в web-приложении? A) 3. B) 1. C) 4. D) Любое количество.</w:t>
+        <w:t>Когда происходит компиляция aspx-страницы</w:t>
+      </w:r>
+      <w:bookmarkEnd w:id="2"/>
+      <w:r>
+        <w:rPr>
+          <w:noProof/>
+          <w:sz w:val="28"/>
+          <w:szCs w:val="28"/>
+        </w:rPr>
+        <w:t>? A) При каждом обращении к странице. B) При первом обращении к странице после её изменения. C) Страницы не компилируются, компилируется Code Behind класс, если он есть.</w:t>
       </w:r>
     </w:p>
     <w:p>
@@ -974,7 +1124,7 @@
           <w:sz w:val="28"/>
           <w:szCs w:val="28"/>
         </w:rPr>
-        <w:t>Какое условие обязательно для работы с сайтом ASP.NET? A) На компьютере клиента установлен Internet Explorer. B) В браузере клиента включен JavaScript. C) На сервере сайта установлен .NET Framework. D) На компьютере клиента установлен .NET Framework.</w:t>
+        <w:t>В каталоге web-приложения содержится 3 подкаталога со страницами. Какое максимальное количество файлов global.asax может быть размещено в web-приложении? A) 3. B) 1. C) 4. D) Любое количество.</w:t>
       </w:r>
     </w:p>
     <w:p>
@@ -1000,7 +1150,7 @@
           <w:sz w:val="28"/>
           <w:szCs w:val="28"/>
         </w:rPr>
-        <w:t>Какой обработчик события допустим в пользовательском User Control? A) Page_Init. B) Page_LoadViewState. C) Page_PreInit.</w:t>
+        <w:t>Какое условие обязательно для работы с сайтом ASP.NET? A) На компьютере клиента установлен Internet Explorer. B) В браузере клиента включен JavaScript. C) На сервере сайта установлен .NET Framework. D) На компьютере клиента установлен .NET Framework.</w:t>
       </w:r>
     </w:p>
     <w:p>
@@ -1026,6 +1176,33 @@
           <w:sz w:val="28"/>
           <w:szCs w:val="28"/>
         </w:rPr>
+        <w:t>Какой обработчик события допустим в пользовательском User Control? A) Page_Init. B) Page_LoadViewState. C) Page_PreInit.</w:t>
+      </w:r>
+    </w:p>
+    <w:p>
+      <w:pPr>
+        <w:pStyle w:val="ae"/>
+        <w:numPr>
+          <w:ilvl w:val="0"/>
+          <w:numId w:val="15"/>
+        </w:numPr>
+        <w:spacing w:after="120" w:line="240" w:lineRule="auto"/>
+        <w:ind w:left="357" w:hanging="357"/>
+        <w:contextualSpacing w:val="0"/>
+        <w:jc w:val="both"/>
+        <w:rPr>
+          <w:noProof/>
+          <w:sz w:val="28"/>
+          <w:szCs w:val="28"/>
+        </w:rPr>
+      </w:pPr>
+      <w:r>
+        <w:rPr>
+          <w:noProof/>
+          <w:sz w:val="28"/>
+          <w:szCs w:val="28"/>
+        </w:rPr>
+        <w:lastRenderedPageBreak/>
         <w:t>Данные состояния сеанса... A) Хранятся на странице в скрытом поле ViewState. B) По умолчанию хранятся в памяти сервера. C) Передаются от клиента к серверу и обратно. D) По умолчанию хранятся в cookies на клиенте.</w:t>
       </w:r>
     </w:p>
@@ -4561,12 +4738,9 @@
 </file>
 
 <file path=customXml/item1.xml><?xml version="1.0" encoding="utf-8"?>
-<?mso-contentType ?>
-<FormTemplates xmlns="http://schemas.microsoft.com/sharepoint/v3/contenttype/forms">
-  <Display>DocumentLibraryForm</Display>
-  <Edit>DocumentLibraryForm</Edit>
-  <New>DocumentLibraryForm</New>
-</FormTemplates>
+<p:properties xmlns:p="http://schemas.microsoft.com/office/2006/metadata/properties" xmlns:xsi="http://www.w3.org/2001/XMLSchema-instance" xmlns:pc="http://schemas.microsoft.com/office/infopath/2007/PartnerControls">
+  <documentManagement/>
+</p:properties>
 </file>
 
 <file path=customXml/item2.xml><?xml version="1.0" encoding="utf-8"?>
@@ -4684,15 +4858,19 @@
 </file>
 
 <file path=customXml/item3.xml><?xml version="1.0" encoding="utf-8"?>
-<p:properties xmlns:p="http://schemas.microsoft.com/office/2006/metadata/properties" xmlns:xsi="http://www.w3.org/2001/XMLSchema-instance" xmlns:pc="http://schemas.microsoft.com/office/infopath/2007/PartnerControls">
-  <documentManagement/>
-</p:properties>
+<?mso-contentType ?>
+<FormTemplates xmlns="http://schemas.microsoft.com/sharepoint/v3/contenttype/forms">
+  <Display>DocumentLibraryForm</Display>
+  <Edit>DocumentLibraryForm</Edit>
+  <New>DocumentLibraryForm</New>
+</FormTemplates>
 </file>
 
 <file path=customXml/itemProps1.xml><?xml version="1.0" encoding="utf-8"?>
-<ds:datastoreItem xmlns:ds="http://schemas.openxmlformats.org/officeDocument/2006/customXml" ds:itemID="{7DD9BBA8-0B03-44B7-8C13-E76C56782D6D}">
+<ds:datastoreItem xmlns:ds="http://schemas.openxmlformats.org/officeDocument/2006/customXml" ds:itemID="{39A996E7-3B66-49C8-84B6-0B9DC8B6189E}">
   <ds:schemaRefs>
-    <ds:schemaRef ds:uri="http://schemas.microsoft.com/sharepoint/v3/contenttype/forms"/>
+    <ds:schemaRef ds:uri="http://schemas.microsoft.com/office/2006/metadata/properties"/>
+    <ds:schemaRef ds:uri="http://schemas.microsoft.com/office/infopath/2007/PartnerControls"/>
   </ds:schemaRefs>
 </ds:datastoreItem>
 </file>
@@ -4714,10 +4892,9 @@
 </file>
 
 <file path=customXml/itemProps3.xml><?xml version="1.0" encoding="utf-8"?>
-<ds:datastoreItem xmlns:ds="http://schemas.openxmlformats.org/officeDocument/2006/customXml" ds:itemID="{39A996E7-3B66-49C8-84B6-0B9DC8B6189E}">
+<ds:datastoreItem xmlns:ds="http://schemas.openxmlformats.org/officeDocument/2006/customXml" ds:itemID="{7DD9BBA8-0B03-44B7-8C13-E76C56782D6D}">
   <ds:schemaRefs>
-    <ds:schemaRef ds:uri="http://schemas.microsoft.com/office/2006/metadata/properties"/>
-    <ds:schemaRef ds:uri="http://schemas.microsoft.com/office/infopath/2007/PartnerControls"/>
+    <ds:schemaRef ds:uri="http://schemas.microsoft.com/sharepoint/v3/contenttype/forms"/>
   </ds:schemaRefs>
 </ds:datastoreItem>
 </file>
--- a/Избранные главы информатики/КР1.docx
+++ b/Избранные главы информатики/КР1.docx
@@ -1,6 +1,6 @@
 
 <file path=word/document.xml><?xml version="1.0" encoding="utf-8"?>
-<w:document xmlns:wpc="http://schemas.microsoft.com/office/word/2010/wordprocessingCanvas" xmlns:mc="http://schemas.openxmlformats.org/markup-compatibility/2006" xmlns:o="urn:schemas-microsoft-com:office:office" xmlns:r="http://schemas.openxmlformats.org/officeDocument/2006/relationships" xmlns:m="http://schemas.openxmlformats.org/officeDocument/2006/math" xmlns:v="urn:schemas-microsoft-com:vml" xmlns:wp14="http://schemas.microsoft.com/office/word/2010/wordprocessingDrawing" xmlns:wp="http://schemas.openxmlformats.org/drawingml/2006/wordprocessingDrawing" xmlns:w10="urn:schemas-microsoft-com:office:word" xmlns:w="http://schemas.openxmlformats.org/wordprocessingml/2006/main" xmlns:w14="http://schemas.microsoft.com/office/word/2010/wordml" xmlns:wpg="http://schemas.microsoft.com/office/word/2010/wordprocessingGroup" xmlns:wpi="http://schemas.microsoft.com/office/word/2010/wordprocessingInk" xmlns:wne="http://schemas.microsoft.com/office/word/2006/wordml" xmlns:wps="http://schemas.microsoft.com/office/word/2010/wordprocessingShape" mc:Ignorable="w14 wp14">
+<w:document xmlns:wpc="http://schemas.microsoft.com/office/word/2010/wordprocessingCanvas" xmlns:cx="http://schemas.microsoft.com/office/drawing/2014/chartex" xmlns:cx1="http://schemas.microsoft.com/office/drawing/2015/9/8/chartex" xmlns:cx2="http://schemas.microsoft.com/office/drawing/2015/10/21/chartex" xmlns:cx3="http://schemas.microsoft.com/office/drawing/2016/5/9/chartex" xmlns:cx4="http://schemas.microsoft.com/office/drawing/2016/5/10/chartex" xmlns:cx5="http://schemas.microsoft.com/office/drawing/2016/5/11/chartex" xmlns:cx6="http://schemas.microsoft.com/office/drawing/2016/5/12/chartex" xmlns:cx7="http://schemas.microsoft.com/office/drawing/2016/5/13/chartex" xmlns:cx8="http://schemas.microsoft.com/office/drawing/2016/5/14/chartex" xmlns:mc="http://schemas.openxmlformats.org/markup-compatibility/2006" xmlns:aink="http://schemas.microsoft.com/office/drawing/2016/ink" xmlns:am3d="http://schemas.microsoft.com/office/drawing/2017/model3d" xmlns:o="urn:schemas-microsoft-com:office:office" xmlns:r="http://schemas.openxmlformats.org/officeDocument/2006/relationships" xmlns:m="http://schemas.openxmlformats.org/officeDocument/2006/math" xmlns:v="urn:schemas-microsoft-com:vml" xmlns:wp14="http://schemas.microsoft.com/office/word/2010/wordprocessingDrawing" xmlns:wp="http://schemas.openxmlformats.org/drawingml/2006/wordprocessingDrawing" xmlns:w10="urn:schemas-microsoft-com:office:word" xmlns:w="http://schemas.openxmlformats.org/wordprocessingml/2006/main" xmlns:w14="http://schemas.microsoft.com/office/word/2010/wordml" xmlns:w15="http://schemas.microsoft.com/office/word/2012/wordml" xmlns:w16cid="http://schemas.microsoft.com/office/word/2016/wordml/cid" xmlns:w16se="http://schemas.microsoft.com/office/word/2015/wordml/symex" xmlns:wpg="http://schemas.microsoft.com/office/word/2010/wordprocessingGroup" xmlns:wpi="http://schemas.microsoft.com/office/word/2010/wordprocessingInk" xmlns:wne="http://schemas.microsoft.com/office/word/2006/wordml" xmlns:wps="http://schemas.microsoft.com/office/word/2010/wordprocessingShape" mc:Ignorable="w14 w15 w16se w16cid wp14">
   <w:body>
     <w:p>
       <w:pPr>
@@ -499,7 +499,7 @@
         </w:rPr>
         <w:t xml:space="preserve">: </w:t>
       </w:r>
-      <w:hyperlink r:id="rId9" w:history="1">
+      <w:hyperlink r:id="rId8" w:history="1">
         <w:r>
           <w:rPr>
             <w:rStyle w:val="a3"/>
@@ -765,6 +765,8 @@
         </w:rPr>
         <w:t>B) 1.</w:t>
       </w:r>
+      <w:bookmarkStart w:id="2" w:name="_GoBack"/>
+      <w:bookmarkEnd w:id="2"/>
     </w:p>
     <w:p>
       <w:pPr>
@@ -789,7 +791,43 @@
           <w:sz w:val="28"/>
           <w:szCs w:val="28"/>
         </w:rPr>
-        <w:t>Кэш данных в ASP.NET... A) Индивидуален для каждого клиента. B) Один для всего сервера. C) Индивидуален для каждого сайта (приложения).</w:t>
+        <w:t>Кэш</w:t>
+      </w:r>
+      <w:r>
+        <w:rPr>
+          <w:noProof/>
+          <w:sz w:val="28"/>
+          <w:szCs w:val="28"/>
+        </w:rPr>
+        <w:t xml:space="preserve"> </w:t>
+      </w:r>
+      <w:r>
+        <w:rPr>
+          <w:noProof/>
+          <w:sz w:val="28"/>
+          <w:szCs w:val="28"/>
+        </w:rPr>
+        <w:t>данных в ASP.NET... A) Индивидуален для каждого клиента. B) Один для всего сервера. C) Индивидуален для каждого сайта (приложения).</w:t>
+      </w:r>
+    </w:p>
+    <w:p>
+      <w:pPr>
+        <w:spacing w:after="120" w:line="240" w:lineRule="auto"/>
+        <w:ind w:left="357"/>
+        <w:jc w:val="both"/>
+        <w:rPr>
+          <w:noProof/>
+          <w:sz w:val="28"/>
+          <w:szCs w:val="28"/>
+        </w:rPr>
+      </w:pPr>
+      <w:r>
+        <w:rPr>
+          <w:noProof/>
+          <w:sz w:val="28"/>
+          <w:szCs w:val="28"/>
+        </w:rPr>
+        <w:t>A) Индивидуален для каждого клиента.</w:t>
       </w:r>
     </w:p>
     <w:p>
@@ -868,6 +906,7 @@
     <w:p>
       <w:pPr>
         <w:spacing w:after="120" w:line="240" w:lineRule="auto"/>
+        <w:ind w:firstLine="357"/>
         <w:jc w:val="both"/>
         <w:rPr>
           <w:noProof/>
@@ -876,6 +915,14 @@
           <w:lang w:val="en-US"/>
         </w:rPr>
       </w:pPr>
+      <w:r>
+        <w:rPr>
+          <w:noProof/>
+          <w:sz w:val="28"/>
+          <w:szCs w:val="28"/>
+        </w:rPr>
+        <w:t>A) Да</w:t>
+      </w:r>
     </w:p>
     <w:p>
       <w:pPr>
@@ -908,9 +955,25 @@
           <w:noProof/>
           <w:sz w:val="28"/>
           <w:szCs w:val="28"/>
+        </w:rPr>
+        <w:t xml:space="preserve"> </w:t>
+      </w:r>
+      <w:r>
+        <w:rPr>
+          <w:noProof/>
+          <w:sz w:val="28"/>
+          <w:szCs w:val="28"/>
           <w:lang w:val="en-US"/>
         </w:rPr>
-        <w:t xml:space="preserve"> ItemTemplate </w:t>
+        <w:t>ItemTemplate</w:t>
+      </w:r>
+      <w:r>
+        <w:rPr>
+          <w:noProof/>
+          <w:sz w:val="28"/>
+          <w:szCs w:val="28"/>
+        </w:rPr>
+        <w:t xml:space="preserve"> </w:t>
       </w:r>
       <w:r>
         <w:rPr>
@@ -925,77 +988,81 @@
           <w:noProof/>
           <w:sz w:val="28"/>
           <w:szCs w:val="28"/>
+        </w:rPr>
+        <w:t xml:space="preserve"> </w:t>
+      </w:r>
+      <w:r>
+        <w:rPr>
+          <w:noProof/>
+          <w:sz w:val="28"/>
+          <w:szCs w:val="28"/>
+        </w:rPr>
+        <w:t>для</w:t>
+      </w:r>
+      <w:r>
+        <w:rPr>
+          <w:noProof/>
+          <w:sz w:val="28"/>
+          <w:szCs w:val="28"/>
+        </w:rPr>
+        <w:t xml:space="preserve"> </w:t>
+      </w:r>
+      <w:r>
+        <w:rPr>
+          <w:noProof/>
+          <w:sz w:val="28"/>
+          <w:szCs w:val="28"/>
+        </w:rPr>
+        <w:t>настройки</w:t>
+      </w:r>
+      <w:r>
+        <w:rPr>
+          <w:noProof/>
+          <w:sz w:val="28"/>
+          <w:szCs w:val="28"/>
+        </w:rPr>
+        <w:t xml:space="preserve"> </w:t>
+      </w:r>
+      <w:r>
+        <w:rPr>
+          <w:noProof/>
+          <w:sz w:val="28"/>
+          <w:szCs w:val="28"/>
+        </w:rPr>
+        <w:t>элемента</w:t>
+      </w:r>
+      <w:r>
+        <w:rPr>
+          <w:noProof/>
+          <w:sz w:val="28"/>
+          <w:szCs w:val="28"/>
+        </w:rPr>
+        <w:t xml:space="preserve"> </w:t>
+      </w:r>
+      <w:r>
+        <w:rPr>
+          <w:noProof/>
+          <w:sz w:val="28"/>
+          <w:szCs w:val="28"/>
+        </w:rPr>
+        <w:t>управления</w:t>
+      </w:r>
+      <w:r>
+        <w:rPr>
+          <w:noProof/>
+          <w:sz w:val="28"/>
+          <w:szCs w:val="28"/>
+        </w:rPr>
+        <w:t xml:space="preserve">... </w:t>
+      </w:r>
+      <w:r>
+        <w:rPr>
+          <w:noProof/>
+          <w:sz w:val="28"/>
+          <w:szCs w:val="28"/>
           <w:lang w:val="en-US"/>
         </w:rPr>
-        <w:t xml:space="preserve"> </w:t>
-      </w:r>
-      <w:r>
-        <w:rPr>
-          <w:noProof/>
-          <w:sz w:val="28"/>
-          <w:szCs w:val="28"/>
-        </w:rPr>
-        <w:t>для</w:t>
-      </w:r>
-      <w:r>
-        <w:rPr>
-          <w:noProof/>
-          <w:sz w:val="28"/>
-          <w:szCs w:val="28"/>
-          <w:lang w:val="en-US"/>
-        </w:rPr>
-        <w:t xml:space="preserve"> </w:t>
-      </w:r>
-      <w:r>
-        <w:rPr>
-          <w:noProof/>
-          <w:sz w:val="28"/>
-          <w:szCs w:val="28"/>
-        </w:rPr>
-        <w:t>настройки</w:t>
-      </w:r>
-      <w:r>
-        <w:rPr>
-          <w:noProof/>
-          <w:sz w:val="28"/>
-          <w:szCs w:val="28"/>
-          <w:lang w:val="en-US"/>
-        </w:rPr>
-        <w:t xml:space="preserve"> </w:t>
-      </w:r>
-      <w:r>
-        <w:rPr>
-          <w:noProof/>
-          <w:sz w:val="28"/>
-          <w:szCs w:val="28"/>
-        </w:rPr>
-        <w:t>элемента</w:t>
-      </w:r>
-      <w:r>
-        <w:rPr>
-          <w:noProof/>
-          <w:sz w:val="28"/>
-          <w:szCs w:val="28"/>
-          <w:lang w:val="en-US"/>
-        </w:rPr>
-        <w:t xml:space="preserve"> </w:t>
-      </w:r>
-      <w:r>
-        <w:rPr>
-          <w:noProof/>
-          <w:sz w:val="28"/>
-          <w:szCs w:val="28"/>
-        </w:rPr>
-        <w:t>управления</w:t>
-      </w:r>
-      <w:r>
-        <w:rPr>
-          <w:noProof/>
-          <w:sz w:val="28"/>
-          <w:szCs w:val="28"/>
-          <w:lang w:val="en-US"/>
-        </w:rPr>
-        <w:t>... A) CheckBoxList. B) DataGrid. C) DropDownList. D) Button.</w:t>
+        <w:t>A) CheckBoxList. B) DataGrid. C) DropDownList. D) Button.</w:t>
       </w:r>
     </w:p>
     <w:p>
@@ -1082,23 +1149,13 @@
           <w:szCs w:val="28"/>
         </w:rPr>
       </w:pPr>
-      <w:bookmarkStart w:id="2" w:name="_GoBack"/>
-      <w:r>
-        <w:rPr>
-          <w:noProof/>
-          <w:sz w:val="28"/>
-          <w:szCs w:val="28"/>
-        </w:rPr>
-        <w:t>Когда происходит компиляция aspx-страницы</w:t>
-      </w:r>
-      <w:bookmarkEnd w:id="2"/>
-      <w:r>
-        <w:rPr>
-          <w:noProof/>
-          <w:sz w:val="28"/>
-          <w:szCs w:val="28"/>
-        </w:rPr>
-        <w:t>? A) При каждом обращении к странице. B) При первом обращении к странице после её изменения. C) Страницы не компилируются, компилируется Code Behind класс, если он есть.</w:t>
+      <w:r>
+        <w:rPr>
+          <w:noProof/>
+          <w:sz w:val="28"/>
+          <w:szCs w:val="28"/>
+        </w:rPr>
+        <w:t>Когда происходит компиляция aspx-страницы? A) При каждом обращении к странице. B) При первом обращении к странице после её изменения. C) Страницы не компилируются, компилируется Code Behind класс, если он есть.</w:t>
       </w:r>
     </w:p>
     <w:p>
@@ -1129,6 +1186,26 @@
     </w:p>
     <w:p>
       <w:pPr>
+        <w:spacing w:after="120" w:line="240" w:lineRule="auto"/>
+        <w:ind w:firstLine="357"/>
+        <w:jc w:val="both"/>
+        <w:rPr>
+          <w:noProof/>
+          <w:sz w:val="28"/>
+          <w:szCs w:val="28"/>
+        </w:rPr>
+      </w:pPr>
+      <w:r>
+        <w:rPr>
+          <w:noProof/>
+          <w:sz w:val="28"/>
+          <w:szCs w:val="28"/>
+        </w:rPr>
+        <w:t>B) 1.</w:t>
+      </w:r>
+    </w:p>
+    <w:p>
+      <w:pPr>
         <w:pStyle w:val="ae"/>
         <w:numPr>
           <w:ilvl w:val="0"/>
@@ -1155,6 +1232,26 @@
     </w:p>
     <w:p>
       <w:pPr>
+        <w:spacing w:after="120" w:line="240" w:lineRule="auto"/>
+        <w:ind w:firstLine="357"/>
+        <w:jc w:val="both"/>
+        <w:rPr>
+          <w:noProof/>
+          <w:sz w:val="28"/>
+          <w:szCs w:val="28"/>
+        </w:rPr>
+      </w:pPr>
+      <w:r>
+        <w:rPr>
+          <w:noProof/>
+          <w:sz w:val="28"/>
+          <w:szCs w:val="28"/>
+        </w:rPr>
+        <w:t>C) На сервере сайта установлен .NET Framework</w:t>
+      </w:r>
+    </w:p>
+    <w:p>
+      <w:pPr>
         <w:pStyle w:val="ae"/>
         <w:numPr>
           <w:ilvl w:val="0"/>
@@ -1176,7 +1273,28 @@
           <w:sz w:val="28"/>
           <w:szCs w:val="28"/>
         </w:rPr>
+        <w:lastRenderedPageBreak/>
         <w:t>Какой обработчик события допустим в пользовательском User Control? A) Page_Init. B) Page_LoadViewState. C) Page_PreInit.</w:t>
+      </w:r>
+    </w:p>
+    <w:p>
+      <w:pPr>
+        <w:spacing w:after="120" w:line="240" w:lineRule="auto"/>
+        <w:ind w:left="357"/>
+        <w:jc w:val="both"/>
+        <w:rPr>
+          <w:noProof/>
+          <w:sz w:val="28"/>
+          <w:szCs w:val="28"/>
+        </w:rPr>
+      </w:pPr>
+      <w:r>
+        <w:rPr>
+          <w:noProof/>
+          <w:sz w:val="28"/>
+          <w:szCs w:val="28"/>
+        </w:rPr>
+        <w:t>C) Page_PreInit.</w:t>
       </w:r>
     </w:p>
     <w:p>
@@ -1202,8 +1320,27 @@
           <w:sz w:val="28"/>
           <w:szCs w:val="28"/>
         </w:rPr>
-        <w:lastRenderedPageBreak/>
         <w:t>Данные состояния сеанса... A) Хранятся на странице в скрытом поле ViewState. B) По умолчанию хранятся в памяти сервера. C) Передаются от клиента к серверу и обратно. D) По умолчанию хранятся в cookies на клиенте.</w:t>
+      </w:r>
+    </w:p>
+    <w:p>
+      <w:pPr>
+        <w:spacing w:after="120" w:line="240" w:lineRule="auto"/>
+        <w:ind w:left="357"/>
+        <w:jc w:val="both"/>
+        <w:rPr>
+          <w:noProof/>
+          <w:sz w:val="28"/>
+          <w:szCs w:val="28"/>
+        </w:rPr>
+      </w:pPr>
+      <w:r>
+        <w:rPr>
+          <w:noProof/>
+          <w:sz w:val="28"/>
+          <w:szCs w:val="28"/>
+        </w:rPr>
+        <w:t>B) По умолчанию хранятся в памяти сервера.</w:t>
       </w:r>
     </w:p>
     <w:p>
@@ -1397,7 +1534,7 @@
           <w:szCs w:val="28"/>
           <w:lang w:eastAsia="ar-SA"/>
         </w:rPr>
-        <w:t xml:space="preserve">. : </w:t>
+        <w:t>. :</w:t>
       </w:r>
       <w:proofErr w:type="gramEnd"/>
       <w:r>
@@ -1407,7 +1544,7 @@
           <w:szCs w:val="28"/>
           <w:lang w:eastAsia="ar-SA"/>
         </w:rPr>
-        <w:t>Питер, 2008.</w:t>
+        <w:t xml:space="preserve"> Питер, 2008.</w:t>
       </w:r>
     </w:p>
     <w:p>
@@ -1543,7 +1680,7 @@
           <w:szCs w:val="28"/>
           <w:lang w:eastAsia="ar-SA"/>
         </w:rPr>
-        <w:t>. – М.</w:t>
+        <w:t xml:space="preserve">. – </w:t>
       </w:r>
       <w:proofErr w:type="gramStart"/>
       <w:r>
@@ -1553,7 +1690,7 @@
           <w:szCs w:val="28"/>
           <w:lang w:eastAsia="ar-SA"/>
         </w:rPr>
-        <w:t> :</w:t>
+        <w:t>М. :</w:t>
       </w:r>
       <w:proofErr w:type="gramEnd"/>
       <w:r>
@@ -1657,7 +1794,7 @@
           <w:szCs w:val="28"/>
           <w:lang w:eastAsia="ar-SA"/>
         </w:rPr>
-        <w:t xml:space="preserve">. : </w:t>
+        <w:t>. :</w:t>
       </w:r>
       <w:proofErr w:type="gramEnd"/>
       <w:r>
@@ -1667,7 +1804,7 @@
           <w:szCs w:val="28"/>
           <w:lang w:eastAsia="ar-SA"/>
         </w:rPr>
-        <w:t>Питер, 2007.</w:t>
+        <w:t xml:space="preserve"> Питер, 2007.</w:t>
       </w:r>
     </w:p>
     <w:p>
@@ -1698,8 +1835,8 @@
 </file>
 
 <file path=word/numbering.xml><?xml version="1.0" encoding="utf-8"?>
-<w:numbering xmlns:wpc="http://schemas.microsoft.com/office/word/2010/wordprocessingCanvas" xmlns:mc="http://schemas.openxmlformats.org/markup-compatibility/2006" xmlns:o="urn:schemas-microsoft-com:office:office" xmlns:r="http://schemas.openxmlformats.org/officeDocument/2006/relationships" xmlns:m="http://schemas.openxmlformats.org/officeDocument/2006/math" xmlns:v="urn:schemas-microsoft-com:vml" xmlns:wp14="http://schemas.microsoft.com/office/word/2010/wordprocessingDrawing" xmlns:wp="http://schemas.openxmlformats.org/drawingml/2006/wordprocessingDrawing" xmlns:w10="urn:schemas-microsoft-com:office:word" xmlns:w="http://schemas.openxmlformats.org/wordprocessingml/2006/main" xmlns:w14="http://schemas.microsoft.com/office/word/2010/wordml" xmlns:wpg="http://schemas.microsoft.com/office/word/2010/wordprocessingGroup" xmlns:wpi="http://schemas.microsoft.com/office/word/2010/wordprocessingInk" xmlns:wne="http://schemas.microsoft.com/office/word/2006/wordml" xmlns:wps="http://schemas.microsoft.com/office/word/2010/wordprocessingShape" mc:Ignorable="w14 wp14">
-  <w:abstractNum w:abstractNumId="0">
+<w:numbering xmlns:wpc="http://schemas.microsoft.com/office/word/2010/wordprocessingCanvas" xmlns:cx="http://schemas.microsoft.com/office/drawing/2014/chartex" xmlns:cx1="http://schemas.microsoft.com/office/drawing/2015/9/8/chartex" xmlns:cx2="http://schemas.microsoft.com/office/drawing/2015/10/21/chartex" xmlns:cx3="http://schemas.microsoft.com/office/drawing/2016/5/9/chartex" xmlns:cx4="http://schemas.microsoft.com/office/drawing/2016/5/10/chartex" xmlns:cx5="http://schemas.microsoft.com/office/drawing/2016/5/11/chartex" xmlns:cx6="http://schemas.microsoft.com/office/drawing/2016/5/12/chartex" xmlns:cx7="http://schemas.microsoft.com/office/drawing/2016/5/13/chartex" xmlns:cx8="http://schemas.microsoft.com/office/drawing/2016/5/14/chartex" xmlns:mc="http://schemas.openxmlformats.org/markup-compatibility/2006" xmlns:aink="http://schemas.microsoft.com/office/drawing/2016/ink" xmlns:am3d="http://schemas.microsoft.com/office/drawing/2017/model3d" xmlns:o="urn:schemas-microsoft-com:office:office" xmlns:r="http://schemas.openxmlformats.org/officeDocument/2006/relationships" xmlns:m="http://schemas.openxmlformats.org/officeDocument/2006/math" xmlns:v="urn:schemas-microsoft-com:vml" xmlns:wp14="http://schemas.microsoft.com/office/word/2010/wordprocessingDrawing" xmlns:wp="http://schemas.openxmlformats.org/drawingml/2006/wordprocessingDrawing" xmlns:w10="urn:schemas-microsoft-com:office:word" xmlns:w="http://schemas.openxmlformats.org/wordprocessingml/2006/main" xmlns:w14="http://schemas.microsoft.com/office/word/2010/wordml" xmlns:w15="http://schemas.microsoft.com/office/word/2012/wordml" xmlns:w16cid="http://schemas.microsoft.com/office/word/2016/wordml/cid" xmlns:w16se="http://schemas.microsoft.com/office/word/2015/wordml/symex" xmlns:wpg="http://schemas.microsoft.com/office/word/2010/wordprocessingGroup" xmlns:wpi="http://schemas.microsoft.com/office/word/2010/wordprocessingInk" xmlns:wne="http://schemas.microsoft.com/office/word/2006/wordml" xmlns:wps="http://schemas.microsoft.com/office/word/2010/wordprocessingShape" mc:Ignorable="w14 w15 w16se w16cid wp14">
+  <w:abstractNum w:abstractNumId="0" w15:restartNumberingAfterBreak="0">
     <w:nsid w:val="00DD5BCD"/>
     <w:multiLevelType w:val="multilevel"/>
     <w:tmpl w:val="0419001F"/>
@@ -1785,7 +1922,7 @@
       </w:pPr>
     </w:lvl>
   </w:abstractNum>
-  <w:abstractNum w:abstractNumId="1">
+  <w:abstractNum w:abstractNumId="1" w15:restartNumberingAfterBreak="0">
     <w:nsid w:val="07032AF0"/>
     <w:multiLevelType w:val="multilevel"/>
     <w:tmpl w:val="0419001F"/>
@@ -1871,7 +2008,7 @@
       </w:pPr>
     </w:lvl>
   </w:abstractNum>
-  <w:abstractNum w:abstractNumId="2">
+  <w:abstractNum w:abstractNumId="2" w15:restartNumberingAfterBreak="0">
     <w:nsid w:val="092B783C"/>
     <w:multiLevelType w:val="hybridMultilevel"/>
     <w:tmpl w:val="3BAE14CC"/>
@@ -1984,7 +2121,7 @@
       </w:rPr>
     </w:lvl>
   </w:abstractNum>
-  <w:abstractNum w:abstractNumId="3">
+  <w:abstractNum w:abstractNumId="3" w15:restartNumberingAfterBreak="0">
     <w:nsid w:val="1284040D"/>
     <w:multiLevelType w:val="multilevel"/>
     <w:tmpl w:val="259402E4"/>
@@ -2133,7 +2270,7 @@
       </w:rPr>
     </w:lvl>
   </w:abstractNum>
-  <w:abstractNum w:abstractNumId="4">
+  <w:abstractNum w:abstractNumId="4" w15:restartNumberingAfterBreak="0">
     <w:nsid w:val="1576157F"/>
     <w:multiLevelType w:val="hybridMultilevel"/>
     <w:tmpl w:val="9D960920"/>
@@ -2219,7 +2356,7 @@
       </w:pPr>
     </w:lvl>
   </w:abstractNum>
-  <w:abstractNum w:abstractNumId="5">
+  <w:abstractNum w:abstractNumId="5" w15:restartNumberingAfterBreak="0">
     <w:nsid w:val="1C4B107B"/>
     <w:multiLevelType w:val="hybridMultilevel"/>
     <w:tmpl w:val="BD38BF30"/>
@@ -2332,7 +2469,7 @@
       </w:rPr>
     </w:lvl>
   </w:abstractNum>
-  <w:abstractNum w:abstractNumId="6">
+  <w:abstractNum w:abstractNumId="6" w15:restartNumberingAfterBreak="0">
     <w:nsid w:val="1C7F7483"/>
     <w:multiLevelType w:val="multilevel"/>
     <w:tmpl w:val="254AC952"/>
@@ -2481,7 +2618,7 @@
       </w:rPr>
     </w:lvl>
   </w:abstractNum>
-  <w:abstractNum w:abstractNumId="7">
+  <w:abstractNum w:abstractNumId="7" w15:restartNumberingAfterBreak="0">
     <w:nsid w:val="29B70337"/>
     <w:multiLevelType w:val="multilevel"/>
     <w:tmpl w:val="28CED636"/>
@@ -2630,7 +2767,7 @@
       </w:rPr>
     </w:lvl>
   </w:abstractNum>
-  <w:abstractNum w:abstractNumId="8">
+  <w:abstractNum w:abstractNumId="8" w15:restartNumberingAfterBreak="0">
     <w:nsid w:val="37FD225E"/>
     <w:multiLevelType w:val="hybridMultilevel"/>
     <w:tmpl w:val="75D4CAB2"/>
@@ -2721,7 +2858,7 @@
       </w:pPr>
     </w:lvl>
   </w:abstractNum>
-  <w:abstractNum w:abstractNumId="9">
+  <w:abstractNum w:abstractNumId="9" w15:restartNumberingAfterBreak="0">
     <w:nsid w:val="3F6012D2"/>
     <w:multiLevelType w:val="hybridMultilevel"/>
     <w:tmpl w:val="64BE5B9C"/>
@@ -2807,7 +2944,7 @@
       </w:pPr>
     </w:lvl>
   </w:abstractNum>
-  <w:abstractNum w:abstractNumId="10">
+  <w:abstractNum w:abstractNumId="10" w15:restartNumberingAfterBreak="0">
     <w:nsid w:val="58050AFD"/>
     <w:multiLevelType w:val="hybridMultilevel"/>
     <w:tmpl w:val="5FA6D0B2"/>
@@ -2896,7 +3033,7 @@
       </w:pPr>
     </w:lvl>
   </w:abstractNum>
-  <w:abstractNum w:abstractNumId="11">
+  <w:abstractNum w:abstractNumId="11" w15:restartNumberingAfterBreak="0">
     <w:nsid w:val="62843C5E"/>
     <w:multiLevelType w:val="hybridMultilevel"/>
     <w:tmpl w:val="56E64E62"/>
@@ -3009,7 +3146,7 @@
       </w:rPr>
     </w:lvl>
   </w:abstractNum>
-  <w:abstractNum w:abstractNumId="12">
+  <w:abstractNum w:abstractNumId="12" w15:restartNumberingAfterBreak="0">
     <w:nsid w:val="67101D95"/>
     <w:multiLevelType w:val="multilevel"/>
     <w:tmpl w:val="052479C0"/>
@@ -3158,7 +3295,7 @@
       </w:rPr>
     </w:lvl>
   </w:abstractNum>
-  <w:abstractNum w:abstractNumId="13">
+  <w:abstractNum w:abstractNumId="13" w15:restartNumberingAfterBreak="0">
     <w:nsid w:val="6BF723DE"/>
     <w:multiLevelType w:val="hybridMultilevel"/>
     <w:tmpl w:val="532636A4"/>
@@ -3249,7 +3386,7 @@
       </w:pPr>
     </w:lvl>
   </w:abstractNum>
-  <w:abstractNum w:abstractNumId="14">
+  <w:abstractNum w:abstractNumId="14" w15:restartNumberingAfterBreak="0">
     <w:nsid w:val="6D9C3BF2"/>
     <w:multiLevelType w:val="multilevel"/>
     <w:tmpl w:val="DB0A8F7C"/>
@@ -3447,7 +3584,7 @@
 </file>
 
 <file path=word/styles.xml><?xml version="1.0" encoding="utf-8"?>
-<w:styles xmlns:mc="http://schemas.openxmlformats.org/markup-compatibility/2006" xmlns:r="http://schemas.openxmlformats.org/officeDocument/2006/relationships" xmlns:w="http://schemas.openxmlformats.org/wordprocessingml/2006/main" xmlns:w14="http://schemas.microsoft.com/office/word/2010/wordml" mc:Ignorable="w14">
+<w:styles xmlns:mc="http://schemas.openxmlformats.org/markup-compatibility/2006" xmlns:r="http://schemas.openxmlformats.org/officeDocument/2006/relationships" xmlns:w="http://schemas.openxmlformats.org/wordprocessingml/2006/main" xmlns:w14="http://schemas.microsoft.com/office/word/2010/wordml" xmlns:w15="http://schemas.microsoft.com/office/word/2012/wordml" xmlns:w16cid="http://schemas.microsoft.com/office/word/2016/wordml/cid" xmlns:w16se="http://schemas.microsoft.com/office/word/2015/wordml/symex" mc:Ignorable="w14 w15 w16se w16cid">
   <w:docDefaults>
     <w:rPrDefault>
       <w:rPr>
@@ -3463,648 +3600,382 @@
       </w:pPr>
     </w:pPrDefault>
   </w:docDefaults>
-  <w:latentStyles w:defLockedState="0" w:defUIPriority="99" w:defSemiHidden="1" w:defUnhideWhenUsed="1" w:defQFormat="0" w:count="267">
-    <w:lsdException w:name="Normal" w:semiHidden="0" w:uiPriority="0" w:unhideWhenUsed="0" w:qFormat="1"/>
-    <w:lsdException w:name="heading 1" w:semiHidden="0" w:uiPriority="9" w:unhideWhenUsed="0" w:qFormat="1"/>
-    <w:lsdException w:name="heading 2" w:uiPriority="0" w:qFormat="1"/>
-    <w:lsdException w:name="heading 3" w:uiPriority="9" w:qFormat="1"/>
-    <w:lsdException w:name="heading 4" w:uiPriority="9" w:qFormat="1"/>
-    <w:lsdException w:name="heading 5" w:uiPriority="9" w:qFormat="1"/>
-    <w:lsdException w:name="heading 6" w:uiPriority="9" w:qFormat="1"/>
-    <w:lsdException w:name="heading 7" w:uiPriority="9" w:qFormat="1"/>
-    <w:lsdException w:name="heading 8" w:uiPriority="9" w:qFormat="1"/>
-    <w:lsdException w:name="heading 9" w:uiPriority="9" w:qFormat="1"/>
-    <w:lsdException w:name="toc 1" w:uiPriority="39"/>
-    <w:lsdException w:name="toc 2" w:uiPriority="39"/>
-    <w:lsdException w:name="toc 3" w:uiPriority="39"/>
-    <w:lsdException w:name="toc 4" w:uiPriority="39"/>
-    <w:lsdException w:name="toc 5" w:uiPriority="39"/>
-    <w:lsdException w:name="toc 6" w:uiPriority="39"/>
-    <w:lsdException w:name="toc 7" w:uiPriority="39"/>
-    <w:lsdException w:name="toc 8" w:uiPriority="39"/>
-    <w:lsdException w:name="toc 9" w:uiPriority="39"/>
-    <w:lsdException w:name="caption" w:uiPriority="35" w:qFormat="1"/>
-    <w:lsdException w:name="Title" w:semiHidden="0" w:uiPriority="10" w:unhideWhenUsed="0" w:qFormat="1"/>
-    <w:lsdException w:name="Default Paragraph Font" w:uiPriority="1"/>
-    <w:lsdException w:name="Subtitle" w:semiHidden="0" w:uiPriority="11" w:unhideWhenUsed="0" w:qFormat="1"/>
-    <w:lsdException w:name="Body Text Indent 2" w:uiPriority="0"/>
-    <w:lsdException w:name="Strong" w:semiHidden="0" w:uiPriority="22" w:unhideWhenUsed="0" w:qFormat="1"/>
-    <w:lsdException w:name="Emphasis" w:semiHidden="0" w:uiPriority="20" w:unhideWhenUsed="0" w:qFormat="1"/>
-    <w:lsdException w:name="Table Grid" w:semiHidden="0" w:uiPriority="59" w:unhideWhenUsed="0"/>
-    <w:lsdException w:name="Placeholder Text" w:unhideWhenUsed="0"/>
-    <w:lsdException w:name="No Spacing" w:semiHidden="0" w:uiPriority="1" w:unhideWhenUsed="0" w:qFormat="1"/>
-    <w:lsdException w:name="Light Shading" w:semiHidden="0" w:uiPriority="60" w:unhideWhenUsed="0"/>
-    <w:lsdException w:name="Light List" w:semiHidden="0" w:uiPriority="61" w:unhideWhenUsed="0"/>
-    <w:lsdException w:name="Light Grid" w:semiHidden="0" w:uiPriority="62" w:unhideWhenUsed="0"/>
-    <w:lsdException w:name="Medium Shading 1" w:semiHidden="0" w:uiPriority="63" w:unhideWhenUsed="0"/>
-    <w:lsdException w:name="Medium Shading 2" w:semiHidden="0" w:uiPriority="64" w:unhideWhenUsed="0"/>
-    <w:lsdException w:name="Medium List 1" w:semiHidden="0" w:uiPriority="65" w:unhideWhenUsed="0"/>
-    <w:lsdException w:name="Medium List 2" w:semiHidden="0" w:uiPriority="66" w:unhideWhenUsed="0"/>
-    <w:lsdException w:name="Medium Grid 1" w:semiHidden="0" w:uiPriority="67" w:unhideWhenUsed="0"/>
-    <w:lsdException w:name="Medium Grid 2" w:semiHidden="0" w:uiPriority="68" w:unhideWhenUsed="0"/>
-    <w:lsdException w:name="Medium Grid 3" w:semiHidden="0" w:uiPriority="69" w:unhideWhenUsed="0"/>
-    <w:lsdException w:name="Dark List" w:semiHidden="0" w:uiPriority="70" w:unhideWhenUsed="0"/>
-    <w:lsdException w:name="Colorful Shading" w:semiHidden="0" w:uiPriority="71" w:unhideWhenUsed="0"/>
-    <w:lsdException w:name="Colorful List" w:semiHidden="0" w:uiPriority="72" w:unhideWhenUsed="0"/>
-    <w:lsdException w:name="Colorful Grid" w:semiHidden="0" w:uiPriority="73" w:unhideWhenUsed="0"/>
-    <w:lsdException w:name="Light Shading Accent 1" w:semiHidden="0" w:uiPriority="60" w:unhideWhenUsed="0"/>
-    <w:lsdException w:name="Light List Accent 1" w:semiHidden="0" w:uiPriority="61" w:unhideWhenUsed="0"/>
-    <w:lsdException w:name="Light Grid Accent 1" w:semiHidden="0" w:uiPriority="62" w:unhideWhenUsed="0"/>
-    <w:lsdException w:name="Medium Shading 1 Accent 1" w:semiHidden="0" w:uiPriority="63" w:unhideWhenUsed="0"/>
-    <w:lsdException w:name="Medium Shading 2 Accent 1" w:semiHidden="0" w:uiPriority="64" w:unhideWhenUsed="0"/>
-    <w:lsdException w:name="Medium List 1 Accent 1" w:semiHidden="0" w:uiPriority="65" w:unhideWhenUsed="0"/>
-    <w:lsdException w:name="Revision" w:unhideWhenUsed="0"/>
-    <w:lsdException w:name="List Paragraph" w:semiHidden="0" w:uiPriority="34" w:unhideWhenUsed="0" w:qFormat="1"/>
-    <w:lsdException w:name="Quote" w:semiHidden="0" w:uiPriority="29" w:unhideWhenUsed="0" w:qFormat="1"/>
-    <w:lsdException w:name="Intense Quote" w:semiHidden="0" w:uiPriority="30" w:unhideWhenUsed="0" w:qFormat="1"/>
-    <w:lsdException w:name="Medium List 2 Accent 1" w:semiHidden="0" w:uiPriority="66" w:unhideWhenUsed="0"/>
-    <w:lsdException w:name="Medium Grid 1 Accent 1" w:semiHidden="0" w:uiPriority="67" w:unhideWhenUsed="0"/>
-    <w:lsdException w:name="Medium Grid 2 Accent 1" w:semiHidden="0" w:uiPriority="68" w:unhideWhenUsed="0"/>
-    <w:lsdException w:name="Medium Grid 3 Accent 1" w:semiHidden="0" w:uiPriority="69" w:unhideWhenUsed="0"/>
-    <w:lsdException w:name="Dark List Accent 1" w:semiHidden="0" w:uiPriority="70" w:unhideWhenUsed="0"/>
-    <w:lsdException w:name="Colorful Shading Accent 1" w:semiHidden="0" w:uiPriority="71" w:unhideWhenUsed="0"/>
-    <w:lsdException w:name="Colorful List Accent 1" w:semiHidden="0" w:uiPriority="72" w:unhideWhenUsed="0"/>
-    <w:lsdException w:name="Colorful Grid Accent 1" w:semiHidden="0" w:uiPriority="73" w:unhideWhenUsed="0"/>
-    <w:lsdException w:name="Light Shading Accent 2" w:semiHidden="0" w:uiPriority="60" w:unhideWhenUsed="0"/>
-    <w:lsdException w:name="Light List Accent 2" w:semiHidden="0" w:uiPriority="61" w:unhideWhenUsed="0"/>
-    <w:lsdException w:name="Light Grid Accent 2" w:semiHidden="0" w:uiPriority="62" w:unhideWhenUsed="0"/>
-    <w:lsdException w:name="Medium Shading 1 Accent 2" w:semiHidden="0" w:uiPriority="63" w:unhideWhenUsed="0"/>
-    <w:lsdException w:name="Medium Shading 2 Accent 2" w:semiHidden="0" w:uiPriority="64" w:unhideWhenUsed="0"/>
-    <w:lsdException w:name="Medium List 1 Accent 2" w:semiHidden="0" w:uiPriority="65" w:unhideWhenUsed="0"/>
-    <w:lsdException w:name="Medium List 2 Accent 2" w:semiHidden="0" w:uiPriority="66" w:unhideWhenUsed="0"/>
-    <w:lsdException w:name="Medium Grid 1 Accent 2" w:semiHidden="0" w:uiPriority="67" w:unhideWhenUsed="0"/>
-    <w:lsdException w:name="Medium Grid 2 Accent 2" w:semiHidden="0" w:uiPriority="68" w:unhideWhenUsed="0"/>
-    <w:lsdException w:name="Medium Grid 3 Accent 2" w:semiHidden="0" w:uiPriority="69" w:unhideWhenUsed="0"/>
-    <w:lsdException w:name="Dark List Accent 2" w:semiHidden="0" w:uiPriority="70" w:unhideWhenUsed="0"/>
-    <w:lsdException w:name="Colorful Shading Accent 2" w:semiHidden="0" w:uiPriority="71" w:unhideWhenUsed="0"/>
-    <w:lsdException w:name="Colorful List Accent 2" w:semiHidden="0" w:uiPriority="72" w:unhideWhenUsed="0"/>
-    <w:lsdException w:name="Colorful Grid Accent 2" w:semiHidden="0" w:uiPriority="73" w:unhideWhenUsed="0"/>
-    <w:lsdException w:name="Light Shading Accent 3" w:semiHidden="0" w:uiPriority="60" w:unhideWhenUsed="0"/>
-    <w:lsdException w:name="Light List Accent 3" w:semiHidden="0" w:uiPriority="61" w:unhideWhenUsed="0"/>
-    <w:lsdException w:name="Light Grid Accent 3" w:semiHidden="0" w:uiPriority="62" w:unhideWhenUsed="0"/>
-    <w:lsdException w:name="Medium Shading 1 Accent 3" w:semiHidden="0" w:uiPriority="63" w:unhideWhenUsed="0"/>
-    <w:lsdException w:name="Medium Shading 2 Accent 3" w:semiHidden="0" w:uiPriority="64" w:unhideWhenUsed="0"/>
-    <w:lsdException w:name="Medium List 1 Accent 3" w:semiHidden="0" w:uiPriority="65" w:unhideWhenUsed="0"/>
-    <w:lsdException w:name="Medium List 2 Accent 3" w:semiHidden="0" w:uiPriority="66" w:unhideWhenUsed="0"/>
-    <w:lsdException w:name="Medium Grid 1 Accent 3" w:semiHidden="0" w:uiPriority="67" w:unhideWhenUsed="0"/>
-    <w:lsdException w:name="Medium Grid 2 Accent 3" w:semiHidden="0" w:uiPriority="68" w:unhideWhenUsed="0"/>
-    <w:lsdException w:name="Medium Grid 3 Accent 3" w:semiHidden="0" w:uiPriority="69" w:unhideWhenUsed="0"/>
-    <w:lsdException w:name="Dark List Accent 3" w:semiHidden="0" w:uiPriority="70" w:unhideWhenUsed="0"/>
-    <w:lsdException w:name="Colorful Shading Accent 3" w:semiHidden="0" w:uiPriority="71" w:unhideWhenUsed="0"/>
-    <w:lsdException w:name="Colorful List Accent 3" w:semiHidden="0" w:uiPriority="72" w:unhideWhenUsed="0"/>
-    <w:lsdException w:name="Colorful Grid Accent 3" w:semiHidden="0" w:uiPriority="73" w:unhideWhenUsed="0"/>
-    <w:lsdException w:name="Light Shading Accent 4" w:semiHidden="0" w:uiPriority="60" w:unhideWhenUsed="0"/>
-    <w:lsdException w:name="Light List Accent 4" w:semiHidden="0" w:uiPriority="61" w:unhideWhenUsed="0"/>
-    <w:lsdException w:name="Light Grid Accent 4" w:semiHidden="0" w:uiPriority="62" w:unhideWhenUsed="0"/>
-    <w:lsdException w:name="Medium Shading 1 Accent 4" w:semiHidden="0" w:uiPriority="63" w:unhideWhenUsed="0"/>
-    <w:lsdException w:name="Medium Shading 2 Accent 4" w:semiHidden="0" w:uiPriority="64" w:unhideWhenUsed="0"/>
-    <w:lsdException w:name="Medium List 1 Accent 4" w:semiHidden="0" w:uiPriority="65" w:unhideWhenUsed="0"/>
-    <w:lsdException w:name="Medium List 2 Accent 4" w:semiHidden="0" w:uiPriority="66" w:unhideWhenUsed="0"/>
-    <w:lsdException w:name="Medium Grid 1 Accent 4" w:semiHidden="0" w:uiPriority="67" w:unhideWhenUsed="0"/>
-    <w:lsdException w:name="Medium Grid 2 Accent 4" w:semiHidden="0" w:uiPriority="68" w:unhideWhenUsed="0"/>
-    <w:lsdException w:name="Medium Grid 3 Accent 4" w:semiHidden="0" w:uiPriority="69" w:unhideWhenUsed="0"/>
-    <w:lsdException w:name="Dark List Accent 4" w:semiHidden="0" w:uiPriority="70" w:unhideWhenUsed="0"/>
-    <w:lsdException w:name="Colorful Shading Accent 4" w:semiHidden="0" w:uiPriority="71" w:unhideWhenUsed="0"/>
-    <w:lsdException w:name="Colorful List Accent 4" w:semiHidden="0" w:uiPriority="72" w:unhideWhenUsed="0"/>
-    <w:lsdException w:name="Colorful Grid Accent 4" w:semiHidden="0" w:uiPriority="73" w:unhideWhenUsed="0"/>
-    <w:lsdException w:name="Light Shading Accent 5" w:semiHidden="0" w:uiPriority="60" w:unhideWhenUsed="0"/>
-    <w:lsdException w:name="Light List Accent 5" w:semiHidden="0" w:uiPriority="61" w:unhideWhenUsed="0"/>
-    <w:lsdException w:name="Light Grid Accent 5" w:semiHidden="0" w:uiPriority="62" w:unhideWhenUsed="0"/>
-    <w:lsdException w:name="Medium Shading 1 Accent 5" w:semiHidden="0" w:uiPriority="63" w:unhideWhenUsed="0"/>
-    <w:lsdException w:name="Medium Shading 2 Accent 5" w:semiHidden="0" w:uiPriority="64" w:unhideWhenUsed="0"/>
-    <w:lsdException w:name="Medium List 1 Accent 5" w:semiHidden="0" w:uiPriority="65" w:unhideWhenUsed="0"/>
-    <w:lsdException w:name="Medium List 2 Accent 5" w:semiHidden="0" w:uiPriority="66" w:unhideWhenUsed="0"/>
-    <w:lsdException w:name="Medium Grid 1 Accent 5" w:semiHidden="0" w:uiPriority="67" w:unhideWhenUsed="0"/>
-    <w:lsdException w:name="Medium Grid 2 Accent 5" w:semiHidden="0" w:uiPriority="68" w:unhideWhenUsed="0"/>
-    <w:lsdException w:name="Medium Grid 3 Accent 5" w:semiHidden="0" w:uiPriority="69" w:unhideWhenUsed="0"/>
-    <w:lsdException w:name="Dark List Accent 5" w:semiHidden="0" w:uiPriority="70" w:unhideWhenUsed="0"/>
-    <w:lsdException w:name="Colorful Shading Accent 5" w:semiHidden="0" w:uiPriority="71" w:unhideWhenUsed="0"/>
-    <w:lsdException w:name="Colorful List Accent 5" w:semiHidden="0" w:uiPriority="72" w:unhideWhenUsed="0"/>
-    <w:lsdException w:name="Colorful Grid Accent 5" w:semiHidden="0" w:uiPriority="73" w:unhideWhenUsed="0"/>
-    <w:lsdException w:name="Light Shading Accent 6" w:semiHidden="0" w:uiPriority="60" w:unhideWhenUsed="0"/>
-    <w:lsdException w:name="Light List Accent 6" w:semiHidden="0" w:uiPriority="61" w:unhideWhenUsed="0"/>
-    <w:lsdException w:name="Light Grid Accent 6" w:semiHidden="0" w:uiPriority="62" w:unhideWhenUsed="0"/>
-    <w:lsdException w:name="Medium Shading 1 Accent 6" w:semiHidden="0" w:uiPriority="63" w:unhideWhenUsed="0"/>
-    <w:lsdException w:name="Medium Shading 2 Accent 6" w:semiHidden="0" w:uiPriority="64" w:unhideWhenUsed="0"/>
-    <w:lsdException w:name="Medium List 1 Accent 6" w:semiHidden="0" w:uiPriority="65" w:unhideWhenUsed="0"/>
-    <w:lsdException w:name="Medium List 2 Accent 6" w:semiHidden="0" w:uiPriority="66" w:unhideWhenUsed="0"/>
-    <w:lsdException w:name="Medium Grid 1 Accent 6" w:semiHidden="0" w:uiPriority="67" w:unhideWhenUsed="0"/>
-    <w:lsdException w:name="Medium Grid 2 Accent 6" w:semiHidden="0" w:uiPriority="68" w:unhideWhenUsed="0"/>
-    <w:lsdException w:name="Medium Grid 3 Accent 6" w:semiHidden="0" w:uiPriority="69" w:unhideWhenUsed="0"/>
-    <w:lsdException w:name="Dark List Accent 6" w:semiHidden="0" w:uiPriority="70" w:unhideWhenUsed="0"/>
-    <w:lsdException w:name="Colorful Shading Accent 6" w:semiHidden="0" w:uiPriority="71" w:unhideWhenUsed="0"/>
-    <w:lsdException w:name="Colorful List Accent 6" w:semiHidden="0" w:uiPriority="72" w:unhideWhenUsed="0"/>
-    <w:lsdException w:name="Colorful Grid Accent 6" w:semiHidden="0" w:uiPriority="73" w:unhideWhenUsed="0"/>
-    <w:lsdException w:name="Subtle Emphasis" w:semiHidden="0" w:uiPriority="19" w:unhideWhenUsed="0" w:qFormat="1"/>
-    <w:lsdException w:name="Intense Emphasis" w:semiHidden="0" w:uiPriority="21" w:unhideWhenUsed="0" w:qFormat="1"/>
-    <w:lsdException w:name="Subtle Reference" w:semiHidden="0" w:uiPriority="31" w:unhideWhenUsed="0" w:qFormat="1"/>
-    <w:lsdException w:name="Intense Reference" w:semiHidden="0" w:uiPriority="32" w:unhideWhenUsed="0" w:qFormat="1"/>
-    <w:lsdException w:name="Book Title" w:semiHidden="0" w:uiPriority="33" w:unhideWhenUsed="0" w:qFormat="1"/>
-    <w:lsdException w:name="Bibliography" w:uiPriority="37"/>
-    <w:lsdException w:name="TOC Heading" w:uiPriority="39" w:qFormat="1"/>
-  </w:latentStyles>
-  <w:style w:type="paragraph" w:default="1" w:styleId="a">
-    <w:name w:val="Normal"/>
-    <w:qFormat/>
-    <w:rsid w:val="001F60BD"/>
-    <w:pPr>
-      <w:spacing w:after="160" w:line="259" w:lineRule="auto"/>
-    </w:pPr>
-  </w:style>
-  <w:style w:type="paragraph" w:styleId="1">
-    <w:name w:val="heading 1"/>
-    <w:basedOn w:val="a"/>
-    <w:next w:val="a"/>
-    <w:link w:val="10"/>
-    <w:uiPriority w:val="9"/>
-    <w:qFormat/>
-    <w:rsid w:val="00F87D0B"/>
-    <w:pPr>
-      <w:keepNext/>
-      <w:keepLines/>
-      <w:spacing w:before="480" w:after="0"/>
-      <w:outlineLvl w:val="0"/>
-    </w:pPr>
-    <w:rPr>
-      <w:rFonts w:asciiTheme="majorHAnsi" w:eastAsiaTheme="majorEastAsia" w:hAnsiTheme="majorHAnsi" w:cstheme="majorBidi"/>
-      <w:b/>
-      <w:bCs/>
-      <w:color w:val="365F91" w:themeColor="accent1" w:themeShade="BF"/>
-      <w:sz w:val="28"/>
-      <w:szCs w:val="28"/>
-    </w:rPr>
-  </w:style>
-  <w:style w:type="paragraph" w:styleId="2">
-    <w:name w:val="heading 2"/>
-    <w:basedOn w:val="a"/>
-    <w:next w:val="a"/>
-    <w:link w:val="20"/>
-    <w:qFormat/>
-    <w:rsid w:val="0018194E"/>
-    <w:pPr>
-      <w:keepNext/>
-      <w:spacing w:before="240" w:after="60" w:line="240" w:lineRule="auto"/>
-      <w:ind w:firstLine="709"/>
-      <w:jc w:val="both"/>
-      <w:outlineLvl w:val="1"/>
-    </w:pPr>
-    <w:rPr>
-      <w:rFonts w:ascii="Arial" w:eastAsia="Times New Roman" w:hAnsi="Arial" w:cs="Arial"/>
-      <w:b/>
-      <w:bCs/>
-      <w:i/>
-      <w:iCs/>
-      <w:snapToGrid w:val="0"/>
-      <w:sz w:val="28"/>
-      <w:szCs w:val="28"/>
-      <w:lang w:eastAsia="ru-RU"/>
-    </w:rPr>
-  </w:style>
-  <w:style w:type="paragraph" w:styleId="5">
-    <w:name w:val="heading 5"/>
-    <w:basedOn w:val="a"/>
-    <w:next w:val="a"/>
-    <w:link w:val="50"/>
-    <w:uiPriority w:val="9"/>
-    <w:semiHidden/>
-    <w:unhideWhenUsed/>
-    <w:qFormat/>
-    <w:rsid w:val="006428AE"/>
-    <w:pPr>
-      <w:keepNext/>
-      <w:keepLines/>
-      <w:spacing w:before="200" w:after="0"/>
-      <w:outlineLvl w:val="4"/>
-    </w:pPr>
-    <w:rPr>
-      <w:rFonts w:asciiTheme="majorHAnsi" w:eastAsiaTheme="majorEastAsia" w:hAnsiTheme="majorHAnsi" w:cstheme="majorBidi"/>
-      <w:color w:val="243F60" w:themeColor="accent1" w:themeShade="7F"/>
-    </w:rPr>
-  </w:style>
-  <w:style w:type="character" w:default="1" w:styleId="a0">
-    <w:name w:val="Default Paragraph Font"/>
-    <w:uiPriority w:val="1"/>
-    <w:semiHidden/>
-    <w:unhideWhenUsed/>
-  </w:style>
-  <w:style w:type="table" w:default="1" w:styleId="a1">
-    <w:name w:val="Normal Table"/>
-    <w:uiPriority w:val="99"/>
-    <w:semiHidden/>
-    <w:unhideWhenUsed/>
-    <w:tblPr>
-      <w:tblInd w:w="0" w:type="dxa"/>
-      <w:tblCellMar>
-        <w:top w:w="0" w:type="dxa"/>
-        <w:left w:w="108" w:type="dxa"/>
-        <w:bottom w:w="0" w:type="dxa"/>
-        <w:right w:w="108" w:type="dxa"/>
-      </w:tblCellMar>
-    </w:tblPr>
-  </w:style>
-  <w:style w:type="numbering" w:default="1" w:styleId="a2">
-    <w:name w:val="No List"/>
-    <w:uiPriority w:val="99"/>
-    <w:semiHidden/>
-    <w:unhideWhenUsed/>
-  </w:style>
-  <w:style w:type="character" w:styleId="a3">
-    <w:name w:val="Hyperlink"/>
-    <w:basedOn w:val="a0"/>
-    <w:uiPriority w:val="99"/>
-    <w:unhideWhenUsed/>
-    <w:rsid w:val="001F60BD"/>
-    <w:rPr>
-      <w:color w:val="0000FF"/>
-      <w:u w:val="single"/>
-    </w:rPr>
-  </w:style>
-  <w:style w:type="character" w:styleId="a4">
-    <w:name w:val="Placeholder Text"/>
-    <w:basedOn w:val="a0"/>
-    <w:uiPriority w:val="99"/>
-    <w:semiHidden/>
-    <w:rsid w:val="001F60BD"/>
-    <w:rPr>
-      <w:color w:val="808080"/>
-    </w:rPr>
-  </w:style>
-  <w:style w:type="paragraph" w:styleId="a5">
-    <w:name w:val="Balloon Text"/>
-    <w:basedOn w:val="a"/>
-    <w:link w:val="a6"/>
-    <w:uiPriority w:val="99"/>
-    <w:semiHidden/>
-    <w:unhideWhenUsed/>
-    <w:rsid w:val="001F60BD"/>
-    <w:pPr>
-      <w:spacing w:after="0" w:line="240" w:lineRule="auto"/>
-    </w:pPr>
-    <w:rPr>
-      <w:rFonts w:ascii="Tahoma" w:hAnsi="Tahoma" w:cs="Tahoma"/>
-      <w:sz w:val="16"/>
-      <w:szCs w:val="16"/>
-    </w:rPr>
-  </w:style>
-  <w:style w:type="character" w:customStyle="1" w:styleId="a6">
-    <w:name w:val="Текст выноски Знак"/>
-    <w:basedOn w:val="a0"/>
-    <w:link w:val="a5"/>
-    <w:uiPriority w:val="99"/>
-    <w:semiHidden/>
-    <w:rsid w:val="001F60BD"/>
-    <w:rPr>
-      <w:rFonts w:ascii="Tahoma" w:hAnsi="Tahoma" w:cs="Tahoma"/>
-      <w:sz w:val="16"/>
-      <w:szCs w:val="16"/>
-    </w:rPr>
-  </w:style>
-  <w:style w:type="character" w:styleId="a7">
-    <w:name w:val="Strong"/>
-    <w:basedOn w:val="a0"/>
-    <w:uiPriority w:val="22"/>
-    <w:qFormat/>
-    <w:rsid w:val="001F60BD"/>
-    <w:rPr>
-      <w:b/>
-      <w:bCs/>
-    </w:rPr>
-  </w:style>
-  <w:style w:type="character" w:styleId="a8">
-    <w:name w:val="FollowedHyperlink"/>
-    <w:basedOn w:val="a0"/>
-    <w:uiPriority w:val="99"/>
-    <w:semiHidden/>
-    <w:unhideWhenUsed/>
-    <w:rsid w:val="001F60BD"/>
-    <w:rPr>
-      <w:color w:val="800080"/>
-      <w:u w:val="single"/>
-    </w:rPr>
-  </w:style>
-  <w:style w:type="paragraph" w:styleId="a9">
-    <w:name w:val="Normal (Web)"/>
-    <w:basedOn w:val="a"/>
-    <w:uiPriority w:val="99"/>
-    <w:semiHidden/>
-    <w:unhideWhenUsed/>
-    <w:rsid w:val="001F60BD"/>
-    <w:pPr>
-      <w:spacing w:before="100" w:beforeAutospacing="1" w:after="100" w:afterAutospacing="1" w:line="240" w:lineRule="auto"/>
-    </w:pPr>
-    <w:rPr>
-      <w:rFonts w:ascii="Times New Roman" w:eastAsia="Times New Roman" w:hAnsi="Times New Roman" w:cs="Times New Roman"/>
-      <w:sz w:val="24"/>
-      <w:szCs w:val="24"/>
-      <w:lang w:eastAsia="ru-RU"/>
-    </w:rPr>
-  </w:style>
-  <w:style w:type="character" w:styleId="aa">
-    <w:name w:val="Emphasis"/>
-    <w:basedOn w:val="a0"/>
-    <w:uiPriority w:val="20"/>
-    <w:qFormat/>
-    <w:rsid w:val="001F60BD"/>
-    <w:rPr>
-      <w:i/>
-      <w:iCs/>
-    </w:rPr>
-  </w:style>
-  <w:style w:type="character" w:customStyle="1" w:styleId="20">
-    <w:name w:val="Заголовок 2 Знак"/>
-    <w:basedOn w:val="a0"/>
-    <w:link w:val="2"/>
-    <w:rsid w:val="0018194E"/>
-    <w:rPr>
-      <w:rFonts w:ascii="Arial" w:eastAsia="Times New Roman" w:hAnsi="Arial" w:cs="Arial"/>
-      <w:b/>
-      <w:bCs/>
-      <w:i/>
-      <w:iCs/>
-      <w:snapToGrid w:val="0"/>
-      <w:sz w:val="28"/>
-      <w:szCs w:val="28"/>
-      <w:lang w:eastAsia="ru-RU"/>
-    </w:rPr>
-  </w:style>
-  <w:style w:type="paragraph" w:styleId="21">
-    <w:name w:val="Body Text Indent 2"/>
-    <w:basedOn w:val="a"/>
-    <w:link w:val="22"/>
-    <w:rsid w:val="0018194E"/>
-    <w:pPr>
-      <w:spacing w:after="0" w:line="288" w:lineRule="auto"/>
-      <w:ind w:firstLine="709"/>
-      <w:jc w:val="both"/>
-    </w:pPr>
-    <w:rPr>
-      <w:rFonts w:ascii="Arial" w:eastAsia="Times New Roman" w:hAnsi="Arial" w:cs="Times New Roman"/>
-      <w:snapToGrid w:val="0"/>
-      <w:sz w:val="28"/>
-      <w:szCs w:val="20"/>
-      <w:lang w:eastAsia="ru-RU"/>
-    </w:rPr>
-  </w:style>
-  <w:style w:type="character" w:customStyle="1" w:styleId="22">
-    <w:name w:val="Основной текст с отступом 2 Знак"/>
-    <w:basedOn w:val="a0"/>
-    <w:link w:val="21"/>
-    <w:rsid w:val="0018194E"/>
-    <w:rPr>
-      <w:rFonts w:ascii="Arial" w:eastAsia="Times New Roman" w:hAnsi="Arial" w:cs="Times New Roman"/>
-      <w:snapToGrid w:val="0"/>
-      <w:sz w:val="28"/>
-      <w:szCs w:val="20"/>
-      <w:lang w:eastAsia="ru-RU"/>
-    </w:rPr>
-  </w:style>
-  <w:style w:type="paragraph" w:customStyle="1" w:styleId="ab">
-    <w:name w:val="Название таблицы"/>
-    <w:basedOn w:val="a"/>
-    <w:autoRedefine/>
-    <w:rsid w:val="0018194E"/>
-    <w:pPr>
-      <w:spacing w:before="120" w:after="120" w:line="240" w:lineRule="auto"/>
-      <w:jc w:val="center"/>
-    </w:pPr>
-    <w:rPr>
-      <w:rFonts w:ascii="Times New Roman" w:eastAsia="Times New Roman" w:hAnsi="Times New Roman" w:cs="Times New Roman"/>
-      <w:snapToGrid w:val="0"/>
-      <w:spacing w:val="-4"/>
-      <w:sz w:val="28"/>
-      <w:szCs w:val="28"/>
-      <w:lang w:eastAsia="ru-RU"/>
-    </w:rPr>
-  </w:style>
-  <w:style w:type="paragraph" w:styleId="ac">
-    <w:name w:val="Body Text Indent"/>
-    <w:basedOn w:val="a"/>
-    <w:link w:val="ad"/>
-    <w:uiPriority w:val="99"/>
-    <w:semiHidden/>
-    <w:unhideWhenUsed/>
-    <w:rsid w:val="0020026D"/>
-    <w:pPr>
-      <w:spacing w:after="120"/>
-      <w:ind w:left="283"/>
-    </w:pPr>
-  </w:style>
-  <w:style w:type="character" w:customStyle="1" w:styleId="ad">
-    <w:name w:val="Основной текст с отступом Знак"/>
-    <w:basedOn w:val="a0"/>
-    <w:link w:val="ac"/>
-    <w:uiPriority w:val="99"/>
-    <w:semiHidden/>
-    <w:rsid w:val="0020026D"/>
-  </w:style>
-  <w:style w:type="paragraph" w:styleId="ae">
-    <w:name w:val="List Paragraph"/>
-    <w:basedOn w:val="a"/>
-    <w:uiPriority w:val="34"/>
-    <w:qFormat/>
-    <w:rsid w:val="0020026D"/>
-    <w:pPr>
-      <w:spacing w:after="200" w:line="276" w:lineRule="auto"/>
-      <w:ind w:left="720"/>
-      <w:contextualSpacing/>
-    </w:pPr>
-  </w:style>
-  <w:style w:type="character" w:customStyle="1" w:styleId="10">
-    <w:name w:val="Заголовок 1 Знак"/>
-    <w:basedOn w:val="a0"/>
-    <w:link w:val="1"/>
-    <w:uiPriority w:val="9"/>
-    <w:rsid w:val="00F87D0B"/>
-    <w:rPr>
-      <w:rFonts w:asciiTheme="majorHAnsi" w:eastAsiaTheme="majorEastAsia" w:hAnsiTheme="majorHAnsi" w:cstheme="majorBidi"/>
-      <w:b/>
-      <w:bCs/>
-      <w:color w:val="365F91" w:themeColor="accent1" w:themeShade="BF"/>
-      <w:sz w:val="28"/>
-      <w:szCs w:val="28"/>
-    </w:rPr>
-  </w:style>
-  <w:style w:type="character" w:customStyle="1" w:styleId="apple-converted-space">
-    <w:name w:val="apple-converted-space"/>
-    <w:basedOn w:val="a0"/>
-    <w:rsid w:val="00BE2639"/>
-  </w:style>
-  <w:style w:type="character" w:customStyle="1" w:styleId="grame">
-    <w:name w:val="grame"/>
-    <w:basedOn w:val="a0"/>
-    <w:rsid w:val="00BE2639"/>
-  </w:style>
-  <w:style w:type="character" w:customStyle="1" w:styleId="50">
-    <w:name w:val="Заголовок 5 Знак"/>
-    <w:basedOn w:val="a0"/>
-    <w:link w:val="5"/>
-    <w:uiPriority w:val="9"/>
-    <w:semiHidden/>
-    <w:rsid w:val="006428AE"/>
-    <w:rPr>
-      <w:rFonts w:asciiTheme="majorHAnsi" w:eastAsiaTheme="majorEastAsia" w:hAnsiTheme="majorHAnsi" w:cstheme="majorBidi"/>
-      <w:color w:val="243F60" w:themeColor="accent1" w:themeShade="7F"/>
-    </w:rPr>
-  </w:style>
-</w:styles>
-</file>
-
-<file path=word/stylesWithEffects.xml><?xml version="1.0" encoding="utf-8"?>
-<w:styles xmlns:wpc="http://schemas.microsoft.com/office/word/2010/wordprocessingCanvas" xmlns:mc="http://schemas.openxmlformats.org/markup-compatibility/2006" xmlns:o="urn:schemas-microsoft-com:office:office" xmlns:r="http://schemas.openxmlformats.org/officeDocument/2006/relationships" xmlns:m="http://schemas.openxmlformats.org/officeDocument/2006/math" xmlns:v="urn:schemas-microsoft-com:vml" xmlns:wp14="http://schemas.microsoft.com/office/word/2010/wordprocessingDrawing" xmlns:wp="http://schemas.openxmlformats.org/drawingml/2006/wordprocessingDrawing" xmlns:w10="urn:schemas-microsoft-com:office:word" xmlns:w="http://schemas.openxmlformats.org/wordprocessingml/2006/main" xmlns:w14="http://schemas.microsoft.com/office/word/2010/wordml" xmlns:wpg="http://schemas.microsoft.com/office/word/2010/wordprocessingGroup" xmlns:wpi="http://schemas.microsoft.com/office/word/2010/wordprocessingInk" xmlns:wne="http://schemas.microsoft.com/office/word/2006/wordml" xmlns:wps="http://schemas.microsoft.com/office/word/2010/wordprocessingShape" mc:Ignorable="w14 wp14">
-  <w:docDefaults>
-    <w:rPrDefault>
-      <w:rPr>
-        <w:rFonts w:asciiTheme="minorHAnsi" w:eastAsiaTheme="minorHAnsi" w:hAnsiTheme="minorHAnsi" w:cstheme="minorBidi"/>
-        <w:sz w:val="22"/>
-        <w:szCs w:val="22"/>
-        <w:lang w:val="ru-RU" w:eastAsia="en-US" w:bidi="ar-SA"/>
-      </w:rPr>
-    </w:rPrDefault>
-    <w:pPrDefault>
-      <w:pPr>
-        <w:spacing w:after="200" w:line="276" w:lineRule="auto"/>
-      </w:pPr>
-    </w:pPrDefault>
-  </w:docDefaults>
-  <w:latentStyles w:defLockedState="0" w:defUIPriority="99" w:defSemiHidden="1" w:defUnhideWhenUsed="1" w:defQFormat="0" w:count="267">
-    <w:lsdException w:name="Normal" w:semiHidden="0" w:uiPriority="0" w:unhideWhenUsed="0" w:qFormat="1"/>
-    <w:lsdException w:name="heading 1" w:semiHidden="0" w:uiPriority="9" w:unhideWhenUsed="0" w:qFormat="1"/>
-    <w:lsdException w:name="heading 2" w:uiPriority="0" w:qFormat="1"/>
-    <w:lsdException w:name="heading 3" w:uiPriority="9" w:qFormat="1"/>
-    <w:lsdException w:name="heading 4" w:uiPriority="9" w:qFormat="1"/>
-    <w:lsdException w:name="heading 5" w:uiPriority="9" w:qFormat="1"/>
-    <w:lsdException w:name="heading 6" w:uiPriority="9" w:qFormat="1"/>
-    <w:lsdException w:name="heading 7" w:uiPriority="9" w:qFormat="1"/>
-    <w:lsdException w:name="heading 8" w:uiPriority="9" w:qFormat="1"/>
-    <w:lsdException w:name="heading 9" w:uiPriority="9" w:qFormat="1"/>
-    <w:lsdException w:name="toc 1" w:uiPriority="39"/>
-    <w:lsdException w:name="toc 2" w:uiPriority="39"/>
-    <w:lsdException w:name="toc 3" w:uiPriority="39"/>
-    <w:lsdException w:name="toc 4" w:uiPriority="39"/>
-    <w:lsdException w:name="toc 5" w:uiPriority="39"/>
-    <w:lsdException w:name="toc 6" w:uiPriority="39"/>
-    <w:lsdException w:name="toc 7" w:uiPriority="39"/>
-    <w:lsdException w:name="toc 8" w:uiPriority="39"/>
-    <w:lsdException w:name="toc 9" w:uiPriority="39"/>
-    <w:lsdException w:name="caption" w:uiPriority="35" w:qFormat="1"/>
-    <w:lsdException w:name="Title" w:semiHidden="0" w:uiPriority="10" w:unhideWhenUsed="0" w:qFormat="1"/>
-    <w:lsdException w:name="Default Paragraph Font" w:uiPriority="1"/>
-    <w:lsdException w:name="Subtitle" w:semiHidden="0" w:uiPriority="11" w:unhideWhenUsed="0" w:qFormat="1"/>
-    <w:lsdException w:name="Body Text Indent 2" w:uiPriority="0"/>
-    <w:lsdException w:name="Strong" w:semiHidden="0" w:uiPriority="22" w:unhideWhenUsed="0" w:qFormat="1"/>
-    <w:lsdException w:name="Emphasis" w:semiHidden="0" w:uiPriority="20" w:unhideWhenUsed="0" w:qFormat="1"/>
-    <w:lsdException w:name="Table Grid" w:semiHidden="0" w:uiPriority="59" w:unhideWhenUsed="0"/>
-    <w:lsdException w:name="Placeholder Text" w:unhideWhenUsed="0"/>
-    <w:lsdException w:name="No Spacing" w:semiHidden="0" w:uiPriority="1" w:unhideWhenUsed="0" w:qFormat="1"/>
-    <w:lsdException w:name="Light Shading" w:semiHidden="0" w:uiPriority="60" w:unhideWhenUsed="0"/>
-    <w:lsdException w:name="Light List" w:semiHidden="0" w:uiPriority="61" w:unhideWhenUsed="0"/>
-    <w:lsdException w:name="Light Grid" w:semiHidden="0" w:uiPriority="62" w:unhideWhenUsed="0"/>
-    <w:lsdException w:name="Medium Shading 1" w:semiHidden="0" w:uiPriority="63" w:unhideWhenUsed="0"/>
-    <w:lsdException w:name="Medium Shading 2" w:semiHidden="0" w:uiPriority="64" w:unhideWhenUsed="0"/>
-    <w:lsdException w:name="Medium List 1" w:semiHidden="0" w:uiPriority="65" w:unhideWhenUsed="0"/>
-    <w:lsdException w:name="Medium List 2" w:semiHidden="0" w:uiPriority="66" w:unhideWhenUsed="0"/>
-    <w:lsdException w:name="Medium Grid 1" w:semiHidden="0" w:uiPriority="67" w:unhideWhenUsed="0"/>
-    <w:lsdException w:name="Medium Grid 2" w:semiHidden="0" w:uiPriority="68" w:unhideWhenUsed="0"/>
-    <w:lsdException w:name="Medium Grid 3" w:semiHidden="0" w:uiPriority="69" w:unhideWhenUsed="0"/>
-    <w:lsdException w:name="Dark List" w:semiHidden="0" w:uiPriority="70" w:unhideWhenUsed="0"/>
-    <w:lsdException w:name="Colorful Shading" w:semiHidden="0" w:uiPriority="71" w:unhideWhenUsed="0"/>
-    <w:lsdException w:name="Colorful List" w:semiHidden="0" w:uiPriority="72" w:unhideWhenUsed="0"/>
-    <w:lsdException w:name="Colorful Grid" w:semiHidden="0" w:uiPriority="73" w:unhideWhenUsed="0"/>
-    <w:lsdException w:name="Light Shading Accent 1" w:semiHidden="0" w:uiPriority="60" w:unhideWhenUsed="0"/>
-    <w:lsdException w:name="Light List Accent 1" w:semiHidden="0" w:uiPriority="61" w:unhideWhenUsed="0"/>
-    <w:lsdException w:name="Light Grid Accent 1" w:semiHidden="0" w:uiPriority="62" w:unhideWhenUsed="0"/>
-    <w:lsdException w:name="Medium Shading 1 Accent 1" w:semiHidden="0" w:uiPriority="63" w:unhideWhenUsed="0"/>
-    <w:lsdException w:name="Medium Shading 2 Accent 1" w:semiHidden="0" w:uiPriority="64" w:unhideWhenUsed="0"/>
-    <w:lsdException w:name="Medium List 1 Accent 1" w:semiHidden="0" w:uiPriority="65" w:unhideWhenUsed="0"/>
-    <w:lsdException w:name="Revision" w:unhideWhenUsed="0"/>
-    <w:lsdException w:name="List Paragraph" w:semiHidden="0" w:uiPriority="34" w:unhideWhenUsed="0" w:qFormat="1"/>
-    <w:lsdException w:name="Quote" w:semiHidden="0" w:uiPriority="29" w:unhideWhenUsed="0" w:qFormat="1"/>
-    <w:lsdException w:name="Intense Quote" w:semiHidden="0" w:uiPriority="30" w:unhideWhenUsed="0" w:qFormat="1"/>
-    <w:lsdException w:name="Medium List 2 Accent 1" w:semiHidden="0" w:uiPriority="66" w:unhideWhenUsed="0"/>
-    <w:lsdException w:name="Medium Grid 1 Accent 1" w:semiHidden="0" w:uiPriority="67" w:unhideWhenUsed="0"/>
-    <w:lsdException w:name="Medium Grid 2 Accent 1" w:semiHidden="0" w:uiPriority="68" w:unhideWhenUsed="0"/>
-    <w:lsdException w:name="Medium Grid 3 Accent 1" w:semiHidden="0" w:uiPriority="69" w:unhideWhenUsed="0"/>
-    <w:lsdException w:name="Dark List Accent 1" w:semiHidden="0" w:uiPriority="70" w:unhideWhenUsed="0"/>
-    <w:lsdException w:name="Colorful Shading Accent 1" w:semiHidden="0" w:uiPriority="71" w:unhideWhenUsed="0"/>
-    <w:lsdException w:name="Colorful List Accent 1" w:semiHidden="0" w:uiPriority="72" w:unhideWhenUsed="0"/>
-    <w:lsdException w:name="Colorful Grid Accent 1" w:semiHidden="0" w:uiPriority="73" w:unhideWhenUsed="0"/>
-    <w:lsdException w:name="Light Shading Accent 2" w:semiHidden="0" w:uiPriority="60" w:unhideWhenUsed="0"/>
-    <w:lsdException w:name="Light List Accent 2" w:semiHidden="0" w:uiPriority="61" w:unhideWhenUsed="0"/>
-    <w:lsdException w:name="Light Grid Accent 2" w:semiHidden="0" w:uiPriority="62" w:unhideWhenUsed="0"/>
-    <w:lsdException w:name="Medium Shading 1 Accent 2" w:semiHidden="0" w:uiPriority="63" w:unhideWhenUsed="0"/>
-    <w:lsdException w:name="Medium Shading 2 Accent 2" w:semiHidden="0" w:uiPriority="64" w:unhideWhenUsed="0"/>
-    <w:lsdException w:name="Medium List 1 Accent 2" w:semiHidden="0" w:uiPriority="65" w:unhideWhenUsed="0"/>
-    <w:lsdException w:name="Medium List 2 Accent 2" w:semiHidden="0" w:uiPriority="66" w:unhideWhenUsed="0"/>
-    <w:lsdException w:name="Medium Grid 1 Accent 2" w:semiHidden="0" w:uiPriority="67" w:unhideWhenUsed="0"/>
-    <w:lsdException w:name="Medium Grid 2 Accent 2" w:semiHidden="0" w:uiPriority="68" w:unhideWhenUsed="0"/>
-    <w:lsdException w:name="Medium Grid 3 Accent 2" w:semiHidden="0" w:uiPriority="69" w:unhideWhenUsed="0"/>
-    <w:lsdException w:name="Dark List Accent 2" w:semiHidden="0" w:uiPriority="70" w:unhideWhenUsed="0"/>
-    <w:lsdException w:name="Colorful Shading Accent 2" w:semiHidden="0" w:uiPriority="71" w:unhideWhenUsed="0"/>
-    <w:lsdException w:name="Colorful List Accent 2" w:semiHidden="0" w:uiPriority="72" w:unhideWhenUsed="0"/>
-    <w:lsdException w:name="Colorful Grid Accent 2" w:semiHidden="0" w:uiPriority="73" w:unhideWhenUsed="0"/>
-    <w:lsdException w:name="Light Shading Accent 3" w:semiHidden="0" w:uiPriority="60" w:unhideWhenUsed="0"/>
-    <w:lsdException w:name="Light List Accent 3" w:semiHidden="0" w:uiPriority="61" w:unhideWhenUsed="0"/>
-    <w:lsdException w:name="Light Grid Accent 3" w:semiHidden="0" w:uiPriority="62" w:unhideWhenUsed="0"/>
-    <w:lsdException w:name="Medium Shading 1 Accent 3" w:semiHidden="0" w:uiPriority="63" w:unhideWhenUsed="0"/>
-    <w:lsdException w:name="Medium Shading 2 Accent 3" w:semiHidden="0" w:uiPriority="64" w:unhideWhenUsed="0"/>
-    <w:lsdException w:name="Medium List 1 Accent 3" w:semiHidden="0" w:uiPriority="65" w:unhideWhenUsed="0"/>
-    <w:lsdException w:name="Medium List 2 Accent 3" w:semiHidden="0" w:uiPriority="66" w:unhideWhenUsed="0"/>
-    <w:lsdException w:name="Medium Grid 1 Accent 3" w:semiHidden="0" w:uiPriority="67" w:unhideWhenUsed="0"/>
-    <w:lsdException w:name="Medium Grid 2 Accent 3" w:semiHidden="0" w:uiPriority="68" w:unhideWhenUsed="0"/>
-    <w:lsdException w:name="Medium Grid 3 Accent 3" w:semiHidden="0" w:uiPriority="69" w:unhideWhenUsed="0"/>
-    <w:lsdException w:name="Dark List Accent 3" w:semiHidden="0" w:uiPriority="70" w:unhideWhenUsed="0"/>
-    <w:lsdException w:name="Colorful Shading Accent 3" w:semiHidden="0" w:uiPriority="71" w:unhideWhenUsed="0"/>
-    <w:lsdException w:name="Colorful List Accent 3" w:semiHidden="0" w:uiPriority="72" w:unhideWhenUsed="0"/>
-    <w:lsdException w:name="Colorful Grid Accent 3" w:semiHidden="0" w:uiPriority="73" w:unhideWhenUsed="0"/>
-    <w:lsdException w:name="Light Shading Accent 4" w:semiHidden="0" w:uiPriority="60" w:unhideWhenUsed="0"/>
-    <w:lsdException w:name="Light List Accent 4" w:semiHidden="0" w:uiPriority="61" w:unhideWhenUsed="0"/>
-    <w:lsdException w:name="Light Grid Accent 4" w:semiHidden="0" w:uiPriority="62" w:unhideWhenUsed="0"/>
-    <w:lsdException w:name="Medium Shading 1 Accent 4" w:semiHidden="0" w:uiPriority="63" w:unhideWhenUsed="0"/>
-    <w:lsdException w:name="Medium Shading 2 Accent 4" w:semiHidden="0" w:uiPriority="64" w:unhideWhenUsed="0"/>
-    <w:lsdException w:name="Medium List 1 Accent 4" w:semiHidden="0" w:uiPriority="65" w:unhideWhenUsed="0"/>
-    <w:lsdException w:name="Medium List 2 Accent 4" w:semiHidden="0" w:uiPriority="66" w:unhideWhenUsed="0"/>
-    <w:lsdException w:name="Medium Grid 1 Accent 4" w:semiHidden="0" w:uiPriority="67" w:unhideWhenUsed="0"/>
-    <w:lsdException w:name="Medium Grid 2 Accent 4" w:semiHidden="0" w:uiPriority="68" w:unhideWhenUsed="0"/>
-    <w:lsdException w:name="Medium Grid 3 Accent 4" w:semiHidden="0" w:uiPriority="69" w:unhideWhenUsed="0"/>
-    <w:lsdException w:name="Dark List Accent 4" w:semiHidden="0" w:uiPriority="70" w:unhideWhenUsed="0"/>
-    <w:lsdException w:name="Colorful Shading Accent 4" w:semiHidden="0" w:uiPriority="71" w:unhideWhenUsed="0"/>
-    <w:lsdException w:name="Colorful List Accent 4" w:semiHidden="0" w:uiPriority="72" w:unhideWhenUsed="0"/>
-    <w:lsdException w:name="Colorful Grid Accent 4" w:semiHidden="0" w:uiPriority="73" w:unhideWhenUsed="0"/>
-    <w:lsdException w:name="Light Shading Accent 5" w:semiHidden="0" w:uiPriority="60" w:unhideWhenUsed="0"/>
-    <w:lsdException w:name="Light List Accent 5" w:semiHidden="0" w:uiPriority="61" w:unhideWhenUsed="0"/>
-    <w:lsdException w:name="Light Grid Accent 5" w:semiHidden="0" w:uiPriority="62" w:unhideWhenUsed="0"/>
-    <w:lsdException w:name="Medium Shading 1 Accent 5" w:semiHidden="0" w:uiPriority="63" w:unhideWhenUsed="0"/>
-    <w:lsdException w:name="Medium Shading 2 Accent 5" w:semiHidden="0" w:uiPriority="64" w:unhideWhenUsed="0"/>
-    <w:lsdException w:name="Medium List 1 Accent 5" w:semiHidden="0" w:uiPriority="65" w:unhideWhenUsed="0"/>
-    <w:lsdException w:name="Medium List 2 Accent 5" w:semiHidden="0" w:uiPriority="66" w:unhideWhenUsed="0"/>
-    <w:lsdException w:name="Medium Grid 1 Accent 5" w:semiHidden="0" w:uiPriority="67" w:unhideWhenUsed="0"/>
-    <w:lsdException w:name="Medium Grid 2 Accent 5" w:semiHidden="0" w:uiPriority="68" w:unhideWhenUsed="0"/>
-    <w:lsdException w:name="Medium Grid 3 Accent 5" w:semiHidden="0" w:uiPriority="69" w:unhideWhenUsed="0"/>
-    <w:lsdException w:name="Dark List Accent 5" w:semiHidden="0" w:uiPriority="70" w:unhideWhenUsed="0"/>
-    <w:lsdException w:name="Colorful Shading Accent 5" w:semiHidden="0" w:uiPriority="71" w:unhideWhenUsed="0"/>
-    <w:lsdException w:name="Colorful List Accent 5" w:semiHidden="0" w:uiPriority="72" w:unhideWhenUsed="0"/>
-    <w:lsdException w:name="Colorful Grid Accent 5" w:semiHidden="0" w:uiPriority="73" w:unhideWhenUsed="0"/>
-    <w:lsdException w:name="Light Shading Accent 6" w:semiHidden="0" w:uiPriority="60" w:unhideWhenUsed="0"/>
-    <w:lsdException w:name="Light List Accent 6" w:semiHidden="0" w:uiPriority="61" w:unhideWhenUsed="0"/>
-    <w:lsdException w:name="Light Grid Accent 6" w:semiHidden="0" w:uiPriority="62" w:unhideWhenUsed="0"/>
-    <w:lsdException w:name="Medium Shading 1 Accent 6" w:semiHidden="0" w:uiPriority="63" w:unhideWhenUsed="0"/>
-    <w:lsdException w:name="Medium Shading 2 Accent 6" w:semiHidden="0" w:uiPriority="64" w:unhideWhenUsed="0"/>
-    <w:lsdException w:name="Medium List 1 Accent 6" w:semiHidden="0" w:uiPriority="65" w:unhideWhenUsed="0"/>
-    <w:lsdException w:name="Medium List 2 Accent 6" w:semiHidden="0" w:uiPriority="66" w:unhideWhenUsed="0"/>
-    <w:lsdException w:name="Medium Grid 1 Accent 6" w:semiHidden="0" w:uiPriority="67" w:unhideWhenUsed="0"/>
-    <w:lsdException w:name="Medium Grid 2 Accent 6" w:semiHidden="0" w:uiPriority="68" w:unhideWhenUsed="0"/>
-    <w:lsdException w:name="Medium Grid 3 Accent 6" w:semiHidden="0" w:uiPriority="69" w:unhideWhenUsed="0"/>
-    <w:lsdException w:name="Dark List Accent 6" w:semiHidden="0" w:uiPriority="70" w:unhideWhenUsed="0"/>
-    <w:lsdException w:name="Colorful Shading Accent 6" w:semiHidden="0" w:uiPriority="71" w:unhideWhenUsed="0"/>
-    <w:lsdException w:name="Colorful List Accent 6" w:semiHidden="0" w:uiPriority="72" w:unhideWhenUsed="0"/>
-    <w:lsdException w:name="Colorful Grid Accent 6" w:semiHidden="0" w:uiPriority="73" w:unhideWhenUsed="0"/>
-    <w:lsdException w:name="Subtle Emphasis" w:semiHidden="0" w:uiPriority="19" w:unhideWhenUsed="0" w:qFormat="1"/>
-    <w:lsdException w:name="Intense Emphasis" w:semiHidden="0" w:uiPriority="21" w:unhideWhenUsed="0" w:qFormat="1"/>
-    <w:lsdException w:name="Subtle Reference" w:semiHidden="0" w:uiPriority="31" w:unhideWhenUsed="0" w:qFormat="1"/>
-    <w:lsdException w:name="Intense Reference" w:semiHidden="0" w:uiPriority="32" w:unhideWhenUsed="0" w:qFormat="1"/>
-    <w:lsdException w:name="Book Title" w:semiHidden="0" w:uiPriority="33" w:unhideWhenUsed="0" w:qFormat="1"/>
-    <w:lsdException w:name="Bibliography" w:uiPriority="37"/>
-    <w:lsdException w:name="TOC Heading" w:uiPriority="39" w:qFormat="1"/>
+  <w:latentStyles w:defLockedState="0" w:defUIPriority="99" w:defSemiHidden="0" w:defUnhideWhenUsed="0" w:defQFormat="0" w:count="375">
+    <w:lsdException w:name="Normal" w:uiPriority="0" w:qFormat="1"/>
+    <w:lsdException w:name="heading 1" w:uiPriority="9" w:qFormat="1"/>
+    <w:lsdException w:name="heading 2" w:semiHidden="1" w:uiPriority="0" w:unhideWhenUsed="1" w:qFormat="1"/>
+    <w:lsdException w:name="heading 3" w:semiHidden="1" w:uiPriority="9" w:unhideWhenUsed="1" w:qFormat="1"/>
+    <w:lsdException w:name="heading 4" w:semiHidden="1" w:uiPriority="9" w:unhideWhenUsed="1" w:qFormat="1"/>
+    <w:lsdException w:name="heading 5" w:semiHidden="1" w:uiPriority="9" w:unhideWhenUsed="1" w:qFormat="1"/>
+    <w:lsdException w:name="heading 6" w:semiHidden="1" w:uiPriority="9" w:unhideWhenUsed="1" w:qFormat="1"/>
+    <w:lsdException w:name="heading 7" w:semiHidden="1" w:uiPriority="9" w:unhideWhenUsed="1" w:qFormat="1"/>
+    <w:lsdException w:name="heading 8" w:semiHidden="1" w:uiPriority="9" w:unhideWhenUsed="1" w:qFormat="1"/>
+    <w:lsdException w:name="heading 9" w:semiHidden="1" w:uiPriority="9" w:unhideWhenUsed="1" w:qFormat="1"/>
+    <w:lsdException w:name="index 1" w:semiHidden="1" w:unhideWhenUsed="1"/>
+    <w:lsdException w:name="index 2" w:semiHidden="1" w:unhideWhenUsed="1"/>
+    <w:lsdException w:name="index 3" w:semiHidden="1" w:unhideWhenUsed="1"/>
+    <w:lsdException w:name="index 4" w:semiHidden="1" w:unhideWhenUsed="1"/>
+    <w:lsdException w:name="index 5" w:semiHidden="1" w:unhideWhenUsed="1"/>
+    <w:lsdException w:name="index 6" w:semiHidden="1" w:unhideWhenUsed="1"/>
+    <w:lsdException w:name="index 7" w:semiHidden="1" w:unhideWhenUsed="1"/>
+    <w:lsdException w:name="index 8" w:semiHidden="1" w:unhideWhenUsed="1"/>
+    <w:lsdException w:name="index 9" w:semiHidden="1" w:unhideWhenUsed="1"/>
+    <w:lsdException w:name="toc 1" w:semiHidden="1" w:uiPriority="39" w:unhideWhenUsed="1"/>
+    <w:lsdException w:name="toc 2" w:semiHidden="1" w:uiPriority="39" w:unhideWhenUsed="1"/>
+    <w:lsdException w:name="toc 3" w:semiHidden="1" w:uiPriority="39" w:unhideWhenUsed="1"/>
+    <w:lsdException w:name="toc 4" w:semiHidden="1" w:uiPriority="39" w:unhideWhenUsed="1"/>
+    <w:lsdException w:name="toc 5" w:semiHidden="1" w:uiPriority="39" w:unhideWhenUsed="1"/>
+    <w:lsdException w:name="toc 6" w:semiHidden="1" w:uiPriority="39" w:unhideWhenUsed="1"/>
+    <w:lsdException w:name="toc 7" w:semiHidden="1" w:uiPriority="39" w:unhideWhenUsed="1"/>
+    <w:lsdException w:name="toc 8" w:semiHidden="1" w:uiPriority="39" w:unhideWhenUsed="1"/>
+    <w:lsdException w:name="toc 9" w:semiHidden="1" w:uiPriority="39" w:unhideWhenUsed="1"/>
+    <w:lsdException w:name="Normal Indent" w:semiHidden="1" w:unhideWhenUsed="1"/>
+    <w:lsdException w:name="footnote text" w:semiHidden="1" w:unhideWhenUsed="1"/>
+    <w:lsdException w:name="annotation text" w:semiHidden="1" w:unhideWhenUsed="1"/>
+    <w:lsdException w:name="header" w:semiHidden="1" w:unhideWhenUsed="1"/>
+    <w:lsdException w:name="footer" w:semiHidden="1" w:unhideWhenUsed="1"/>
+    <w:lsdException w:name="index heading" w:semiHidden="1" w:unhideWhenUsed="1"/>
+    <w:lsdException w:name="caption" w:semiHidden="1" w:uiPriority="35" w:unhideWhenUsed="1" w:qFormat="1"/>
+    <w:lsdException w:name="table of figures" w:semiHidden="1" w:unhideWhenUsed="1"/>
+    <w:lsdException w:name="envelope address" w:semiHidden="1" w:unhideWhenUsed="1"/>
+    <w:lsdException w:name="envelope return" w:semiHidden="1" w:unhideWhenUsed="1"/>
+    <w:lsdException w:name="footnote reference" w:semiHidden="1" w:unhideWhenUsed="1"/>
+    <w:lsdException w:name="annotation reference" w:semiHidden="1" w:unhideWhenUsed="1"/>
+    <w:lsdException w:name="line number" w:semiHidden="1" w:unhideWhenUsed="1"/>
+    <w:lsdException w:name="page number" w:semiHidden="1" w:unhideWhenUsed="1"/>
+    <w:lsdException w:name="endnote reference" w:semiHidden="1" w:unhideWhenUsed="1"/>
+    <w:lsdException w:name="endnote text" w:semiHidden="1" w:unhideWhenUsed="1"/>
+    <w:lsdException w:name="table of authorities" w:semiHidden="1" w:unhideWhenUsed="1"/>
+    <w:lsdException w:name="macro" w:semiHidden="1" w:unhideWhenUsed="1"/>
+    <w:lsdException w:name="toa heading" w:semiHidden="1" w:unhideWhenUsed="1"/>
+    <w:lsdException w:name="List" w:semiHidden="1" w:unhideWhenUsed="1"/>
+    <w:lsdException w:name="List Bullet" w:semiHidden="1" w:unhideWhenUsed="1"/>
+    <w:lsdException w:name="List Number" w:semiHidden="1" w:unhideWhenUsed="1"/>
+    <w:lsdException w:name="List 2" w:semiHidden="1" w:unhideWhenUsed="1"/>
+    <w:lsdException w:name="List 3" w:semiHidden="1" w:unhideWhenUsed="1"/>
+    <w:lsdException w:name="List 4" w:semiHidden="1" w:unhideWhenUsed="1"/>
+    <w:lsdException w:name="List 5" w:semiHidden="1" w:unhideWhenUsed="1"/>
+    <w:lsdException w:name="List Bullet 2" w:semiHidden="1" w:unhideWhenUsed="1"/>
+    <w:lsdException w:name="List Bullet 3" w:semiHidden="1" w:unhideWhenUsed="1"/>
+    <w:lsdException w:name="List Bullet 4" w:semiHidden="1" w:unhideWhenUsed="1"/>
+    <w:lsdException w:name="List Bullet 5" w:semiHidden="1" w:unhideWhenUsed="1"/>
+    <w:lsdException w:name="List Number 2" w:semiHidden="1" w:unhideWhenUsed="1"/>
+    <w:lsdException w:name="List Number 3" w:semiHidden="1" w:unhideWhenUsed="1"/>
+    <w:lsdException w:name="List Number 4" w:semiHidden="1" w:unhideWhenUsed="1"/>
+    <w:lsdException w:name="List Number 5" w:semiHidden="1" w:unhideWhenUsed="1"/>
+    <w:lsdException w:name="Title" w:uiPriority="10" w:qFormat="1"/>
+    <w:lsdException w:name="Closing" w:semiHidden="1" w:unhideWhenUsed="1"/>
+    <w:lsdException w:name="Signature" w:semiHidden="1" w:unhideWhenUsed="1"/>
+    <w:lsdException w:name="Default Paragraph Font" w:semiHidden="1" w:uiPriority="1" w:unhideWhenUsed="1"/>
+    <w:lsdException w:name="Body Text" w:semiHidden="1" w:unhideWhenUsed="1"/>
+    <w:lsdException w:name="Body Text Indent" w:semiHidden="1" w:unhideWhenUsed="1"/>
+    <w:lsdException w:name="List Continue" w:semiHidden="1" w:unhideWhenUsed="1"/>
+    <w:lsdException w:name="List Continue 2" w:semiHidden="1" w:unhideWhenUsed="1"/>
+    <w:lsdException w:name="List Continue 3" w:semiHidden="1" w:unhideWhenUsed="1"/>
+    <w:lsdException w:name="List Continue 4" w:semiHidden="1" w:unhideWhenUsed="1"/>
+    <w:lsdException w:name="List Continue 5" w:semiHidden="1" w:unhideWhenUsed="1"/>
+    <w:lsdException w:name="Message Header" w:semiHidden="1" w:unhideWhenUsed="1"/>
+    <w:lsdException w:name="Subtitle" w:uiPriority="11" w:qFormat="1"/>
+    <w:lsdException w:name="Salutation" w:semiHidden="1" w:unhideWhenUsed="1"/>
+    <w:lsdException w:name="Date" w:semiHidden="1" w:unhideWhenUsed="1"/>
+    <w:lsdException w:name="Body Text First Indent" w:semiHidden="1" w:unhideWhenUsed="1"/>
+    <w:lsdException w:name="Body Text First Indent 2" w:semiHidden="1" w:unhideWhenUsed="1"/>
+    <w:lsdException w:name="Note Heading" w:semiHidden="1" w:unhideWhenUsed="1"/>
+    <w:lsdException w:name="Body Text 2" w:semiHidden="1" w:unhideWhenUsed="1"/>
+    <w:lsdException w:name="Body Text 3" w:semiHidden="1" w:unhideWhenUsed="1"/>
+    <w:lsdException w:name="Body Text Indent 2" w:semiHidden="1" w:uiPriority="0" w:unhideWhenUsed="1"/>
+    <w:lsdException w:name="Body Text Indent 3" w:semiHidden="1" w:unhideWhenUsed="1"/>
+    <w:lsdException w:name="Block Text" w:semiHidden="1" w:unhideWhenUsed="1"/>
+    <w:lsdException w:name="Hyperlink" w:semiHidden="1" w:unhideWhenUsed="1"/>
+    <w:lsdException w:name="FollowedHyperlink" w:semiHidden="1" w:unhideWhenUsed="1"/>
+    <w:lsdException w:name="Strong" w:uiPriority="22" w:qFormat="1"/>
+    <w:lsdException w:name="Emphasis" w:uiPriority="20" w:qFormat="1"/>
+    <w:lsdException w:name="Document Map" w:semiHidden="1" w:unhideWhenUsed="1"/>
+    <w:lsdException w:name="Plain Text" w:semiHidden="1" w:unhideWhenUsed="1"/>
+    <w:lsdException w:name="E-mail Signature" w:semiHidden="1" w:unhideWhenUsed="1"/>
+    <w:lsdException w:name="HTML Top of Form" w:semiHidden="1" w:unhideWhenUsed="1"/>
+    <w:lsdException w:name="HTML Bottom of Form" w:semiHidden="1" w:unhideWhenUsed="1"/>
+    <w:lsdException w:name="Normal (Web)" w:semiHidden="1" w:unhideWhenUsed="1"/>
+    <w:lsdException w:name="HTML Acronym" w:semiHidden="1" w:unhideWhenUsed="1"/>
+    <w:lsdException w:name="HTML Address" w:semiHidden="1" w:unhideWhenUsed="1"/>
+    <w:lsdException w:name="HTML Cite" w:semiHidden="1" w:unhideWhenUsed="1"/>
+    <w:lsdException w:name="HTML Code" w:semiHidden="1" w:unhideWhenUsed="1"/>
+    <w:lsdException w:name="HTML Definition" w:semiHidden="1" w:unhideWhenUsed="1"/>
+    <w:lsdException w:name="HTML Keyboard" w:semiHidden="1" w:unhideWhenUsed="1"/>
+    <w:lsdException w:name="HTML Preformatted" w:semiHidden="1" w:unhideWhenUsed="1"/>
+    <w:lsdException w:name="HTML Sample" w:semiHidden="1" w:unhideWhenUsed="1"/>
+    <w:lsdException w:name="HTML Typewriter" w:semiHidden="1" w:unhideWhenUsed="1"/>
+    <w:lsdException w:name="HTML Variable" w:semiHidden="1" w:unhideWhenUsed="1"/>
+    <w:lsdException w:name="Normal Table" w:semiHidden="1" w:unhideWhenUsed="1"/>
+    <w:lsdException w:name="annotation subject" w:semiHidden="1" w:unhideWhenUsed="1"/>
+    <w:lsdException w:name="No List" w:semiHidden="1" w:unhideWhenUsed="1"/>
+    <w:lsdException w:name="Outline List 1" w:semiHidden="1" w:unhideWhenUsed="1"/>
+    <w:lsdException w:name="Outline List 2" w:semiHidden="1" w:unhideWhenUsed="1"/>
+    <w:lsdException w:name="Outline List 3" w:semiHidden="1" w:unhideWhenUsed="1"/>
+    <w:lsdException w:name="Table Simple 1" w:semiHidden="1" w:unhideWhenUsed="1"/>
+    <w:lsdException w:name="Table Simple 2" w:semiHidden="1" w:unhideWhenUsed="1"/>
+    <w:lsdException w:name="Table Simple 3" w:semiHidden="1" w:unhideWhenUsed="1"/>
+    <w:lsdException w:name="Table Classic 1" w:semiHidden="1" w:unhideWhenUsed="1"/>
+    <w:lsdException w:name="Table Classic 2" w:semiHidden="1" w:unhideWhenUsed="1"/>
+    <w:lsdException w:name="Table Classic 3" w:semiHidden="1" w:unhideWhenUsed="1"/>
+    <w:lsdException w:name="Table Classic 4" w:semiHidden="1" w:unhideWhenUsed="1"/>
+    <w:lsdException w:name="Table Colorful 1" w:semiHidden="1" w:unhideWhenUsed="1"/>
+    <w:lsdException w:name="Table Colorful 2" w:semiHidden="1" w:unhideWhenUsed="1"/>
+    <w:lsdException w:name="Table Colorful 3" w:semiHidden="1" w:unhideWhenUsed="1"/>
+    <w:lsdException w:name="Table Columns 1" w:semiHidden="1" w:unhideWhenUsed="1"/>
+    <w:lsdException w:name="Table Columns 2" w:semiHidden="1" w:unhideWhenUsed="1"/>
+    <w:lsdException w:name="Table Columns 3" w:semiHidden="1" w:unhideWhenUsed="1"/>
+    <w:lsdException w:name="Table Columns 4" w:semiHidden="1" w:unhideWhenUsed="1"/>
+    <w:lsdException w:name="Table Columns 5" w:semiHidden="1" w:unhideWhenUsed="1"/>
+    <w:lsdException w:name="Table Grid 1" w:semiHidden="1" w:unhideWhenUsed="1"/>
+    <w:lsdException w:name="Table Grid 2" w:semiHidden="1" w:unhideWhenUsed="1"/>
+    <w:lsdException w:name="Table Grid 3" w:semiHidden="1" w:unhideWhenUsed="1"/>
+    <w:lsdException w:name="Table Grid 4" w:semiHidden="1" w:unhideWhenUsed="1"/>
+    <w:lsdException w:name="Table Grid 5" w:semiHidden="1" w:unhideWhenUsed="1"/>
+    <w:lsdException w:name="Table Grid 6" w:semiHidden="1" w:unhideWhenUsed="1"/>
+    <w:lsdException w:name="Table Grid 7" w:semiHidden="1" w:unhideWhenUsed="1"/>
+    <w:lsdException w:name="Table Grid 8" w:semiHidden="1" w:unhideWhenUsed="1"/>
+    <w:lsdException w:name="Table List 1" w:semiHidden="1" w:unhideWhenUsed="1"/>
+    <w:lsdException w:name="Table List 2" w:semiHidden="1" w:unhideWhenUsed="1"/>
+    <w:lsdException w:name="Table List 3" w:semiHidden="1" w:unhideWhenUsed="1"/>
+    <w:lsdException w:name="Table List 4" w:semiHidden="1" w:unhideWhenUsed="1"/>
+    <w:lsdException w:name="Table List 5" w:semiHidden="1" w:unhideWhenUsed="1"/>
+    <w:lsdException w:name="Table List 6" w:semiHidden="1" w:unhideWhenUsed="1"/>
+    <w:lsdException w:name="Table List 7" w:semiHidden="1" w:unhideWhenUsed="1"/>
+    <w:lsdException w:name="Table List 8" w:semiHidden="1" w:unhideWhenUsed="1"/>
+    <w:lsdException w:name="Table 3D effects 1" w:semiHidden="1" w:unhideWhenUsed="1"/>
+    <w:lsdException w:name="Table 3D effects 2" w:semiHidden="1" w:unhideWhenUsed="1"/>
+    <w:lsdException w:name="Table 3D effects 3" w:semiHidden="1" w:unhideWhenUsed="1"/>
+    <w:lsdException w:name="Table Contemporary" w:semiHidden="1" w:unhideWhenUsed="1"/>
+    <w:lsdException w:name="Table Elegant" w:semiHidden="1" w:unhideWhenUsed="1"/>
+    <w:lsdException w:name="Table Professional" w:semiHidden="1" w:unhideWhenUsed="1"/>
+    <w:lsdException w:name="Table Subtle 1" w:semiHidden="1" w:unhideWhenUsed="1"/>
+    <w:lsdException w:name="Table Subtle 2" w:semiHidden="1" w:unhideWhenUsed="1"/>
+    <w:lsdException w:name="Table Web 1" w:semiHidden="1" w:unhideWhenUsed="1"/>
+    <w:lsdException w:name="Table Web 2" w:semiHidden="1" w:unhideWhenUsed="1"/>
+    <w:lsdException w:name="Table Web 3" w:semiHidden="1" w:unhideWhenUsed="1"/>
+    <w:lsdException w:name="Balloon Text" w:semiHidden="1" w:unhideWhenUsed="1"/>
+    <w:lsdException w:name="Table Grid" w:semiHidden="1" w:uiPriority="59" w:unhideWhenUsed="1"/>
+    <w:lsdException w:name="Table Theme" w:semiHidden="1" w:unhideWhenUsed="1"/>
+    <w:lsdException w:name="Placeholder Text" w:semiHidden="1"/>
+    <w:lsdException w:name="No Spacing" w:uiPriority="1" w:qFormat="1"/>
+    <w:lsdException w:name="Light Shading" w:uiPriority="60"/>
+    <w:lsdException w:name="Light List" w:uiPriority="61"/>
+    <w:lsdException w:name="Light Grid" w:uiPriority="62"/>
+    <w:lsdException w:name="Medium Shading 1" w:uiPriority="63"/>
+    <w:lsdException w:name="Medium Shading 2" w:uiPriority="64"/>
+    <w:lsdException w:name="Medium List 1" w:uiPriority="65"/>
+    <w:lsdException w:name="Medium List 2" w:uiPriority="66"/>
+    <w:lsdException w:name="Medium Grid 1" w:uiPriority="67"/>
+    <w:lsdException w:name="Medium Grid 2" w:uiPriority="68"/>
+    <w:lsdException w:name="Medium Grid 3" w:uiPriority="69"/>
+    <w:lsdException w:name="Dark List" w:uiPriority="70"/>
+    <w:lsdException w:name="Colorful Shading" w:uiPriority="71"/>
+    <w:lsdException w:name="Colorful List" w:uiPriority="72"/>
+    <w:lsdException w:name="Colorful Grid" w:uiPriority="73"/>
+    <w:lsdException w:name="Light Shading Accent 1" w:uiPriority="60"/>
+    <w:lsdException w:name="Light List Accent 1" w:uiPriority="61"/>
+    <w:lsdException w:name="Light Grid Accent 1" w:uiPriority="62"/>
+    <w:lsdException w:name="Medium Shading 1 Accent 1" w:uiPriority="63"/>
+    <w:lsdException w:name="Medium Shading 2 Accent 1" w:uiPriority="64"/>
+    <w:lsdException w:name="Medium List 1 Accent 1" w:uiPriority="65"/>
+    <w:lsdException w:name="Revision" w:semiHidden="1"/>
+    <w:lsdException w:name="List Paragraph" w:uiPriority="34" w:qFormat="1"/>
+    <w:lsdException w:name="Quote" w:uiPriority="29" w:qFormat="1"/>
+    <w:lsdException w:name="Intense Quote" w:uiPriority="30" w:qFormat="1"/>
+    <w:lsdException w:name="Medium List 2 Accent 1" w:uiPriority="66"/>
+    <w:lsdException w:name="Medium Grid 1 Accent 1" w:uiPriority="67"/>
+    <w:lsdException w:name="Medium Grid 2 Accent 1" w:uiPriority="68"/>
+    <w:lsdException w:name="Medium Grid 3 Accent 1" w:uiPriority="69"/>
+    <w:lsdException w:name="Dark List Accent 1" w:uiPriority="70"/>
+    <w:lsdException w:name="Colorful Shading Accent 1" w:uiPriority="71"/>
+    <w:lsdException w:name="Colorful List Accent 1" w:uiPriority="72"/>
+    <w:lsdException w:name="Colorful Grid Accent 1" w:uiPriority="73"/>
+    <w:lsdException w:name="Light Shading Accent 2" w:uiPriority="60"/>
+    <w:lsdException w:name="Light List Accent 2" w:uiPriority="61"/>
+    <w:lsdException w:name="Light Grid Accent 2" w:uiPriority="62"/>
+    <w:lsdException w:name="Medium Shading 1 Accent 2" w:uiPriority="63"/>
+    <w:lsdException w:name="Medium Shading 2 Accent 2" w:uiPriority="64"/>
+    <w:lsdException w:name="Medium List 1 Accent 2" w:uiPriority="65"/>
+    <w:lsdException w:name="Medium List 2 Accent 2" w:uiPriority="66"/>
+    <w:lsdException w:name="Medium Grid 1 Accent 2" w:uiPriority="67"/>
+    <w:lsdException w:name="Medium Grid 2 Accent 2" w:uiPriority="68"/>
+    <w:lsdException w:name="Medium Grid 3 Accent 2" w:uiPriority="69"/>
+    <w:lsdException w:name="Dark List Accent 2" w:uiPriority="70"/>
+    <w:lsdException w:name="Colorful Shading Accent 2" w:uiPriority="71"/>
+    <w:lsdException w:name="Colorful List Accent 2" w:uiPriority="72"/>
+    <w:lsdException w:name="Colorful Grid Accent 2" w:uiPriority="73"/>
+    <w:lsdException w:name="Light Shading Accent 3" w:uiPriority="60"/>
+    <w:lsdException w:name="Light List Accent 3" w:uiPriority="61"/>
+    <w:lsdException w:name="Light Grid Accent 3" w:uiPriority="62"/>
+    <w:lsdException w:name="Medium Shading 1 Accent 3" w:uiPriority="63"/>
+    <w:lsdException w:name="Medium Shading 2 Accent 3" w:uiPriority="64"/>
+    <w:lsdException w:name="Medium List 1 Accent 3" w:uiPriority="65"/>
+    <w:lsdException w:name="Medium List 2 Accent 3" w:uiPriority="66"/>
+    <w:lsdException w:name="Medium Grid 1 Accent 3" w:uiPriority="67"/>
+    <w:lsdException w:name="Medium Grid 2 Accent 3" w:uiPriority="68"/>
+    <w:lsdException w:name="Medium Grid 3 Accent 3" w:uiPriority="69"/>
+    <w:lsdException w:name="Dark List Accent 3" w:uiPriority="70"/>
+    <w:lsdException w:name="Colorful Shading Accent 3" w:uiPriority="71"/>
+    <w:lsdException w:name="Colorful List Accent 3" w:uiPriority="72"/>
+    <w:lsdException w:name="Colorful Grid Accent 3" w:uiPriority="73"/>
+    <w:lsdException w:name="Light Shading Accent 4" w:uiPriority="60"/>
+    <w:lsdException w:name="Light List Accent 4" w:uiPriority="61"/>
+    <w:lsdException w:name="Light Grid Accent 4" w:uiPriority="62"/>
+    <w:lsdException w:name="Medium Shading 1 Accent 4" w:uiPriority="63"/>
+    <w:lsdException w:name="Medium Shading 2 Accent 4" w:uiPriority="64"/>
+    <w:lsdException w:name="Medium List 1 Accent 4" w:uiPriority="65"/>
+    <w:lsdException w:name="Medium List 2 Accent 4" w:uiPriority="66"/>
+    <w:lsdException w:name="Medium Grid 1 Accent 4" w:uiPriority="67"/>
+    <w:lsdException w:name="Medium Grid 2 Accent 4" w:uiPriority="68"/>
+    <w:lsdException w:name="Medium Grid 3 Accent 4" w:uiPriority="69"/>
+    <w:lsdException w:name="Dark List Accent 4" w:uiPriority="70"/>
+    <w:lsdException w:name="Colorful Shading Accent 4" w:uiPriority="71"/>
+    <w:lsdException w:name="Colorful List Accent 4" w:uiPriority="72"/>
+    <w:lsdException w:name="Colorful Grid Accent 4" w:uiPriority="73"/>
+    <w:lsdException w:name="Light Shading Accent 5" w:uiPriority="60"/>
+    <w:lsdException w:name="Light List Accent 5" w:uiPriority="61"/>
+    <w:lsdException w:name="Light Grid Accent 5" w:uiPriority="62"/>
+    <w:lsdException w:name="Medium Shading 1 Accent 5" w:uiPriority="63"/>
+    <w:lsdException w:name="Medium Shading 2 Accent 5" w:uiPriority="64"/>
+    <w:lsdException w:name="Medium List 1 Accent 5" w:uiPriority="65"/>
+    <w:lsdException w:name="Medium List 2 Accent 5" w:uiPriority="66"/>
+    <w:lsdException w:name="Medium Grid 1 Accent 5" w:uiPriority="67"/>
+    <w:lsdException w:name="Medium Grid 2 Accent 5" w:uiPriority="68"/>
+    <w:lsdException w:name="Medium Grid 3 Accent 5" w:uiPriority="69"/>
+    <w:lsdException w:name="Dark List Accent 5" w:uiPriority="70"/>
+    <w:lsdException w:name="Colorful Shading Accent 5" w:uiPriority="71"/>
+    <w:lsdException w:name="Colorful List Accent 5" w:uiPriority="72"/>
+    <w:lsdException w:name="Colorful Grid Accent 5" w:uiPriority="73"/>
+    <w:lsdException w:name="Light Shading Accent 6" w:uiPriority="60"/>
+    <w:lsdException w:name="Light List Accent 6" w:uiPriority="61"/>
+    <w:lsdException w:name="Light Grid Accent 6" w:uiPriority="62"/>
+    <w:lsdException w:name="Medium Shading 1 Accent 6" w:uiPriority="63"/>
+    <w:lsdException w:name="Medium Shading 2 Accent 6" w:uiPriority="64"/>
+    <w:lsdException w:name="Medium List 1 Accent 6" w:uiPriority="65"/>
+    <w:lsdException w:name="Medium List 2 Accent 6" w:uiPriority="66"/>
+    <w:lsdException w:name="Medium Grid 1 Accent 6" w:uiPriority="67"/>
+    <w:lsdException w:name="Medium Grid 2 Accent 6" w:uiPriority="68"/>
+    <w:lsdException w:name="Medium Grid 3 Accent 6" w:uiPriority="69"/>
+    <w:lsdException w:name="Dark List Accent 6" w:uiPriority="70"/>
+    <w:lsdException w:name="Colorful Shading Accent 6" w:uiPriority="71"/>
+    <w:lsdException w:name="Colorful List Accent 6" w:uiPriority="72"/>
+    <w:lsdException w:name="Colorful Grid Accent 6" w:uiPriority="73"/>
+    <w:lsdException w:name="Subtle Emphasis" w:uiPriority="19" w:qFormat="1"/>
+    <w:lsdException w:name="Intense Emphasis" w:uiPriority="21" w:qFormat="1"/>
+    <w:lsdException w:name="Subtle Reference" w:uiPriority="31" w:qFormat="1"/>
+    <w:lsdException w:name="Intense Reference" w:uiPriority="32" w:qFormat="1"/>
+    <w:lsdException w:name="Book Title" w:uiPriority="33" w:qFormat="1"/>
+    <w:lsdException w:name="Bibliography" w:semiHidden="1" w:uiPriority="37" w:unhideWhenUsed="1"/>
+    <w:lsdException w:name="TOC Heading" w:semiHidden="1" w:uiPriority="39" w:unhideWhenUsed="1" w:qFormat="1"/>
+    <w:lsdException w:name="Plain Table 1" w:uiPriority="41"/>
+    <w:lsdException w:name="Plain Table 2" w:uiPriority="42"/>
+    <w:lsdException w:name="Plain Table 3" w:uiPriority="43"/>
+    <w:lsdException w:name="Plain Table 4" w:uiPriority="44"/>
+    <w:lsdException w:name="Plain Table 5" w:uiPriority="45"/>
+    <w:lsdException w:name="Grid Table Light" w:uiPriority="40"/>
+    <w:lsdException w:name="Grid Table 1 Light" w:uiPriority="46"/>
+    <w:lsdException w:name="Grid Table 2" w:uiPriority="47"/>
+    <w:lsdException w:name="Grid Table 3" w:uiPriority="48"/>
+    <w:lsdException w:name="Grid Table 4" w:uiPriority="49"/>
+    <w:lsdException w:name="Grid Table 5 Dark" w:uiPriority="50"/>
+    <w:lsdException w:name="Grid Table 6 Colorful" w:uiPriority="51"/>
+    <w:lsdException w:name="Grid Table 7 Colorful" w:uiPriority="52"/>
+    <w:lsdException w:name="Grid Table 1 Light Accent 1" w:uiPriority="46"/>
+    <w:lsdException w:name="Grid Table 2 Accent 1" w:uiPriority="47"/>
+    <w:lsdException w:name="Grid Table 3 Accent 1" w:uiPriority="48"/>
+    <w:lsdException w:name="Grid Table 4 Accent 1" w:uiPriority="49"/>
+    <w:lsdException w:name="Grid Table 5 Dark Accent 1" w:uiPriority="50"/>
+    <w:lsdException w:name="Grid Table 6 Colorful Accent 1" w:uiPriority="51"/>
+    <w:lsdException w:name="Grid Table 7 Colorful Accent 1" w:uiPriority="52"/>
+    <w:lsdException w:name="Grid Table 1 Light Accent 2" w:uiPriority="46"/>
+    <w:lsdException w:name="Grid Table 2 Accent 2" w:uiPriority="47"/>
+    <w:lsdException w:name="Grid Table 3 Accent 2" w:uiPriority="48"/>
+    <w:lsdException w:name="Grid Table 4 Accent 2" w:uiPriority="49"/>
+    <w:lsdException w:name="Grid Table 5 Dark Accent 2" w:uiPriority="50"/>
+    <w:lsdException w:name="Grid Table 6 Colorful Accent 2" w:uiPriority="51"/>
+    <w:lsdException w:name="Grid Table 7 Colorful Accent 2" w:uiPriority="52"/>
+    <w:lsdException w:name="Grid Table 1 Light Accent 3" w:uiPriority="46"/>
+    <w:lsdException w:name="Grid Table 2 Accent 3" w:uiPriority="47"/>
+    <w:lsdException w:name="Grid Table 3 Accent 3" w:uiPriority="48"/>
+    <w:lsdException w:name="Grid Table 4 Accent 3" w:uiPriority="49"/>
+    <w:lsdException w:name="Grid Table 5 Dark Accent 3" w:uiPriority="50"/>
+    <w:lsdException w:name="Grid Table 6 Colorful Accent 3" w:uiPriority="51"/>
+    <w:lsdException w:name="Grid Table 7 Colorful Accent 3" w:uiPriority="52"/>
+    <w:lsdException w:name="Grid Table 1 Light Accent 4" w:uiPriority="46"/>
+    <w:lsdException w:name="Grid Table 2 Accent 4" w:uiPriority="47"/>
+    <w:lsdException w:name="Grid Table 3 Accent 4" w:uiPriority="48"/>
+    <w:lsdException w:name="Grid Table 4 Accent 4" w:uiPriority="49"/>
+    <w:lsdException w:name="Grid Table 5 Dark Accent 4" w:uiPriority="50"/>
+    <w:lsdException w:name="Grid Table 6 Colorful Accent 4" w:uiPriority="51"/>
+    <w:lsdException w:name="Grid Table 7 Colorful Accent 4" w:uiPriority="52"/>
+    <w:lsdException w:name="Grid Table 1 Light Accent 5" w:uiPriority="46"/>
+    <w:lsdException w:name="Grid Table 2 Accent 5" w:uiPriority="47"/>
+    <w:lsdException w:name="Grid Table 3 Accent 5" w:uiPriority="48"/>
+    <w:lsdException w:name="Grid Table 4 Accent 5" w:uiPriority="49"/>
+    <w:lsdException w:name="Grid Table 5 Dark Accent 5" w:uiPriority="50"/>
+    <w:lsdException w:name="Grid Table 6 Colorful Accent 5" w:uiPriority="51"/>
+    <w:lsdException w:name="Grid Table 7 Colorful Accent 5" w:uiPriority="52"/>
+    <w:lsdException w:name="Grid Table 1 Light Accent 6" w:uiPriority="46"/>
+    <w:lsdException w:name="Grid Table 2 Accent 6" w:uiPriority="47"/>
+    <w:lsdException w:name="Grid Table 3 Accent 6" w:uiPriority="48"/>
+    <w:lsdException w:name="Grid Table 4 Accent 6" w:uiPriority="49"/>
+    <w:lsdException w:name="Grid Table 5 Dark Accent 6" w:uiPriority="50"/>
+    <w:lsdException w:name="Grid Table 6 Colorful Accent 6" w:uiPriority="51"/>
+    <w:lsdException w:name="Grid Table 7 Colorful Accent 6" w:uiPriority="52"/>
+    <w:lsdException w:name="List Table 1 Light" w:uiPriority="46"/>
+    <w:lsdException w:name="List Table 2" w:uiPriority="47"/>
+    <w:lsdException w:name="List Table 3" w:uiPriority="48"/>
+    <w:lsdException w:name="List Table 4" w:uiPriority="49"/>
+    <w:lsdException w:name="List Table 5 Dark" w:uiPriority="50"/>
+    <w:lsdException w:name="List Table 6 Colorful" w:uiPriority="51"/>
+    <w:lsdException w:name="List Table 7 Colorful" w:uiPriority="52"/>
+    <w:lsdException w:name="List Table 1 Light Accent 1" w:uiPriority="46"/>
+    <w:lsdException w:name="List Table 2 Accent 1" w:uiPriority="47"/>
+    <w:lsdException w:name="List Table 3 Accent 1" w:uiPriority="48"/>
+    <w:lsdException w:name="List Table 4 Accent 1" w:uiPriority="49"/>
+    <w:lsdException w:name="List Table 5 Dark Accent 1" w:uiPriority="50"/>
+    <w:lsdException w:name="List Table 6 Colorful Accent 1" w:uiPriority="51"/>
+    <w:lsdException w:name="List Table 7 Colorful Accent 1" w:uiPriority="52"/>
+    <w:lsdException w:name="List Table 1 Light Accent 2" w:uiPriority="46"/>
+    <w:lsdException w:name="List Table 2 Accent 2" w:uiPriority="47"/>
+    <w:lsdException w:name="List Table 3 Accent 2" w:uiPriority="48"/>
+    <w:lsdException w:name="List Table 4 Accent 2" w:uiPriority="49"/>
+    <w:lsdException w:name="List Table 5 Dark Accent 2" w:uiPriority="50"/>
+    <w:lsdException w:name="List Table 6 Colorful Accent 2" w:uiPriority="51"/>
+    <w:lsdException w:name="List Table 7 Colorful Accent 2" w:uiPriority="52"/>
+    <w:lsdException w:name="List Table 1 Light Accent 3" w:uiPriority="46"/>
+    <w:lsdException w:name="List Table 2 Accent 3" w:uiPriority="47"/>
+    <w:lsdException w:name="List Table 3 Accent 3" w:uiPriority="48"/>
+    <w:lsdException w:name="List Table 4 Accent 3" w:uiPriority="49"/>
+    <w:lsdException w:name="List Table 5 Dark Accent 3" w:uiPriority="50"/>
+    <w:lsdException w:name="List Table 6 Colorful Accent 3" w:uiPriority="51"/>
+    <w:lsdException w:name="List Table 7 Colorful Accent 3" w:uiPriority="52"/>
+    <w:lsdException w:name="List Table 1 Light Accent 4" w:uiPriority="46"/>
+    <w:lsdException w:name="List Table 2 Accent 4" w:uiPriority="47"/>
+    <w:lsdException w:name="List Table 3 Accent 4" w:uiPriority="48"/>
+    <w:lsdException w:name="List Table 4 Accent 4" w:uiPriority="49"/>
+    <w:lsdException w:name="List Table 5 Dark Accent 4" w:uiPriority="50"/>
+    <w:lsdException w:name="List Table 6 Colorful Accent 4" w:uiPriority="51"/>
+    <w:lsdException w:name="List Table 7 Colorful Accent 4" w:uiPriority="52"/>
+    <w:lsdException w:name="List Table 1 Light Accent 5" w:uiPriority="46"/>
+    <w:lsdException w:name="List Table 2 Accent 5" w:uiPriority="47"/>
+    <w:lsdException w:name="List Table 3 Accent 5" w:uiPriority="48"/>
+    <w:lsdException w:name="List Table 4 Accent 5" w:uiPriority="49"/>
+    <w:lsdException w:name="List Table 5 Dark Accent 5" w:uiPriority="50"/>
+    <w:lsdException w:name="List Table 6 Colorful Accent 5" w:uiPriority="51"/>
+    <w:lsdException w:name="List Table 7 Colorful Accent 5" w:uiPriority="52"/>
+    <w:lsdException w:name="List Table 1 Light Accent 6" w:uiPriority="46"/>
+    <w:lsdException w:name="List Table 2 Accent 6" w:uiPriority="47"/>
+    <w:lsdException w:name="List Table 3 Accent 6" w:uiPriority="48"/>
+    <w:lsdException w:name="List Table 4 Accent 6" w:uiPriority="49"/>
+    <w:lsdException w:name="List Table 5 Dark Accent 6" w:uiPriority="50"/>
+    <w:lsdException w:name="List Table 6 Colorful Accent 6" w:uiPriority="51"/>
+    <w:lsdException w:name="List Table 7 Colorful Accent 6" w:uiPriority="52"/>
+    <w:lsdException w:name="Mention" w:semiHidden="1" w:unhideWhenUsed="1"/>
+    <w:lsdException w:name="Smart Hyperlink" w:semiHidden="1" w:unhideWhenUsed="1"/>
+    <w:lsdException w:name="Hashtag" w:semiHidden="1" w:unhideWhenUsed="1"/>
+    <w:lsdException w:name="Unresolved Mention" w:semiHidden="1" w:unhideWhenUsed="1"/>
   </w:latentStyles>
   <w:style w:type="paragraph" w:default="1" w:styleId="a">
     <w:name w:val="Normal"/>
@@ -4744,6 +4615,15 @@
 </file>
 
 <file path=customXml/item2.xml><?xml version="1.0" encoding="utf-8"?>
+<?mso-contentType ?>
+<FormTemplates xmlns="http://schemas.microsoft.com/sharepoint/v3/contenttype/forms">
+  <Display>DocumentLibraryForm</Display>
+  <Edit>DocumentLibraryForm</Edit>
+  <New>DocumentLibraryForm</New>
+</FormTemplates>
+</file>
+
+<file path=customXml/item3.xml><?xml version="1.0" encoding="utf-8"?>
 <ct:contentTypeSchema xmlns:ct="http://schemas.microsoft.com/office/2006/metadata/contentType" xmlns:ma="http://schemas.microsoft.com/office/2006/metadata/properties/metaAttributes" ct:_="" ma:_="" ma:contentTypeName="Unknown Document Type" ma:contentTypeID="0x010104" ma:contentTypeVersion="0" ma:contentTypeDescription="" ma:contentTypeScope="" ma:versionID="05d83ceaa0bbd2e3bc716e6e66bd857a">
   <xsd:schema xmlns:xsd="http://www.w3.org/2001/XMLSchema" xmlns:xs="http://www.w3.org/2001/XMLSchema" xmlns:p="http://schemas.microsoft.com/office/2006/metadata/properties" targetNamespace="http://schemas.microsoft.com/office/2006/metadata/properties" ma:root="true" ma:fieldsID="b3d69fe45253d5ff147bb69036b756a7">
     <xsd:element name="properties">
@@ -4857,15 +4737,6 @@
 </ct:contentTypeSchema>
 </file>
 
-<file path=customXml/item3.xml><?xml version="1.0" encoding="utf-8"?>
-<?mso-contentType ?>
-<FormTemplates xmlns="http://schemas.microsoft.com/sharepoint/v3/contenttype/forms">
-  <Display>DocumentLibraryForm</Display>
-  <Edit>DocumentLibraryForm</Edit>
-  <New>DocumentLibraryForm</New>
-</FormTemplates>
-</file>
-
 <file path=customXml/itemProps1.xml><?xml version="1.0" encoding="utf-8"?>
 <ds:datastoreItem xmlns:ds="http://schemas.openxmlformats.org/officeDocument/2006/customXml" ds:itemID="{39A996E7-3B66-49C8-84B6-0B9DC8B6189E}">
   <ds:schemaRefs>
@@ -4876,6 +4747,14 @@
 </file>
 
 <file path=customXml/itemProps2.xml><?xml version="1.0" encoding="utf-8"?>
+<ds:datastoreItem xmlns:ds="http://schemas.openxmlformats.org/officeDocument/2006/customXml" ds:itemID="{7DD9BBA8-0B03-44B7-8C13-E76C56782D6D}">
+  <ds:schemaRefs>
+    <ds:schemaRef ds:uri="http://schemas.microsoft.com/sharepoint/v3/contenttype/forms"/>
+  </ds:schemaRefs>
+</ds:datastoreItem>
+</file>
+
+<file path=customXml/itemProps3.xml><?xml version="1.0" encoding="utf-8"?>
 <ds:datastoreItem xmlns:ds="http://schemas.openxmlformats.org/officeDocument/2006/customXml" ds:itemID="{8CA4F9DE-5DCB-471F-AF4C-16145B69AEEB}">
   <ds:schemaRefs>
     <ds:schemaRef ds:uri="http://schemas.microsoft.com/office/2006/metadata/contentType"/>
@@ -4889,12 +4768,4 @@
     <ds:schemaRef ds:uri="http://schemas.microsoft.com/office/infopath/2007/PartnerControls"/>
   </ds:schemaRefs>
 </ds:datastoreItem>
-</file>
-
-<file path=customXml/itemProps3.xml><?xml version="1.0" encoding="utf-8"?>
-<ds:datastoreItem xmlns:ds="http://schemas.openxmlformats.org/officeDocument/2006/customXml" ds:itemID="{7DD9BBA8-0B03-44B7-8C13-E76C56782D6D}">
-  <ds:schemaRefs>
-    <ds:schemaRef ds:uri="http://schemas.microsoft.com/sharepoint/v3/contenttype/forms"/>
-  </ds:schemaRefs>
-</ds:datastoreItem>
 </file>
--- a/Избранные главы информатики/КР1.docx
+++ b/Избранные главы информатики/КР1.docx
@@ -1,6 +1,6 @@
 
 <file path=word/document.xml><?xml version="1.0" encoding="utf-8"?>
-<w:document xmlns:wpc="http://schemas.microsoft.com/office/word/2010/wordprocessingCanvas" xmlns:cx="http://schemas.microsoft.com/office/drawing/2014/chartex" xmlns:cx1="http://schemas.microsoft.com/office/drawing/2015/9/8/chartex" xmlns:cx2="http://schemas.microsoft.com/office/drawing/2015/10/21/chartex" xmlns:cx3="http://schemas.microsoft.com/office/drawing/2016/5/9/chartex" xmlns:cx4="http://schemas.microsoft.com/office/drawing/2016/5/10/chartex" xmlns:cx5="http://schemas.microsoft.com/office/drawing/2016/5/11/chartex" xmlns:cx6="http://schemas.microsoft.com/office/drawing/2016/5/12/chartex" xmlns:cx7="http://schemas.microsoft.com/office/drawing/2016/5/13/chartex" xmlns:cx8="http://schemas.microsoft.com/office/drawing/2016/5/14/chartex" xmlns:mc="http://schemas.openxmlformats.org/markup-compatibility/2006" xmlns:aink="http://schemas.microsoft.com/office/drawing/2016/ink" xmlns:am3d="http://schemas.microsoft.com/office/drawing/2017/model3d" xmlns:o="urn:schemas-microsoft-com:office:office" xmlns:r="http://schemas.openxmlformats.org/officeDocument/2006/relationships" xmlns:m="http://schemas.openxmlformats.org/officeDocument/2006/math" xmlns:v="urn:schemas-microsoft-com:vml" xmlns:wp14="http://schemas.microsoft.com/office/word/2010/wordprocessingDrawing" xmlns:wp="http://schemas.openxmlformats.org/drawingml/2006/wordprocessingDrawing" xmlns:w10="urn:schemas-microsoft-com:office:word" xmlns:w="http://schemas.openxmlformats.org/wordprocessingml/2006/main" xmlns:w14="http://schemas.microsoft.com/office/word/2010/wordml" xmlns:w15="http://schemas.microsoft.com/office/word/2012/wordml" xmlns:w16cid="http://schemas.microsoft.com/office/word/2016/wordml/cid" xmlns:w16se="http://schemas.microsoft.com/office/word/2015/wordml/symex" xmlns:wpg="http://schemas.microsoft.com/office/word/2010/wordprocessingGroup" xmlns:wpi="http://schemas.microsoft.com/office/word/2010/wordprocessingInk" xmlns:wne="http://schemas.microsoft.com/office/word/2006/wordml" xmlns:wps="http://schemas.microsoft.com/office/word/2010/wordprocessingShape" mc:Ignorable="w14 w15 w16se w16cid wp14">
+<w:document xmlns:wpc="http://schemas.microsoft.com/office/word/2010/wordprocessingCanvas" xmlns:mc="http://schemas.openxmlformats.org/markup-compatibility/2006" xmlns:o="urn:schemas-microsoft-com:office:office" xmlns:r="http://schemas.openxmlformats.org/officeDocument/2006/relationships" xmlns:m="http://schemas.openxmlformats.org/officeDocument/2006/math" xmlns:v="urn:schemas-microsoft-com:vml" xmlns:wp14="http://schemas.microsoft.com/office/word/2010/wordprocessingDrawing" xmlns:wp="http://schemas.openxmlformats.org/drawingml/2006/wordprocessingDrawing" xmlns:w10="urn:schemas-microsoft-com:office:word" xmlns:w="http://schemas.openxmlformats.org/wordprocessingml/2006/main" xmlns:w14="http://schemas.microsoft.com/office/word/2010/wordml" xmlns:wpg="http://schemas.microsoft.com/office/word/2010/wordprocessingGroup" xmlns:wpi="http://schemas.microsoft.com/office/word/2010/wordprocessingInk" xmlns:wne="http://schemas.microsoft.com/office/word/2006/wordml" xmlns:wps="http://schemas.microsoft.com/office/word/2010/wordprocessingShape" mc:Ignorable="w14 wp14">
   <w:body>
     <w:p>
       <w:pPr>
@@ -322,7 +322,16 @@
           <w:sz w:val="28"/>
           <w:szCs w:val="28"/>
         </w:rPr>
-        <w:t>Вариант 2</w:t>
+        <w:t xml:space="preserve">Вариант </w:t>
+      </w:r>
+      <w:r>
+        <w:rPr>
+          <w:rFonts w:ascii="Times New Roman" w:hAnsi="Times New Roman" w:cs="Times New Roman"/>
+          <w:color w:val="000000"/>
+          <w:sz w:val="28"/>
+          <w:szCs w:val="28"/>
+        </w:rPr>
+        <w:t>10</w:t>
       </w:r>
     </w:p>
     <w:p>
@@ -499,7 +508,7 @@
         </w:rPr>
         <w:t xml:space="preserve">: </w:t>
       </w:r>
-      <w:hyperlink r:id="rId8" w:history="1">
+      <w:hyperlink r:id="rId9" w:history="1">
         <w:r>
           <w:rPr>
             <w:rStyle w:val="a3"/>
@@ -659,175 +668,375 @@
         <w:pStyle w:val="ae"/>
         <w:numPr>
           <w:ilvl w:val="0"/>
-          <w:numId w:val="15"/>
+          <w:numId w:val="16"/>
         </w:numPr>
         <w:spacing w:after="120" w:line="240" w:lineRule="auto"/>
         <w:ind w:left="357" w:hanging="357"/>
-        <w:contextualSpacing w:val="0"/>
         <w:jc w:val="both"/>
         <w:rPr>
-          <w:noProof/>
-          <w:sz w:val="28"/>
-          <w:szCs w:val="28"/>
-        </w:rPr>
-      </w:pPr>
-      <w:r>
-        <w:rPr>
+          <w:rFonts w:ascii="Times New Roman" w:hAnsi="Times New Roman" w:cs="Times New Roman"/>
+          <w:noProof/>
+          <w:sz w:val="28"/>
+          <w:szCs w:val="28"/>
+        </w:rPr>
+      </w:pPr>
+      <w:r>
+        <w:rPr>
+          <w:rFonts w:ascii="Times New Roman" w:hAnsi="Times New Roman" w:cs="Times New Roman"/>
           <w:noProof/>
           <w:sz w:val="28"/>
           <w:szCs w:val="28"/>
         </w:rPr>
         <w:lastRenderedPageBreak/>
-        <w:t xml:space="preserve">Расположите события страницы в порядке их генерации: 1. </w:t>
-      </w:r>
-      <w:r>
-        <w:rPr>
+        <w:t>Укажите элемент управления, с которым нельзя связать RequiredFieldValidator. A) Button. B) TextBox. C) DropDownList. D) HTMLInputText.</w:t>
+      </w:r>
+    </w:p>
+    <w:p>
+      <w:pPr>
+        <w:pStyle w:val="ae"/>
+        <w:spacing w:after="120"/>
+        <w:ind w:left="357"/>
+        <w:jc w:val="both"/>
+        <w:rPr>
+          <w:rFonts w:ascii="Times New Roman" w:hAnsi="Times New Roman" w:cs="Times New Roman"/>
+          <w:noProof/>
+          <w:sz w:val="28"/>
+          <w:szCs w:val="28"/>
+        </w:rPr>
+      </w:pPr>
+      <w:r>
+        <w:rPr>
+          <w:rFonts w:ascii="Times New Roman" w:hAnsi="Times New Roman" w:cs="Times New Roman"/>
+          <w:noProof/>
+          <w:sz w:val="28"/>
+          <w:szCs w:val="28"/>
+        </w:rPr>
+        <w:t>Ответ: А</w:t>
+      </w:r>
+    </w:p>
+    <w:p>
+      <w:pPr>
+        <w:pStyle w:val="ae"/>
+        <w:spacing w:after="120"/>
+        <w:ind w:left="357"/>
+        <w:jc w:val="both"/>
+        <w:rPr>
+          <w:rFonts w:ascii="Times New Roman" w:hAnsi="Times New Roman" w:cs="Times New Roman"/>
           <w:noProof/>
           <w:sz w:val="28"/>
           <w:szCs w:val="28"/>
           <w:lang w:val="en-US"/>
         </w:rPr>
-        <w:t xml:space="preserve">Page_Load, 2. Button_Click, 3. Page_PreInit, 4. </w:t>
-      </w:r>
-      <w:r>
-        <w:rPr>
-          <w:noProof/>
-          <w:sz w:val="28"/>
-          <w:szCs w:val="28"/>
-        </w:rPr>
-        <w:t>Page_PreRender. A) 3–4–1–2. B) 3–1–2–4. C) 1–3–2–4. D) 3-2–1-4.</w:t>
-      </w:r>
-    </w:p>
-    <w:p>
-      <w:pPr>
-        <w:spacing w:after="0" w:line="240" w:lineRule="auto"/>
-        <w:ind w:firstLine="709"/>
-        <w:jc w:val="both"/>
-        <w:rPr>
-          <w:noProof/>
-          <w:sz w:val="28"/>
-          <w:szCs w:val="28"/>
-        </w:rPr>
-      </w:pPr>
-      <w:r>
-        <w:rPr>
-          <w:noProof/>
-          <w:sz w:val="28"/>
-          <w:szCs w:val="28"/>
-        </w:rPr>
-        <w:t>B) 3–1–2–4.</w:t>
-      </w:r>
+      </w:pPr>
+      <w:r>
+        <w:rPr>
+          <w:rFonts w:ascii="Times New Roman" w:hAnsi="Times New Roman" w:cs="Times New Roman"/>
+          <w:noProof/>
+          <w:sz w:val="28"/>
+          <w:lang w:eastAsia="ru-RU"/>
+        </w:rPr>
+        <w:drawing>
+          <wp:inline distT="0" distB="0" distL="0" distR="0" wp14:anchorId="7E419D26" wp14:editId="3636A5CE">
+            <wp:extent cx="5321300" cy="2995049"/>
+            <wp:effectExtent l="19050" t="0" r="0" b="0"/>
+            <wp:docPr id="1" name="Рисунок 1"/>
+            <wp:cNvGraphicFramePr>
+              <a:graphicFrameLocks xmlns:a="http://schemas.openxmlformats.org/drawingml/2006/main" noChangeAspect="1"/>
+            </wp:cNvGraphicFramePr>
+            <a:graphic xmlns:a="http://schemas.openxmlformats.org/drawingml/2006/main">
+              <a:graphicData uri="http://schemas.openxmlformats.org/drawingml/2006/picture">
+                <pic:pic xmlns:pic="http://schemas.openxmlformats.org/drawingml/2006/picture">
+                  <pic:nvPicPr>
+                    <pic:cNvPr id="1" name=""/>
+                    <pic:cNvPicPr/>
+                  </pic:nvPicPr>
+                  <pic:blipFill rotWithShape="1">
+                    <a:blip r:embed="rId10" cstate="print"/>
+                    <a:srcRect/>
+                    <a:stretch/>
+                  </pic:blipFill>
+                  <pic:spPr bwMode="auto">
+                    <a:xfrm>
+                      <a:off x="0" y="0"/>
+                      <a:ext cx="5348164" cy="3010169"/>
+                    </a:xfrm>
+                    <a:prstGeom prst="rect">
+                      <a:avLst/>
+                    </a:prstGeom>
+                    <a:ln>
+                      <a:noFill/>
+                    </a:ln>
+                    <a:extLst>
+                      <a:ext uri="{53640926-AAD7-44D8-BBD7-CCE9431645EC}">
+                        <a14:shadowObscured xmlns:a14="http://schemas.microsoft.com/office/drawing/2010/main"/>
+                      </a:ext>
+                    </a:extLst>
+                  </pic:spPr>
+                </pic:pic>
+              </a:graphicData>
+            </a:graphic>
+          </wp:inline>
+        </w:drawing>
+      </w:r>
+    </w:p>
+    <w:p>
+      <w:pPr>
+        <w:rPr>
+          <w:rFonts w:ascii="Times New Roman" w:hAnsi="Times New Roman" w:cs="Times New Roman"/>
+          <w:sz w:val="28"/>
+        </w:rPr>
+      </w:pPr>
     </w:p>
     <w:p>
       <w:pPr>
         <w:pStyle w:val="ae"/>
         <w:numPr>
           <w:ilvl w:val="0"/>
-          <w:numId w:val="15"/>
+          <w:numId w:val="16"/>
         </w:numPr>
         <w:spacing w:after="120" w:line="240" w:lineRule="auto"/>
         <w:ind w:left="357" w:hanging="357"/>
-        <w:contextualSpacing w:val="0"/>
         <w:jc w:val="both"/>
         <w:rPr>
-          <w:noProof/>
-          <w:sz w:val="28"/>
-          <w:szCs w:val="28"/>
-        </w:rPr>
-      </w:pPr>
-      <w:r>
-        <w:rPr>
-          <w:noProof/>
-          <w:sz w:val="28"/>
-          <w:szCs w:val="28"/>
-        </w:rPr>
-        <w:t>В каталоге web-приложения содержится 3 подкаталога со страницами. Какое максимальное количество файлов web.config может быть размещено в web-приложении? A) 4. B) 1. C) Любое количество. D) 3.</w:t>
+          <w:rFonts w:ascii="Times New Roman" w:hAnsi="Times New Roman" w:cs="Times New Roman"/>
+          <w:noProof/>
+          <w:sz w:val="28"/>
+          <w:szCs w:val="28"/>
+        </w:rPr>
+      </w:pPr>
+      <w:r>
+        <w:rPr>
+          <w:rFonts w:ascii="Times New Roman" w:hAnsi="Times New Roman" w:cs="Times New Roman"/>
+          <w:noProof/>
+          <w:sz w:val="28"/>
+          <w:szCs w:val="28"/>
+        </w:rPr>
+        <w:t>В каталоге web-приложения содержится 3 подкаталога со страницами. Какое максимальное количество файлов web.config может быть размещено в web-приложении? A) Любое количество. B) 1. C) 4. D) 3.</w:t>
       </w:r>
     </w:p>
     <w:p>
       <w:pPr>
         <w:pStyle w:val="ae"/>
-        <w:spacing w:after="120" w:line="240" w:lineRule="auto"/>
+        <w:spacing w:after="120"/>
         <w:ind w:left="357"/>
-        <w:contextualSpacing w:val="0"/>
         <w:jc w:val="both"/>
         <w:rPr>
-          <w:noProof/>
-          <w:sz w:val="28"/>
-          <w:szCs w:val="28"/>
-        </w:rPr>
-      </w:pPr>
-      <w:r>
-        <w:rPr>
-          <w:noProof/>
-          <w:sz w:val="28"/>
-          <w:szCs w:val="28"/>
-        </w:rPr>
-        <w:t>B) 1.</w:t>
-      </w:r>
-      <w:bookmarkStart w:id="2" w:name="_GoBack"/>
-      <w:bookmarkEnd w:id="2"/>
+          <w:rFonts w:ascii="Times New Roman" w:hAnsi="Times New Roman" w:cs="Times New Roman"/>
+          <w:noProof/>
+          <w:sz w:val="28"/>
+          <w:szCs w:val="28"/>
+          <w:lang w:val="en-US"/>
+        </w:rPr>
+      </w:pPr>
+      <w:r>
+        <w:rPr>
+          <w:rFonts w:ascii="Times New Roman" w:hAnsi="Times New Roman" w:cs="Times New Roman"/>
+          <w:noProof/>
+          <w:sz w:val="28"/>
+          <w:szCs w:val="28"/>
+        </w:rPr>
+        <w:t xml:space="preserve">Ответ: </w:t>
+      </w:r>
+      <w:r>
+        <w:rPr>
+          <w:rFonts w:ascii="Times New Roman" w:hAnsi="Times New Roman" w:cs="Times New Roman"/>
+          <w:noProof/>
+          <w:sz w:val="28"/>
+          <w:szCs w:val="28"/>
+          <w:lang w:val="en-US"/>
+        </w:rPr>
+        <w:t>C</w:t>
+      </w:r>
+    </w:p>
+    <w:p>
+      <w:pPr>
+        <w:pStyle w:val="ae"/>
+        <w:spacing w:after="120"/>
+        <w:ind w:left="357"/>
+        <w:jc w:val="both"/>
+        <w:rPr>
+          <w:rFonts w:ascii="Times New Roman" w:hAnsi="Times New Roman" w:cs="Times New Roman"/>
+          <w:noProof/>
+          <w:sz w:val="28"/>
+          <w:szCs w:val="28"/>
+          <w:lang w:val="en-US"/>
+        </w:rPr>
+      </w:pPr>
+      <w:r>
+        <w:rPr>
+          <w:rFonts w:ascii="Times New Roman" w:hAnsi="Times New Roman" w:cs="Times New Roman"/>
+          <w:noProof/>
+          <w:sz w:val="28"/>
+          <w:lang w:eastAsia="ru-RU"/>
+        </w:rPr>
+        <w:drawing>
+          <wp:inline distT="0" distB="0" distL="0" distR="0" wp14:anchorId="06E20D05" wp14:editId="291A4013">
+            <wp:extent cx="5327650" cy="3172794"/>
+            <wp:effectExtent l="0" t="0" r="0" b="0"/>
+            <wp:docPr id="7" name="Рисунок 7"/>
+            <wp:cNvGraphicFramePr>
+              <a:graphicFrameLocks xmlns:a="http://schemas.openxmlformats.org/drawingml/2006/main" noChangeAspect="1"/>
+            </wp:cNvGraphicFramePr>
+            <a:graphic xmlns:a="http://schemas.openxmlformats.org/drawingml/2006/main">
+              <a:graphicData uri="http://schemas.openxmlformats.org/drawingml/2006/picture">
+                <pic:pic xmlns:pic="http://schemas.openxmlformats.org/drawingml/2006/picture">
+                  <pic:nvPicPr>
+                    <pic:cNvPr id="1" name=""/>
+                    <pic:cNvPicPr/>
+                  </pic:nvPicPr>
+                  <pic:blipFill rotWithShape="1">
+                    <a:blip r:embed="rId11" cstate="print"/>
+                    <a:srcRect/>
+                    <a:stretch/>
+                  </pic:blipFill>
+                  <pic:spPr bwMode="auto">
+                    <a:xfrm>
+                      <a:off x="0" y="0"/>
+                      <a:ext cx="5334932" cy="3177130"/>
+                    </a:xfrm>
+                    <a:prstGeom prst="rect">
+                      <a:avLst/>
+                    </a:prstGeom>
+                    <a:ln>
+                      <a:noFill/>
+                    </a:ln>
+                    <a:extLst>
+                      <a:ext uri="{53640926-AAD7-44D8-BBD7-CCE9431645EC}">
+                        <a14:shadowObscured xmlns:a14="http://schemas.microsoft.com/office/drawing/2010/main"/>
+                      </a:ext>
+                    </a:extLst>
+                  </pic:spPr>
+                </pic:pic>
+              </a:graphicData>
+            </a:graphic>
+          </wp:inline>
+        </w:drawing>
+      </w:r>
     </w:p>
     <w:p>
       <w:pPr>
         <w:pStyle w:val="ae"/>
         <w:numPr>
           <w:ilvl w:val="0"/>
-          <w:numId w:val="15"/>
+          <w:numId w:val="16"/>
         </w:numPr>
         <w:spacing w:after="120" w:line="240" w:lineRule="auto"/>
         <w:ind w:left="357" w:hanging="357"/>
-        <w:contextualSpacing w:val="0"/>
         <w:jc w:val="both"/>
         <w:rPr>
-          <w:noProof/>
-          <w:sz w:val="28"/>
-          <w:szCs w:val="28"/>
-        </w:rPr>
-      </w:pPr>
-      <w:r>
-        <w:rPr>
-          <w:noProof/>
-          <w:sz w:val="28"/>
-          <w:szCs w:val="28"/>
-        </w:rPr>
-        <w:t>Кэш</w:t>
-      </w:r>
-      <w:r>
-        <w:rPr>
-          <w:noProof/>
-          <w:sz w:val="28"/>
-          <w:szCs w:val="28"/>
-        </w:rPr>
-        <w:t xml:space="preserve"> </w:t>
-      </w:r>
-      <w:r>
-        <w:rPr>
-          <w:noProof/>
-          <w:sz w:val="28"/>
-          <w:szCs w:val="28"/>
-        </w:rPr>
-        <w:t>данных в ASP.NET... A) Индивидуален для каждого клиента. B) Один для всего сервера. C) Индивидуален для каждого сайта (приложения).</w:t>
-      </w:r>
-    </w:p>
-    <w:p>
-      <w:pPr>
-        <w:spacing w:after="120" w:line="240" w:lineRule="auto"/>
+          <w:rFonts w:ascii="Times New Roman" w:hAnsi="Times New Roman" w:cs="Times New Roman"/>
+          <w:noProof/>
+          <w:sz w:val="28"/>
+          <w:szCs w:val="28"/>
+        </w:rPr>
+      </w:pPr>
+      <w:r>
+        <w:rPr>
+          <w:rFonts w:ascii="Times New Roman" w:hAnsi="Times New Roman" w:cs="Times New Roman"/>
+          <w:noProof/>
+          <w:sz w:val="28"/>
+          <w:szCs w:val="28"/>
+        </w:rPr>
+        <w:t>Кэш данных в ASP.NET... A) Один для всего сервера. B) Индивидуален для каждого сайта (приложения). C) Индивидуален для каждого клиента.</w:t>
+      </w:r>
+    </w:p>
+    <w:p>
+      <w:pPr>
+        <w:pStyle w:val="ae"/>
+        <w:spacing w:after="120"/>
         <w:ind w:left="357"/>
         <w:jc w:val="both"/>
         <w:rPr>
-          <w:noProof/>
-          <w:sz w:val="28"/>
-          <w:szCs w:val="28"/>
-        </w:rPr>
-      </w:pPr>
-      <w:r>
-        <w:rPr>
-          <w:noProof/>
-          <w:sz w:val="28"/>
-          <w:szCs w:val="28"/>
-        </w:rPr>
-        <w:t>A) Индивидуален для каждого клиента.</w:t>
+          <w:rFonts w:ascii="Times New Roman" w:hAnsi="Times New Roman" w:cs="Times New Roman"/>
+          <w:noProof/>
+          <w:sz w:val="28"/>
+          <w:szCs w:val="28"/>
+          <w:lang w:val="en-US"/>
+        </w:rPr>
+      </w:pPr>
+      <w:r>
+        <w:rPr>
+          <w:rFonts w:ascii="Times New Roman" w:hAnsi="Times New Roman" w:cs="Times New Roman"/>
+          <w:noProof/>
+          <w:sz w:val="28"/>
+          <w:szCs w:val="28"/>
+        </w:rPr>
+        <w:t xml:space="preserve">Ответ: </w:t>
+      </w:r>
+      <w:r>
+        <w:rPr>
+          <w:rFonts w:ascii="Times New Roman" w:hAnsi="Times New Roman" w:cs="Times New Roman"/>
+          <w:noProof/>
+          <w:sz w:val="28"/>
+          <w:szCs w:val="28"/>
+          <w:lang w:val="en-US"/>
+        </w:rPr>
+        <w:t>C</w:t>
+      </w:r>
+    </w:p>
+    <w:p>
+      <w:pPr>
+        <w:pStyle w:val="ae"/>
+        <w:spacing w:after="120"/>
+        <w:ind w:left="357"/>
+        <w:jc w:val="both"/>
+        <w:rPr>
+          <w:rFonts w:ascii="Times New Roman" w:hAnsi="Times New Roman" w:cs="Times New Roman"/>
+          <w:noProof/>
+          <w:sz w:val="28"/>
+          <w:szCs w:val="28"/>
+        </w:rPr>
+      </w:pPr>
+      <w:r>
+        <w:rPr>
+          <w:rFonts w:ascii="Times New Roman" w:hAnsi="Times New Roman" w:cs="Times New Roman"/>
+          <w:noProof/>
+          <w:sz w:val="28"/>
+          <w:lang w:eastAsia="ru-RU"/>
+        </w:rPr>
+        <w:lastRenderedPageBreak/>
+        <w:drawing>
+          <wp:inline distT="0" distB="0" distL="0" distR="0" wp14:anchorId="7E97218E" wp14:editId="06EF4936">
+            <wp:extent cx="5499100" cy="3818429"/>
+            <wp:effectExtent l="0" t="0" r="0" b="0"/>
+            <wp:docPr id="8" name="Рисунок 8"/>
+            <wp:cNvGraphicFramePr>
+              <a:graphicFrameLocks xmlns:a="http://schemas.openxmlformats.org/drawingml/2006/main" noChangeAspect="1"/>
+            </wp:cNvGraphicFramePr>
+            <a:graphic xmlns:a="http://schemas.openxmlformats.org/drawingml/2006/main">
+              <a:graphicData uri="http://schemas.openxmlformats.org/drawingml/2006/picture">
+                <pic:pic xmlns:pic="http://schemas.openxmlformats.org/drawingml/2006/picture">
+                  <pic:nvPicPr>
+                    <pic:cNvPr id="1" name=""/>
+                    <pic:cNvPicPr/>
+                  </pic:nvPicPr>
+                  <pic:blipFill rotWithShape="1">
+                    <a:blip r:embed="rId12" cstate="print"/>
+                    <a:srcRect/>
+                    <a:stretch/>
+                  </pic:blipFill>
+                  <pic:spPr bwMode="auto">
+                    <a:xfrm>
+                      <a:off x="0" y="0"/>
+                      <a:ext cx="5511896" cy="3827314"/>
+                    </a:xfrm>
+                    <a:prstGeom prst="rect">
+                      <a:avLst/>
+                    </a:prstGeom>
+                    <a:ln>
+                      <a:noFill/>
+                    </a:ln>
+                    <a:extLst>
+                      <a:ext uri="{53640926-AAD7-44D8-BBD7-CCE9431645EC}">
+                        <a14:shadowObscured xmlns:a14="http://schemas.microsoft.com/office/drawing/2010/main"/>
+                      </a:ext>
+                    </a:extLst>
+                  </pic:spPr>
+                </pic:pic>
+              </a:graphicData>
+            </a:graphic>
+          </wp:inline>
+        </w:drawing>
       </w:r>
     </w:p>
     <w:p>
@@ -835,46 +1044,113 @@
         <w:pStyle w:val="ae"/>
         <w:numPr>
           <w:ilvl w:val="0"/>
-          <w:numId w:val="15"/>
+          <w:numId w:val="16"/>
         </w:numPr>
         <w:spacing w:after="120" w:line="240" w:lineRule="auto"/>
         <w:ind w:left="357" w:hanging="357"/>
-        <w:contextualSpacing w:val="0"/>
         <w:jc w:val="both"/>
         <w:rPr>
-          <w:noProof/>
-          <w:sz w:val="28"/>
-          <w:szCs w:val="28"/>
-        </w:rPr>
-      </w:pPr>
-      <w:r>
-        <w:rPr>
-          <w:noProof/>
-          <w:sz w:val="28"/>
-          <w:szCs w:val="28"/>
-        </w:rPr>
-        <w:t>Необходим пользовательский обработчик ресурсов *.sqlx. Что для этого реализуется? A) HttpHandler. B) Пользовательский элемент управления. C) HttpModule. D) HttpModule и HttpHandler.</w:t>
-      </w:r>
-    </w:p>
-    <w:p>
-      <w:pPr>
-        <w:spacing w:after="120" w:line="240" w:lineRule="auto"/>
-        <w:ind w:firstLine="357"/>
+          <w:rFonts w:ascii="Times New Roman" w:hAnsi="Times New Roman" w:cs="Times New Roman"/>
+          <w:noProof/>
+          <w:sz w:val="28"/>
+          <w:szCs w:val="28"/>
+        </w:rPr>
+      </w:pPr>
+      <w:r>
+        <w:rPr>
+          <w:rFonts w:ascii="Times New Roman" w:hAnsi="Times New Roman" w:cs="Times New Roman"/>
+          <w:noProof/>
+          <w:sz w:val="28"/>
+          <w:szCs w:val="28"/>
+        </w:rPr>
+        <w:t>Когда происходит компиляция aspx-страницы? A) При первом обращении к странице после её изменения. B) При каждом обращении к странице. C) Страницы не компилируются, компилируется Code Behind класс, если он есть.</w:t>
+      </w:r>
+    </w:p>
+    <w:p>
+      <w:pPr>
+        <w:pStyle w:val="ae"/>
+        <w:spacing w:after="120"/>
+        <w:ind w:left="357"/>
         <w:jc w:val="both"/>
         <w:rPr>
-          <w:noProof/>
-          <w:sz w:val="28"/>
-          <w:szCs w:val="28"/>
-          <w:lang w:val="en-US"/>
-        </w:rPr>
-      </w:pPr>
-      <w:r>
-        <w:rPr>
-          <w:noProof/>
-          <w:sz w:val="28"/>
-          <w:szCs w:val="28"/>
-        </w:rPr>
-        <w:t>D) HttpModule и HttpHandler.</w:t>
+          <w:rFonts w:ascii="Times New Roman" w:hAnsi="Times New Roman" w:cs="Times New Roman"/>
+          <w:noProof/>
+          <w:sz w:val="28"/>
+          <w:szCs w:val="28"/>
+        </w:rPr>
+      </w:pPr>
+      <w:r>
+        <w:rPr>
+          <w:rFonts w:ascii="Times New Roman" w:hAnsi="Times New Roman" w:cs="Times New Roman"/>
+          <w:noProof/>
+          <w:sz w:val="28"/>
+          <w:szCs w:val="28"/>
+        </w:rPr>
+        <w:t>Ответ: А</w:t>
+      </w:r>
+    </w:p>
+    <w:p>
+      <w:pPr>
+        <w:pStyle w:val="ae"/>
+        <w:spacing w:after="120"/>
+        <w:ind w:left="357"/>
+        <w:jc w:val="both"/>
+        <w:rPr>
+          <w:rFonts w:ascii="Times New Roman" w:hAnsi="Times New Roman" w:cs="Times New Roman"/>
+          <w:noProof/>
+          <w:sz w:val="28"/>
+          <w:szCs w:val="28"/>
+        </w:rPr>
+      </w:pPr>
+      <w:r>
+        <w:rPr>
+          <w:rFonts w:ascii="Times New Roman" w:hAnsi="Times New Roman" w:cs="Times New Roman"/>
+          <w:noProof/>
+          <w:sz w:val="28"/>
+          <w:lang w:eastAsia="ru-RU"/>
+        </w:rPr>
+        <w:drawing>
+          <wp:inline distT="0" distB="0" distL="0" distR="0" wp14:anchorId="4051C762" wp14:editId="1C5AC6F5">
+            <wp:extent cx="5533672" cy="3213100"/>
+            <wp:effectExtent l="0" t="0" r="0" b="0"/>
+            <wp:docPr id="17" name="Рисунок 17"/>
+            <wp:cNvGraphicFramePr>
+              <a:graphicFrameLocks xmlns:a="http://schemas.openxmlformats.org/drawingml/2006/main" noChangeAspect="1"/>
+            </wp:cNvGraphicFramePr>
+            <a:graphic xmlns:a="http://schemas.openxmlformats.org/drawingml/2006/main">
+              <a:graphicData uri="http://schemas.openxmlformats.org/drawingml/2006/picture">
+                <pic:pic xmlns:pic="http://schemas.openxmlformats.org/drawingml/2006/picture">
+                  <pic:nvPicPr>
+                    <pic:cNvPr id="1" name=""/>
+                    <pic:cNvPicPr/>
+                  </pic:nvPicPr>
+                  <pic:blipFill rotWithShape="1">
+                    <a:blip r:embed="rId13" cstate="print"/>
+                    <a:srcRect/>
+                    <a:stretch/>
+                  </pic:blipFill>
+                  <pic:spPr bwMode="auto">
+                    <a:xfrm>
+                      <a:off x="0" y="0"/>
+                      <a:ext cx="5540134" cy="3216852"/>
+                    </a:xfrm>
+                    <a:prstGeom prst="rect">
+                      <a:avLst/>
+                    </a:prstGeom>
+                    <a:ln>
+                      <a:noFill/>
+                    </a:ln>
+                    <a:extLst>
+                      <a:ext uri="{53640926-AAD7-44D8-BBD7-CCE9431645EC}">
+                        <a14:shadowObscured xmlns:a14="http://schemas.microsoft.com/office/drawing/2010/main"/>
+                      </a:ext>
+                    </a:extLst>
+                  </pic:spPr>
+                </pic:pic>
+              </a:graphicData>
+            </a:graphic>
+          </wp:inline>
+        </w:drawing>
       </w:r>
     </w:p>
     <w:p>
@@ -882,33 +1158,36 @@
         <w:pStyle w:val="ae"/>
         <w:numPr>
           <w:ilvl w:val="0"/>
-          <w:numId w:val="15"/>
+          <w:numId w:val="16"/>
         </w:numPr>
         <w:spacing w:after="120" w:line="240" w:lineRule="auto"/>
         <w:ind w:left="357" w:hanging="357"/>
-        <w:contextualSpacing w:val="0"/>
         <w:jc w:val="both"/>
         <w:rPr>
-          <w:noProof/>
-          <w:sz w:val="28"/>
-          <w:szCs w:val="28"/>
-        </w:rPr>
-      </w:pPr>
-      <w:r>
-        <w:rPr>
-          <w:noProof/>
-          <w:sz w:val="28"/>
-          <w:szCs w:val="28"/>
-        </w:rPr>
-        <w:t>Доступен ли объект класса HttpContext в методах собственного серверного элемента управления? A) Да. B) Нет.</w:t>
-      </w:r>
-    </w:p>
-    <w:p>
-      <w:pPr>
-        <w:spacing w:after="120" w:line="240" w:lineRule="auto"/>
-        <w:ind w:firstLine="357"/>
+          <w:rFonts w:ascii="Times New Roman" w:hAnsi="Times New Roman" w:cs="Times New Roman"/>
+          <w:noProof/>
+          <w:sz w:val="28"/>
+          <w:szCs w:val="28"/>
+        </w:rPr>
+      </w:pPr>
+      <w:r>
+        <w:rPr>
+          <w:rFonts w:ascii="Times New Roman" w:hAnsi="Times New Roman" w:cs="Times New Roman"/>
+          <w:noProof/>
+          <w:sz w:val="28"/>
+          <w:szCs w:val="28"/>
+        </w:rPr>
+        <w:t>Необходим пользовательский обработчик ресурсов *.sqlx. Что для этого реализуется? A) HttpModule и HttpHandler. B) HttpModule. C) HttpHandler. D) Пользовательский элемент управления.</w:t>
+      </w:r>
+    </w:p>
+    <w:p>
+      <w:pPr>
+        <w:pStyle w:val="ae"/>
+        <w:spacing w:after="120"/>
+        <w:ind w:left="357"/>
         <w:jc w:val="both"/>
         <w:rPr>
+          <w:rFonts w:ascii="Times New Roman" w:hAnsi="Times New Roman" w:cs="Times New Roman"/>
           <w:noProof/>
           <w:sz w:val="28"/>
           <w:szCs w:val="28"/>
@@ -917,11 +1196,79 @@
       </w:pPr>
       <w:r>
         <w:rPr>
-          <w:noProof/>
-          <w:sz w:val="28"/>
-          <w:szCs w:val="28"/>
-        </w:rPr>
-        <w:t>A) Да</w:t>
+          <w:rFonts w:ascii="Times New Roman" w:hAnsi="Times New Roman" w:cs="Times New Roman"/>
+          <w:noProof/>
+          <w:sz w:val="28"/>
+          <w:szCs w:val="28"/>
+          <w:lang w:val="en-US"/>
+        </w:rPr>
+        <w:t>Ответ: C</w:t>
+      </w:r>
+    </w:p>
+    <w:p>
+      <w:pPr>
+        <w:pStyle w:val="ae"/>
+        <w:spacing w:after="120"/>
+        <w:ind w:left="357"/>
+        <w:jc w:val="both"/>
+        <w:rPr>
+          <w:rFonts w:ascii="Times New Roman" w:hAnsi="Times New Roman" w:cs="Times New Roman"/>
+          <w:noProof/>
+          <w:sz w:val="28"/>
+          <w:szCs w:val="28"/>
+          <w:lang w:val="en-US"/>
+        </w:rPr>
+      </w:pPr>
+      <w:r>
+        <w:rPr>
+          <w:rFonts w:ascii="Times New Roman" w:hAnsi="Times New Roman" w:cs="Times New Roman"/>
+          <w:noProof/>
+          <w:sz w:val="28"/>
+          <w:lang w:eastAsia="ru-RU"/>
+        </w:rPr>
+        <w:lastRenderedPageBreak/>
+        <w:drawing>
+          <wp:inline distT="0" distB="0" distL="0" distR="0" wp14:anchorId="2DB34D8F" wp14:editId="52B333D3">
+            <wp:extent cx="5553786" cy="3111500"/>
+            <wp:effectExtent l="0" t="0" r="0" b="0"/>
+            <wp:docPr id="18" name="Рисунок 18"/>
+            <wp:cNvGraphicFramePr>
+              <a:graphicFrameLocks xmlns:a="http://schemas.openxmlformats.org/drawingml/2006/main" noChangeAspect="1"/>
+            </wp:cNvGraphicFramePr>
+            <a:graphic xmlns:a="http://schemas.openxmlformats.org/drawingml/2006/main">
+              <a:graphicData uri="http://schemas.openxmlformats.org/drawingml/2006/picture">
+                <pic:pic xmlns:pic="http://schemas.openxmlformats.org/drawingml/2006/picture">
+                  <pic:nvPicPr>
+                    <pic:cNvPr id="1" name=""/>
+                    <pic:cNvPicPr/>
+                  </pic:nvPicPr>
+                  <pic:blipFill rotWithShape="1">
+                    <a:blip r:embed="rId14" cstate="print"/>
+                    <a:srcRect/>
+                    <a:stretch/>
+                  </pic:blipFill>
+                  <pic:spPr bwMode="auto">
+                    <a:xfrm>
+                      <a:off x="0" y="0"/>
+                      <a:ext cx="5562213" cy="3116221"/>
+                    </a:xfrm>
+                    <a:prstGeom prst="rect">
+                      <a:avLst/>
+                    </a:prstGeom>
+                    <a:ln>
+                      <a:noFill/>
+                    </a:ln>
+                    <a:extLst>
+                      <a:ext uri="{53640926-AAD7-44D8-BBD7-CCE9431645EC}">
+                        <a14:shadowObscured xmlns:a14="http://schemas.microsoft.com/office/drawing/2010/main"/>
+                      </a:ext>
+                    </a:extLst>
+                  </pic:spPr>
+                </pic:pic>
+              </a:graphicData>
+            </a:graphic>
+          </wp:inline>
+        </w:drawing>
       </w:r>
     </w:p>
     <w:p>
@@ -929,13 +1276,36 @@
         <w:pStyle w:val="ae"/>
         <w:numPr>
           <w:ilvl w:val="0"/>
-          <w:numId w:val="15"/>
+          <w:numId w:val="16"/>
         </w:numPr>
         <w:spacing w:after="120" w:line="240" w:lineRule="auto"/>
         <w:ind w:left="357" w:hanging="357"/>
-        <w:contextualSpacing w:val="0"/>
         <w:jc w:val="both"/>
         <w:rPr>
+          <w:rFonts w:ascii="Times New Roman" w:hAnsi="Times New Roman" w:cs="Times New Roman"/>
+          <w:noProof/>
+          <w:sz w:val="28"/>
+          <w:szCs w:val="28"/>
+        </w:rPr>
+      </w:pPr>
+      <w:r>
+        <w:rPr>
+          <w:rFonts w:ascii="Times New Roman" w:hAnsi="Times New Roman" w:cs="Times New Roman"/>
+          <w:noProof/>
+          <w:sz w:val="28"/>
+          <w:szCs w:val="28"/>
+        </w:rPr>
+        <w:t>В каталоге web-приложения содержится 3 подкаталога со страницами. Какое максимальное количество файлов global.asax может быть размещено в web-приложении? A) Любое количество. B) 4. C) 1. D) 3.</w:t>
+      </w:r>
+    </w:p>
+    <w:p>
+      <w:pPr>
+        <w:pStyle w:val="ae"/>
+        <w:spacing w:after="120"/>
+        <w:ind w:left="357"/>
+        <w:jc w:val="both"/>
+        <w:rPr>
+          <w:rFonts w:ascii="Times New Roman" w:hAnsi="Times New Roman" w:cs="Times New Roman"/>
           <w:noProof/>
           <w:sz w:val="28"/>
           <w:szCs w:val="28"/>
@@ -944,145 +1314,78 @@
       </w:pPr>
       <w:r>
         <w:rPr>
-          <w:noProof/>
-          <w:sz w:val="28"/>
-          <w:szCs w:val="28"/>
-        </w:rPr>
-        <w:t>Шаблон</w:t>
-      </w:r>
-      <w:r>
-        <w:rPr>
-          <w:noProof/>
-          <w:sz w:val="28"/>
-          <w:szCs w:val="28"/>
-        </w:rPr>
-        <w:t xml:space="preserve"> </w:t>
-      </w:r>
-      <w:r>
-        <w:rPr>
+          <w:rFonts w:ascii="Times New Roman" w:hAnsi="Times New Roman" w:cs="Times New Roman"/>
           <w:noProof/>
           <w:sz w:val="28"/>
           <w:szCs w:val="28"/>
           <w:lang w:val="en-US"/>
         </w:rPr>
-        <w:t>ItemTemplate</w:t>
-      </w:r>
-      <w:r>
-        <w:rPr>
-          <w:noProof/>
-          <w:sz w:val="28"/>
-          <w:szCs w:val="28"/>
-        </w:rPr>
-        <w:t xml:space="preserve"> </w:t>
-      </w:r>
-      <w:r>
-        <w:rPr>
-          <w:noProof/>
-          <w:sz w:val="28"/>
-          <w:szCs w:val="28"/>
-        </w:rPr>
-        <w:t>используется</w:t>
-      </w:r>
-      <w:r>
-        <w:rPr>
-          <w:noProof/>
-          <w:sz w:val="28"/>
-          <w:szCs w:val="28"/>
-        </w:rPr>
-        <w:t xml:space="preserve"> </w:t>
-      </w:r>
-      <w:r>
-        <w:rPr>
-          <w:noProof/>
-          <w:sz w:val="28"/>
-          <w:szCs w:val="28"/>
-        </w:rPr>
-        <w:t>для</w:t>
-      </w:r>
-      <w:r>
-        <w:rPr>
-          <w:noProof/>
-          <w:sz w:val="28"/>
-          <w:szCs w:val="28"/>
-        </w:rPr>
-        <w:t xml:space="preserve"> </w:t>
-      </w:r>
-      <w:r>
-        <w:rPr>
-          <w:noProof/>
-          <w:sz w:val="28"/>
-          <w:szCs w:val="28"/>
-        </w:rPr>
-        <w:t>настройки</w:t>
-      </w:r>
-      <w:r>
-        <w:rPr>
-          <w:noProof/>
-          <w:sz w:val="28"/>
-          <w:szCs w:val="28"/>
-        </w:rPr>
-        <w:t xml:space="preserve"> </w:t>
-      </w:r>
-      <w:r>
-        <w:rPr>
-          <w:noProof/>
-          <w:sz w:val="28"/>
-          <w:szCs w:val="28"/>
-        </w:rPr>
-        <w:t>элемента</w:t>
-      </w:r>
-      <w:r>
-        <w:rPr>
-          <w:noProof/>
-          <w:sz w:val="28"/>
-          <w:szCs w:val="28"/>
-        </w:rPr>
-        <w:t xml:space="preserve"> </w:t>
-      </w:r>
-      <w:r>
-        <w:rPr>
-          <w:noProof/>
-          <w:sz w:val="28"/>
-          <w:szCs w:val="28"/>
-        </w:rPr>
-        <w:t>управления</w:t>
-      </w:r>
-      <w:r>
-        <w:rPr>
-          <w:noProof/>
-          <w:sz w:val="28"/>
-          <w:szCs w:val="28"/>
-        </w:rPr>
-        <w:t xml:space="preserve">... </w:t>
-      </w:r>
-      <w:r>
-        <w:rPr>
+        <w:t>Ответ: C</w:t>
+      </w:r>
+    </w:p>
+    <w:p>
+      <w:pPr>
+        <w:pStyle w:val="ae"/>
+        <w:spacing w:after="120"/>
+        <w:ind w:left="357"/>
+        <w:jc w:val="both"/>
+        <w:rPr>
+          <w:rFonts w:ascii="Times New Roman" w:hAnsi="Times New Roman" w:cs="Times New Roman"/>
           <w:noProof/>
           <w:sz w:val="28"/>
           <w:szCs w:val="28"/>
           <w:lang w:val="en-US"/>
         </w:rPr>
-        <w:t>A) CheckBoxList. B) DataGrid. C) DropDownList. D) Button.</w:t>
-      </w:r>
-    </w:p>
-    <w:p>
-      <w:pPr>
-        <w:spacing w:after="0" w:line="240" w:lineRule="auto"/>
-        <w:ind w:firstLine="357"/>
-        <w:jc w:val="both"/>
-        <w:rPr>
-          <w:noProof/>
-          <w:sz w:val="28"/>
-          <w:szCs w:val="28"/>
-        </w:rPr>
-      </w:pPr>
-      <w:r>
-        <w:rPr>
-          <w:noProof/>
-          <w:sz w:val="28"/>
-          <w:szCs w:val="28"/>
-        </w:rPr>
-        <w:t>B) DataGrid.</w:t>
+      </w:pPr>
+      <w:r>
+        <w:rPr>
+          <w:rFonts w:ascii="Times New Roman" w:hAnsi="Times New Roman" w:cs="Times New Roman"/>
+          <w:noProof/>
+          <w:sz w:val="28"/>
+          <w:lang w:eastAsia="ru-RU"/>
+        </w:rPr>
+        <w:drawing>
+          <wp:inline distT="0" distB="0" distL="0" distR="0" wp14:anchorId="34E3A871" wp14:editId="1CC1B937">
+            <wp:extent cx="5592763" cy="3962400"/>
+            <wp:effectExtent l="0" t="0" r="0" b="0"/>
+            <wp:docPr id="19" name="Рисунок 19"/>
+            <wp:cNvGraphicFramePr>
+              <a:graphicFrameLocks xmlns:a="http://schemas.openxmlformats.org/drawingml/2006/main" noChangeAspect="1"/>
+            </wp:cNvGraphicFramePr>
+            <a:graphic xmlns:a="http://schemas.openxmlformats.org/drawingml/2006/main">
+              <a:graphicData uri="http://schemas.openxmlformats.org/drawingml/2006/picture">
+                <pic:pic xmlns:pic="http://schemas.openxmlformats.org/drawingml/2006/picture">
+                  <pic:nvPicPr>
+                    <pic:cNvPr id="1" name=""/>
+                    <pic:cNvPicPr/>
+                  </pic:nvPicPr>
+                  <pic:blipFill rotWithShape="1">
+                    <a:blip r:embed="rId15" cstate="print"/>
+                    <a:srcRect/>
+                    <a:stretch/>
+                  </pic:blipFill>
+                  <pic:spPr bwMode="auto">
+                    <a:xfrm>
+                      <a:off x="0" y="0"/>
+                      <a:ext cx="5600967" cy="3968213"/>
+                    </a:xfrm>
+                    <a:prstGeom prst="rect">
+                      <a:avLst/>
+                    </a:prstGeom>
+                    <a:ln>
+                      <a:noFill/>
+                    </a:ln>
+                    <a:extLst>
+                      <a:ext uri="{53640926-AAD7-44D8-BBD7-CCE9431645EC}">
+                        <a14:shadowObscured xmlns:a14="http://schemas.microsoft.com/office/drawing/2010/main"/>
+                      </a:ext>
+                    </a:extLst>
+                  </pic:spPr>
+                </pic:pic>
+              </a:graphicData>
+            </a:graphic>
+          </wp:inline>
+        </w:drawing>
       </w:r>
     </w:p>
     <w:p>
@@ -1090,33 +1393,36 @@
         <w:pStyle w:val="ae"/>
         <w:numPr>
           <w:ilvl w:val="0"/>
-          <w:numId w:val="15"/>
+          <w:numId w:val="16"/>
         </w:numPr>
         <w:spacing w:after="120" w:line="240" w:lineRule="auto"/>
         <w:ind w:left="357" w:hanging="357"/>
-        <w:contextualSpacing w:val="0"/>
         <w:jc w:val="both"/>
         <w:rPr>
-          <w:noProof/>
-          <w:sz w:val="28"/>
-          <w:szCs w:val="28"/>
-        </w:rPr>
-      </w:pPr>
-      <w:r>
-        <w:rPr>
-          <w:noProof/>
-          <w:sz w:val="28"/>
-          <w:szCs w:val="28"/>
-        </w:rPr>
-        <w:t>Можно ли использовать директиву @OutputCache при разработке User Control *.ascx? A) Да. B) Нет.</w:t>
-      </w:r>
-    </w:p>
-    <w:p>
-      <w:pPr>
-        <w:spacing w:after="120" w:line="240" w:lineRule="auto"/>
+          <w:rFonts w:ascii="Times New Roman" w:hAnsi="Times New Roman" w:cs="Times New Roman"/>
+          <w:noProof/>
+          <w:sz w:val="28"/>
+          <w:szCs w:val="28"/>
+        </w:rPr>
+      </w:pPr>
+      <w:r>
+        <w:rPr>
+          <w:rFonts w:ascii="Times New Roman" w:hAnsi="Times New Roman" w:cs="Times New Roman"/>
+          <w:noProof/>
+          <w:sz w:val="28"/>
+          <w:szCs w:val="28"/>
+        </w:rPr>
+        <w:t>Данные состояния сеанса... A) Передаются от клиента к серверу и обратно. B) По умолчанию хранятся в памяти сервера. C) Хранятся на странице в скрытом поле ViewState. D) По умолчанию хранятся в cookies на клиенте.</w:t>
+      </w:r>
+    </w:p>
+    <w:p>
+      <w:pPr>
+        <w:pStyle w:val="ae"/>
+        <w:spacing w:after="120"/>
         <w:ind w:left="357"/>
         <w:jc w:val="both"/>
         <w:rPr>
+          <w:rFonts w:ascii="Times New Roman" w:hAnsi="Times New Roman" w:cs="Times New Roman"/>
           <w:noProof/>
           <w:sz w:val="28"/>
           <w:szCs w:val="28"/>
@@ -1125,11 +1431,79 @@
       </w:pPr>
       <w:r>
         <w:rPr>
-          <w:noProof/>
-          <w:sz w:val="28"/>
-          <w:szCs w:val="28"/>
-        </w:rPr>
-        <w:t>A) Да.</w:t>
+          <w:rFonts w:ascii="Times New Roman" w:hAnsi="Times New Roman" w:cs="Times New Roman"/>
+          <w:noProof/>
+          <w:sz w:val="28"/>
+          <w:szCs w:val="28"/>
+          <w:lang w:val="en-US"/>
+        </w:rPr>
+        <w:t>Ответ: B</w:t>
+      </w:r>
+    </w:p>
+    <w:p>
+      <w:pPr>
+        <w:pStyle w:val="ae"/>
+        <w:spacing w:after="120"/>
+        <w:ind w:left="357"/>
+        <w:jc w:val="both"/>
+        <w:rPr>
+          <w:rFonts w:ascii="Times New Roman" w:hAnsi="Times New Roman" w:cs="Times New Roman"/>
+          <w:noProof/>
+          <w:sz w:val="28"/>
+          <w:szCs w:val="28"/>
+          <w:lang w:val="en-US"/>
+        </w:rPr>
+      </w:pPr>
+      <w:r>
+        <w:rPr>
+          <w:rFonts w:ascii="Times New Roman" w:hAnsi="Times New Roman" w:cs="Times New Roman"/>
+          <w:noProof/>
+          <w:sz w:val="28"/>
+          <w:lang w:eastAsia="ru-RU"/>
+        </w:rPr>
+        <w:lastRenderedPageBreak/>
+        <w:drawing>
+          <wp:inline distT="0" distB="0" distL="0" distR="0" wp14:anchorId="34C7DBB4" wp14:editId="72444DC5">
+            <wp:extent cx="5321300" cy="3834270"/>
+            <wp:effectExtent l="0" t="0" r="0" b="0"/>
+            <wp:docPr id="20" name="Рисунок 20"/>
+            <wp:cNvGraphicFramePr>
+              <a:graphicFrameLocks xmlns:a="http://schemas.openxmlformats.org/drawingml/2006/main" noChangeAspect="1"/>
+            </wp:cNvGraphicFramePr>
+            <a:graphic xmlns:a="http://schemas.openxmlformats.org/drawingml/2006/main">
+              <a:graphicData uri="http://schemas.openxmlformats.org/drawingml/2006/picture">
+                <pic:pic xmlns:pic="http://schemas.openxmlformats.org/drawingml/2006/picture">
+                  <pic:nvPicPr>
+                    <pic:cNvPr id="1" name=""/>
+                    <pic:cNvPicPr/>
+                  </pic:nvPicPr>
+                  <pic:blipFill rotWithShape="1">
+                    <a:blip r:embed="rId16" cstate="print"/>
+                    <a:srcRect/>
+                    <a:stretch/>
+                  </pic:blipFill>
+                  <pic:spPr bwMode="auto">
+                    <a:xfrm>
+                      <a:off x="0" y="0"/>
+                      <a:ext cx="5327162" cy="3838494"/>
+                    </a:xfrm>
+                    <a:prstGeom prst="rect">
+                      <a:avLst/>
+                    </a:prstGeom>
+                    <a:ln>
+                      <a:noFill/>
+                    </a:ln>
+                    <a:extLst>
+                      <a:ext uri="{53640926-AAD7-44D8-BBD7-CCE9431645EC}">
+                        <a14:shadowObscured xmlns:a14="http://schemas.microsoft.com/office/drawing/2010/main"/>
+                      </a:ext>
+                    </a:extLst>
+                  </pic:spPr>
+                </pic:pic>
+              </a:graphicData>
+            </a:graphic>
+          </wp:inline>
+        </w:drawing>
       </w:r>
     </w:p>
     <w:p>
@@ -1137,25 +1511,116 @@
         <w:pStyle w:val="ae"/>
         <w:numPr>
           <w:ilvl w:val="0"/>
-          <w:numId w:val="15"/>
+          <w:numId w:val="16"/>
         </w:numPr>
         <w:spacing w:after="120" w:line="240" w:lineRule="auto"/>
         <w:ind w:left="357" w:hanging="357"/>
-        <w:contextualSpacing w:val="0"/>
         <w:jc w:val="both"/>
         <w:rPr>
-          <w:noProof/>
-          <w:sz w:val="28"/>
-          <w:szCs w:val="28"/>
-        </w:rPr>
-      </w:pPr>
-      <w:r>
-        <w:rPr>
-          <w:noProof/>
-          <w:sz w:val="28"/>
-          <w:szCs w:val="28"/>
-        </w:rPr>
-        <w:t>Когда происходит компиляция aspx-страницы? A) При каждом обращении к странице. B) При первом обращении к странице после её изменения. C) Страницы не компилируются, компилируется Code Behind класс, если он есть.</w:t>
+          <w:rFonts w:ascii="Times New Roman" w:hAnsi="Times New Roman" w:cs="Times New Roman"/>
+          <w:noProof/>
+          <w:sz w:val="28"/>
+          <w:szCs w:val="28"/>
+        </w:rPr>
+      </w:pPr>
+      <w:r>
+        <w:rPr>
+          <w:rFonts w:ascii="Times New Roman" w:hAnsi="Times New Roman" w:cs="Times New Roman"/>
+          <w:noProof/>
+          <w:sz w:val="28"/>
+          <w:szCs w:val="28"/>
+        </w:rPr>
+        <w:t>Можно ли использовать директиву @OutputCache при разработке User Control *.ascx? A) Да. B) Нет.</w:t>
+      </w:r>
+    </w:p>
+    <w:p>
+      <w:pPr>
+        <w:pStyle w:val="ae"/>
+        <w:spacing w:after="120"/>
+        <w:ind w:left="357"/>
+        <w:jc w:val="both"/>
+        <w:rPr>
+          <w:rFonts w:ascii="Times New Roman" w:hAnsi="Times New Roman" w:cs="Times New Roman"/>
+          <w:noProof/>
+          <w:sz w:val="28"/>
+          <w:szCs w:val="28"/>
+          <w:lang w:val="en-US"/>
+        </w:rPr>
+      </w:pPr>
+      <w:r>
+        <w:rPr>
+          <w:rFonts w:ascii="Times New Roman" w:hAnsi="Times New Roman" w:cs="Times New Roman"/>
+          <w:noProof/>
+          <w:sz w:val="28"/>
+          <w:szCs w:val="28"/>
+          <w:lang w:val="en-US"/>
+        </w:rPr>
+        <w:t>Ответ: А</w:t>
+      </w:r>
+    </w:p>
+    <w:p>
+      <w:pPr>
+        <w:pStyle w:val="ae"/>
+        <w:spacing w:after="120"/>
+        <w:ind w:left="357"/>
+        <w:jc w:val="both"/>
+        <w:rPr>
+          <w:rFonts w:ascii="Times New Roman" w:hAnsi="Times New Roman" w:cs="Times New Roman"/>
+          <w:noProof/>
+          <w:sz w:val="28"/>
+          <w:szCs w:val="28"/>
+          <w:lang w:val="en-US"/>
+        </w:rPr>
+      </w:pPr>
+      <w:r>
+        <w:rPr>
+          <w:rFonts w:ascii="Times New Roman" w:hAnsi="Times New Roman" w:cs="Times New Roman"/>
+          <w:noProof/>
+          <w:sz w:val="28"/>
+          <w:lang w:eastAsia="ru-RU"/>
+        </w:rPr>
+        <w:drawing>
+          <wp:inline distT="0" distB="0" distL="0" distR="0" wp14:anchorId="210B4C39" wp14:editId="4977E4BF">
+            <wp:extent cx="5092700" cy="3181350"/>
+            <wp:effectExtent l="0" t="0" r="0" b="0"/>
+            <wp:docPr id="21" name="Рисунок 21"/>
+            <wp:cNvGraphicFramePr>
+              <a:graphicFrameLocks xmlns:a="http://schemas.openxmlformats.org/drawingml/2006/main" noChangeAspect="1"/>
+            </wp:cNvGraphicFramePr>
+            <a:graphic xmlns:a="http://schemas.openxmlformats.org/drawingml/2006/main">
+              <a:graphicData uri="http://schemas.openxmlformats.org/drawingml/2006/picture">
+                <pic:pic xmlns:pic="http://schemas.openxmlformats.org/drawingml/2006/picture">
+                  <pic:nvPicPr>
+                    <pic:cNvPr id="1" name=""/>
+                    <pic:cNvPicPr/>
+                  </pic:nvPicPr>
+                  <pic:blipFill rotWithShape="1">
+                    <a:blip r:embed="rId17" cstate="print"/>
+                    <a:srcRect/>
+                    <a:stretch/>
+                  </pic:blipFill>
+                  <pic:spPr bwMode="auto">
+                    <a:xfrm>
+                      <a:off x="0" y="0"/>
+                      <a:ext cx="5092700" cy="3181350"/>
+                    </a:xfrm>
+                    <a:prstGeom prst="rect">
+                      <a:avLst/>
+                    </a:prstGeom>
+                    <a:ln>
+                      <a:noFill/>
+                    </a:ln>
+                    <a:extLst>
+                      <a:ext uri="{53640926-AAD7-44D8-BBD7-CCE9431645EC}">
+                        <a14:shadowObscured xmlns:a14="http://schemas.microsoft.com/office/drawing/2010/main"/>
+                      </a:ext>
+                    </a:extLst>
+                  </pic:spPr>
+                </pic:pic>
+              </a:graphicData>
+            </a:graphic>
+          </wp:inline>
+        </w:drawing>
       </w:r>
     </w:p>
     <w:p>
@@ -1163,45 +1628,121 @@
         <w:pStyle w:val="ae"/>
         <w:numPr>
           <w:ilvl w:val="0"/>
-          <w:numId w:val="15"/>
+          <w:numId w:val="16"/>
         </w:numPr>
         <w:spacing w:after="120" w:line="240" w:lineRule="auto"/>
         <w:ind w:left="357" w:hanging="357"/>
-        <w:contextualSpacing w:val="0"/>
         <w:jc w:val="both"/>
         <w:rPr>
-          <w:noProof/>
-          <w:sz w:val="28"/>
-          <w:szCs w:val="28"/>
-        </w:rPr>
-      </w:pPr>
-      <w:r>
-        <w:rPr>
-          <w:noProof/>
-          <w:sz w:val="28"/>
-          <w:szCs w:val="28"/>
-        </w:rPr>
-        <w:t>В каталоге web-приложения содержится 3 подкаталога со страницами. Какое максимальное количество файлов global.asax может быть размещено в web-приложении? A) 3. B) 1. C) 4. D) Любое количество.</w:t>
-      </w:r>
-    </w:p>
-    <w:p>
-      <w:pPr>
-        <w:spacing w:after="120" w:line="240" w:lineRule="auto"/>
-        <w:ind w:firstLine="357"/>
+          <w:rFonts w:ascii="Times New Roman" w:hAnsi="Times New Roman" w:cs="Times New Roman"/>
+          <w:noProof/>
+          <w:sz w:val="28"/>
+          <w:szCs w:val="28"/>
+        </w:rPr>
+      </w:pPr>
+      <w:r>
+        <w:rPr>
+          <w:rFonts w:ascii="Times New Roman" w:hAnsi="Times New Roman" w:cs="Times New Roman"/>
+          <w:noProof/>
+          <w:sz w:val="28"/>
+          <w:szCs w:val="28"/>
+        </w:rPr>
+        <w:t>Может ли состояние приложения храниться во внешней базе данных? A) Нет. B) Да.</w:t>
+      </w:r>
+    </w:p>
+    <w:p>
+      <w:pPr>
+        <w:pStyle w:val="ae"/>
+        <w:spacing w:after="120"/>
+        <w:ind w:left="357"/>
         <w:jc w:val="both"/>
         <w:rPr>
-          <w:noProof/>
-          <w:sz w:val="28"/>
-          <w:szCs w:val="28"/>
-        </w:rPr>
-      </w:pPr>
-      <w:r>
-        <w:rPr>
-          <w:noProof/>
-          <w:sz w:val="28"/>
-          <w:szCs w:val="28"/>
-        </w:rPr>
-        <w:t>B) 1.</w:t>
+          <w:rFonts w:ascii="Times New Roman" w:hAnsi="Times New Roman" w:cs="Times New Roman"/>
+          <w:noProof/>
+          <w:sz w:val="28"/>
+          <w:szCs w:val="28"/>
+          <w:lang w:val="en-US"/>
+        </w:rPr>
+      </w:pPr>
+      <w:r>
+        <w:rPr>
+          <w:rFonts w:ascii="Times New Roman" w:hAnsi="Times New Roman" w:cs="Times New Roman"/>
+          <w:noProof/>
+          <w:sz w:val="28"/>
+          <w:szCs w:val="28"/>
+          <w:lang w:val="en-US"/>
+        </w:rPr>
+        <w:t>Ответ: А</w:t>
+      </w:r>
+    </w:p>
+    <w:p>
+      <w:pPr>
+        <w:pStyle w:val="ae"/>
+        <w:spacing w:after="120"/>
+        <w:ind w:left="357"/>
+        <w:jc w:val="both"/>
+        <w:rPr>
+          <w:rFonts w:ascii="Times New Roman" w:hAnsi="Times New Roman" w:cs="Times New Roman"/>
+          <w:noProof/>
+          <w:sz w:val="28"/>
+          <w:szCs w:val="28"/>
+          <w:lang w:val="en-US"/>
+        </w:rPr>
+      </w:pPr>
+      <w:r>
+        <w:rPr>
+          <w:rFonts w:ascii="Times New Roman" w:hAnsi="Times New Roman" w:cs="Times New Roman"/>
+          <w:noProof/>
+          <w:sz w:val="28"/>
+          <w:szCs w:val="28"/>
+          <w:lang w:eastAsia="ru-RU"/>
+        </w:rPr>
+        <w:lastRenderedPageBreak/>
+        <w:drawing>
+          <wp:inline distT="0" distB="0" distL="0" distR="0" wp14:anchorId="5688229F" wp14:editId="3FA5184F">
+            <wp:extent cx="5315494" cy="2429692"/>
+            <wp:effectExtent l="19050" t="0" r="0" b="0"/>
+            <wp:docPr id="2" name="Рисунок 1"/>
+            <wp:cNvGraphicFramePr>
+              <a:graphicFrameLocks xmlns:a="http://schemas.openxmlformats.org/drawingml/2006/main" noChangeAspect="1"/>
+            </wp:cNvGraphicFramePr>
+            <a:graphic xmlns:a="http://schemas.openxmlformats.org/drawingml/2006/main">
+              <a:graphicData uri="http://schemas.openxmlformats.org/drawingml/2006/picture">
+                <pic:pic xmlns:pic="http://schemas.openxmlformats.org/drawingml/2006/picture">
+                  <pic:nvPicPr>
+                    <pic:cNvPr id="0" name="Picture 1"/>
+                    <pic:cNvPicPr>
+                      <a:picLocks noChangeAspect="1" noChangeArrowheads="1"/>
+                    </pic:cNvPicPr>
+                  </pic:nvPicPr>
+                  <pic:blipFill>
+                    <a:blip r:embed="rId18" cstate="print"/>
+                    <a:srcRect/>
+                    <a:stretch>
+                      <a:fillRect/>
+                    </a:stretch>
+                  </pic:blipFill>
+                  <pic:spPr bwMode="auto">
+                    <a:xfrm>
+                      <a:off x="0" y="0"/>
+                      <a:ext cx="5315494" cy="2429692"/>
+                    </a:xfrm>
+                    <a:prstGeom prst="rect">
+                      <a:avLst/>
+                    </a:prstGeom>
+                    <a:noFill/>
+                    <a:ln w="9525">
+                      <a:noFill/>
+                      <a:miter lim="800000"/>
+                      <a:headEnd/>
+                      <a:tailEnd/>
+                    </a:ln>
+                  </pic:spPr>
+                </pic:pic>
+              </a:graphicData>
+            </a:graphic>
+          </wp:inline>
+        </w:drawing>
       </w:r>
     </w:p>
     <w:p>
@@ -1209,92 +1750,256 @@
         <w:pStyle w:val="ae"/>
         <w:numPr>
           <w:ilvl w:val="0"/>
-          <w:numId w:val="15"/>
+          <w:numId w:val="16"/>
         </w:numPr>
         <w:spacing w:after="120" w:line="240" w:lineRule="auto"/>
         <w:ind w:left="357" w:hanging="357"/>
-        <w:contextualSpacing w:val="0"/>
         <w:jc w:val="both"/>
         <w:rPr>
-          <w:noProof/>
-          <w:sz w:val="28"/>
-          <w:szCs w:val="28"/>
-        </w:rPr>
-      </w:pPr>
-      <w:r>
-        <w:rPr>
-          <w:noProof/>
-          <w:sz w:val="28"/>
-          <w:szCs w:val="28"/>
-        </w:rPr>
-        <w:t>Какое условие обязательно для работы с сайтом ASP.NET? A) На компьютере клиента установлен Internet Explorer. B) В браузере клиента включен JavaScript. C) На сервере сайта установлен .NET Framework. D) На компьютере клиента установлен .NET Framework.</w:t>
-      </w:r>
-    </w:p>
-    <w:p>
-      <w:pPr>
-        <w:spacing w:after="120" w:line="240" w:lineRule="auto"/>
-        <w:ind w:firstLine="357"/>
+          <w:rFonts w:ascii="Times New Roman" w:hAnsi="Times New Roman" w:cs="Times New Roman"/>
+          <w:noProof/>
+          <w:sz w:val="28"/>
+          <w:szCs w:val="28"/>
+          <w:lang w:val="en-US"/>
+        </w:rPr>
+      </w:pPr>
+      <w:r>
+        <w:rPr>
+          <w:rFonts w:ascii="Times New Roman" w:hAnsi="Times New Roman" w:cs="Times New Roman"/>
+          <w:noProof/>
+          <w:sz w:val="28"/>
+          <w:szCs w:val="28"/>
+        </w:rPr>
+        <w:t xml:space="preserve">Какой обработчик события допустим в пользовательском </w:t>
+      </w:r>
+      <w:r>
+        <w:rPr>
+          <w:rFonts w:ascii="Times New Roman" w:hAnsi="Times New Roman" w:cs="Times New Roman"/>
+          <w:noProof/>
+          <w:sz w:val="28"/>
+          <w:szCs w:val="28"/>
+          <w:lang w:val="en-US"/>
+        </w:rPr>
+        <w:t>User</w:t>
+      </w:r>
+      <w:r>
+        <w:rPr>
+          <w:rFonts w:ascii="Times New Roman" w:hAnsi="Times New Roman" w:cs="Times New Roman"/>
+          <w:noProof/>
+          <w:sz w:val="28"/>
+          <w:szCs w:val="28"/>
+        </w:rPr>
+        <w:t xml:space="preserve"> </w:t>
+      </w:r>
+      <w:r>
+        <w:rPr>
+          <w:rFonts w:ascii="Times New Roman" w:hAnsi="Times New Roman" w:cs="Times New Roman"/>
+          <w:noProof/>
+          <w:sz w:val="28"/>
+          <w:szCs w:val="28"/>
+          <w:lang w:val="en-US"/>
+        </w:rPr>
+        <w:t>Control</w:t>
+      </w:r>
+      <w:r>
+        <w:rPr>
+          <w:rFonts w:ascii="Times New Roman" w:hAnsi="Times New Roman" w:cs="Times New Roman"/>
+          <w:noProof/>
+          <w:sz w:val="28"/>
+          <w:szCs w:val="28"/>
+        </w:rPr>
+        <w:t xml:space="preserve">? </w:t>
+      </w:r>
+      <w:r>
+        <w:rPr>
+          <w:rFonts w:ascii="Times New Roman" w:hAnsi="Times New Roman" w:cs="Times New Roman"/>
+          <w:noProof/>
+          <w:sz w:val="28"/>
+          <w:szCs w:val="28"/>
+          <w:lang w:val="en-US"/>
+        </w:rPr>
+        <w:t>A) Page_PreInit. B) Page_LoadViewState. C) Page_Init.</w:t>
+      </w:r>
+    </w:p>
+    <w:p>
+      <w:pPr>
+        <w:pStyle w:val="ae"/>
+        <w:spacing w:after="120"/>
+        <w:ind w:left="357"/>
         <w:jc w:val="both"/>
         <w:rPr>
-          <w:noProof/>
-          <w:sz w:val="28"/>
-          <w:szCs w:val="28"/>
-        </w:rPr>
-      </w:pPr>
-      <w:r>
-        <w:rPr>
-          <w:noProof/>
-          <w:sz w:val="28"/>
-          <w:szCs w:val="28"/>
-        </w:rPr>
-        <w:t>C) На сервере сайта установлен .NET Framework</w:t>
-      </w:r>
+          <w:rFonts w:ascii="Times New Roman" w:hAnsi="Times New Roman" w:cs="Times New Roman"/>
+          <w:noProof/>
+          <w:sz w:val="28"/>
+          <w:szCs w:val="28"/>
+          <w:lang w:val="en-US"/>
+        </w:rPr>
+      </w:pPr>
+      <w:r>
+        <w:rPr>
+          <w:rFonts w:ascii="Times New Roman" w:hAnsi="Times New Roman" w:cs="Times New Roman"/>
+          <w:noProof/>
+          <w:sz w:val="28"/>
+          <w:szCs w:val="28"/>
+          <w:lang w:val="en-US"/>
+        </w:rPr>
+        <w:t>Ответ: B</w:t>
+      </w:r>
+    </w:p>
+    <w:p>
+      <w:pPr>
+        <w:pStyle w:val="ae"/>
+        <w:spacing w:after="120"/>
+        <w:ind w:left="357"/>
+        <w:jc w:val="both"/>
+        <w:rPr>
+          <w:rFonts w:ascii="Times New Roman" w:hAnsi="Times New Roman" w:cs="Times New Roman"/>
+          <w:noProof/>
+          <w:sz w:val="28"/>
+          <w:szCs w:val="28"/>
+          <w:lang w:val="en-US"/>
+        </w:rPr>
+      </w:pPr>
     </w:p>
     <w:p>
       <w:pPr>
         <w:pStyle w:val="ae"/>
         <w:numPr>
           <w:ilvl w:val="0"/>
-          <w:numId w:val="15"/>
+          <w:numId w:val="16"/>
         </w:numPr>
         <w:spacing w:after="120" w:line="240" w:lineRule="auto"/>
         <w:ind w:left="357" w:hanging="357"/>
-        <w:contextualSpacing w:val="0"/>
         <w:jc w:val="both"/>
         <w:rPr>
-          <w:noProof/>
-          <w:sz w:val="28"/>
-          <w:szCs w:val="28"/>
-        </w:rPr>
-      </w:pPr>
-      <w:r>
-        <w:rPr>
-          <w:noProof/>
-          <w:sz w:val="28"/>
-          <w:szCs w:val="28"/>
-        </w:rPr>
-        <w:lastRenderedPageBreak/>
-        <w:t>Какой обработчик события допустим в пользовательском User Control? A) Page_Init. B) Page_LoadViewState. C) Page_PreInit.</w:t>
-      </w:r>
-    </w:p>
-    <w:p>
-      <w:pPr>
-        <w:spacing w:after="120" w:line="240" w:lineRule="auto"/>
+          <w:rFonts w:ascii="Times New Roman" w:hAnsi="Times New Roman" w:cs="Times New Roman"/>
+          <w:noProof/>
+          <w:sz w:val="28"/>
+          <w:szCs w:val="28"/>
+        </w:rPr>
+      </w:pPr>
+      <w:r>
+        <w:rPr>
+          <w:rFonts w:ascii="Times New Roman" w:hAnsi="Times New Roman" w:cs="Times New Roman"/>
+          <w:noProof/>
+          <w:sz w:val="28"/>
+          <w:szCs w:val="28"/>
+        </w:rPr>
+        <w:t xml:space="preserve">Расположите события страницы в порядке их генерации: 1. </w:t>
+      </w:r>
+      <w:r>
+        <w:rPr>
+          <w:rFonts w:ascii="Times New Roman" w:hAnsi="Times New Roman" w:cs="Times New Roman"/>
+          <w:noProof/>
+          <w:sz w:val="28"/>
+          <w:szCs w:val="28"/>
+          <w:lang w:val="en-US"/>
+        </w:rPr>
+        <w:t xml:space="preserve">Page_Load, 2. Button_Click, 3. Page_PreInit, 4. </w:t>
+      </w:r>
+      <w:r>
+        <w:rPr>
+          <w:rFonts w:ascii="Times New Roman" w:hAnsi="Times New Roman" w:cs="Times New Roman"/>
+          <w:noProof/>
+          <w:sz w:val="28"/>
+          <w:szCs w:val="28"/>
+        </w:rPr>
+        <w:t>Page_PreRender. A) 3–1–2–4. B) 3-2–1-4. C) 1–3–2–4. D) 3–4–1–2.</w:t>
+      </w:r>
+    </w:p>
+    <w:p>
+      <w:pPr>
+        <w:pStyle w:val="ae"/>
+        <w:spacing w:after="120"/>
         <w:ind w:left="357"/>
         <w:jc w:val="both"/>
         <w:rPr>
-          <w:noProof/>
-          <w:sz w:val="28"/>
-          <w:szCs w:val="28"/>
-        </w:rPr>
-      </w:pPr>
-      <w:r>
-        <w:rPr>
-          <w:noProof/>
-          <w:sz w:val="28"/>
-          <w:szCs w:val="28"/>
-        </w:rPr>
-        <w:t>C) Page_PreInit.</w:t>
+          <w:rFonts w:ascii="Times New Roman" w:hAnsi="Times New Roman" w:cs="Times New Roman"/>
+          <w:noProof/>
+          <w:sz w:val="28"/>
+          <w:szCs w:val="28"/>
+          <w:lang w:val="en-US"/>
+        </w:rPr>
+      </w:pPr>
+      <w:r>
+        <w:rPr>
+          <w:rFonts w:ascii="Times New Roman" w:hAnsi="Times New Roman" w:cs="Times New Roman"/>
+          <w:noProof/>
+          <w:sz w:val="28"/>
+          <w:szCs w:val="28"/>
+          <w:lang w:val="en-US"/>
+        </w:rPr>
+        <w:t>Ответ: А</w:t>
+      </w:r>
+    </w:p>
+    <w:p>
+      <w:pPr>
+        <w:pStyle w:val="ae"/>
+        <w:spacing w:after="120"/>
+        <w:ind w:left="357"/>
+        <w:jc w:val="both"/>
+        <w:rPr>
+          <w:rFonts w:ascii="Times New Roman" w:hAnsi="Times New Roman" w:cs="Times New Roman"/>
+          <w:noProof/>
+          <w:sz w:val="28"/>
+          <w:szCs w:val="28"/>
+          <w:lang w:val="en-US"/>
+        </w:rPr>
+      </w:pPr>
+      <w:r>
+        <w:rPr>
+          <w:rFonts w:ascii="Times New Roman" w:hAnsi="Times New Roman" w:cs="Times New Roman"/>
+          <w:noProof/>
+          <w:sz w:val="28"/>
+          <w:szCs w:val="28"/>
+          <w:lang w:eastAsia="ru-RU"/>
+        </w:rPr>
+        <w:lastRenderedPageBreak/>
+        <w:drawing>
+          <wp:inline distT="0" distB="0" distL="0" distR="0" wp14:anchorId="61ECD656" wp14:editId="55E7971A">
+            <wp:extent cx="5274114" cy="5155475"/>
+            <wp:effectExtent l="19050" t="0" r="2736" b="0"/>
+            <wp:docPr id="5" name="Рисунок 4"/>
+            <wp:cNvGraphicFramePr>
+              <a:graphicFrameLocks xmlns:a="http://schemas.openxmlformats.org/drawingml/2006/main" noChangeAspect="1"/>
+            </wp:cNvGraphicFramePr>
+            <a:graphic xmlns:a="http://schemas.openxmlformats.org/drawingml/2006/main">
+              <a:graphicData uri="http://schemas.openxmlformats.org/drawingml/2006/picture">
+                <pic:pic xmlns:pic="http://schemas.openxmlformats.org/drawingml/2006/picture">
+                  <pic:nvPicPr>
+                    <pic:cNvPr id="0" name="Picture 4"/>
+                    <pic:cNvPicPr>
+                      <a:picLocks noChangeAspect="1" noChangeArrowheads="1"/>
+                    </pic:cNvPicPr>
+                  </pic:nvPicPr>
+                  <pic:blipFill>
+                    <a:blip r:embed="rId19" cstate="print"/>
+                    <a:srcRect/>
+                    <a:stretch>
+                      <a:fillRect/>
+                    </a:stretch>
+                  </pic:blipFill>
+                  <pic:spPr bwMode="auto">
+                    <a:xfrm>
+                      <a:off x="0" y="0"/>
+                      <a:ext cx="5274114" cy="5155475"/>
+                    </a:xfrm>
+                    <a:prstGeom prst="rect">
+                      <a:avLst/>
+                    </a:prstGeom>
+                    <a:noFill/>
+                    <a:ln w="9525">
+                      <a:noFill/>
+                      <a:miter lim="800000"/>
+                      <a:headEnd/>
+                      <a:tailEnd/>
+                    </a:ln>
+                  </pic:spPr>
+                </pic:pic>
+              </a:graphicData>
+            </a:graphic>
+          </wp:inline>
+        </w:drawing>
       </w:r>
     </w:p>
     <w:p>
@@ -1302,45 +2007,50 @@
         <w:pStyle w:val="ae"/>
         <w:numPr>
           <w:ilvl w:val="0"/>
-          <w:numId w:val="15"/>
+          <w:numId w:val="16"/>
         </w:numPr>
         <w:spacing w:after="120" w:line="240" w:lineRule="auto"/>
         <w:ind w:left="357" w:hanging="357"/>
-        <w:contextualSpacing w:val="0"/>
         <w:jc w:val="both"/>
         <w:rPr>
-          <w:noProof/>
-          <w:sz w:val="28"/>
-          <w:szCs w:val="28"/>
-        </w:rPr>
-      </w:pPr>
-      <w:r>
-        <w:rPr>
-          <w:noProof/>
-          <w:sz w:val="28"/>
-          <w:szCs w:val="28"/>
-        </w:rPr>
-        <w:t>Данные состояния сеанса... A) Хранятся на странице в скрытом поле ViewState. B) По умолчанию хранятся в памяти сервера. C) Передаются от клиента к серверу и обратно. D) По умолчанию хранятся в cookies на клиенте.</w:t>
-      </w:r>
-    </w:p>
-    <w:p>
-      <w:pPr>
-        <w:spacing w:after="120" w:line="240" w:lineRule="auto"/>
+          <w:rFonts w:ascii="Times New Roman" w:hAnsi="Times New Roman" w:cs="Times New Roman"/>
+          <w:noProof/>
+          <w:sz w:val="28"/>
+          <w:szCs w:val="28"/>
+        </w:rPr>
+      </w:pPr>
+      <w:r>
+        <w:rPr>
+          <w:rFonts w:ascii="Times New Roman" w:hAnsi="Times New Roman" w:cs="Times New Roman"/>
+          <w:noProof/>
+          <w:sz w:val="28"/>
+          <w:szCs w:val="28"/>
+        </w:rPr>
+        <w:t>Доступен ли объект класса HttpContext в методах собственного серверного элемента управления? A) Нет. B) Да.</w:t>
+      </w:r>
+    </w:p>
+    <w:p>
+      <w:pPr>
+        <w:pStyle w:val="ae"/>
+        <w:spacing w:after="120"/>
         <w:ind w:left="357"/>
         <w:jc w:val="both"/>
         <w:rPr>
-          <w:noProof/>
-          <w:sz w:val="28"/>
-          <w:szCs w:val="28"/>
-        </w:rPr>
-      </w:pPr>
-      <w:r>
-        <w:rPr>
-          <w:noProof/>
-          <w:sz w:val="28"/>
-          <w:szCs w:val="28"/>
-        </w:rPr>
-        <w:t>B) По умолчанию хранятся в памяти сервера.</w:t>
+          <w:rFonts w:ascii="Times New Roman" w:hAnsi="Times New Roman" w:cs="Times New Roman"/>
+          <w:noProof/>
+          <w:sz w:val="28"/>
+          <w:szCs w:val="28"/>
+        </w:rPr>
+      </w:pPr>
+      <w:r>
+        <w:rPr>
+          <w:rFonts w:ascii="Times New Roman" w:hAnsi="Times New Roman" w:cs="Times New Roman"/>
+          <w:noProof/>
+          <w:sz w:val="28"/>
+          <w:szCs w:val="28"/>
+          <w:lang w:val="en-US"/>
+        </w:rPr>
+        <w:t>Ответ: B</w:t>
       </w:r>
     </w:p>
     <w:p>
@@ -1362,6 +2072,8 @@
         </w:rPr>
         <w:br w:type="page"/>
       </w:r>
+      <w:bookmarkStart w:id="2" w:name="_GoBack"/>
+      <w:bookmarkEnd w:id="2"/>
     </w:p>
     <w:p>
       <w:pPr>
@@ -1374,25 +2086,14 @@
           <w:szCs w:val="28"/>
         </w:rPr>
       </w:pPr>
-    </w:p>
-    <w:p>
-      <w:pPr>
-        <w:spacing w:after="0" w:line="240" w:lineRule="auto"/>
-        <w:jc w:val="center"/>
+      <w:r>
         <w:rPr>
           <w:rFonts w:ascii="Times New Roman" w:hAnsi="Times New Roman" w:cs="Times New Roman"/>
           <w:b/>
           <w:sz w:val="28"/>
           <w:szCs w:val="28"/>
         </w:rPr>
-      </w:pPr>
-      <w:r>
-        <w:rPr>
-          <w:rFonts w:ascii="Times New Roman" w:hAnsi="Times New Roman" w:cs="Times New Roman"/>
-          <w:b/>
-          <w:sz w:val="28"/>
-          <w:szCs w:val="28"/>
-        </w:rPr>
+        <w:lastRenderedPageBreak/>
         <w:t>ЛИТЕРАТУРА</w:t>
       </w:r>
     </w:p>
@@ -1534,7 +2235,7 @@
           <w:szCs w:val="28"/>
           <w:lang w:eastAsia="ar-SA"/>
         </w:rPr>
-        <w:t>. :</w:t>
+        <w:t xml:space="preserve">. : </w:t>
       </w:r>
       <w:proofErr w:type="gramEnd"/>
       <w:r>
@@ -1544,7 +2245,7 @@
           <w:szCs w:val="28"/>
           <w:lang w:eastAsia="ar-SA"/>
         </w:rPr>
-        <w:t xml:space="preserve"> Питер, 2008.</w:t>
+        <w:t>Питер, 2008.</w:t>
       </w:r>
     </w:p>
     <w:p>
@@ -1680,7 +2381,7 @@
           <w:szCs w:val="28"/>
           <w:lang w:eastAsia="ar-SA"/>
         </w:rPr>
-        <w:t xml:space="preserve">. – </w:t>
+        <w:t>. – М.</w:t>
       </w:r>
       <w:proofErr w:type="gramStart"/>
       <w:r>
@@ -1690,7 +2391,7 @@
           <w:szCs w:val="28"/>
           <w:lang w:eastAsia="ar-SA"/>
         </w:rPr>
-        <w:t>М. :</w:t>
+        <w:t> :</w:t>
       </w:r>
       <w:proofErr w:type="gramEnd"/>
       <w:r>
@@ -1794,7 +2495,7 @@
           <w:szCs w:val="28"/>
           <w:lang w:eastAsia="ar-SA"/>
         </w:rPr>
-        <w:t>. :</w:t>
+        <w:t xml:space="preserve">. : </w:t>
       </w:r>
       <w:proofErr w:type="gramEnd"/>
       <w:r>
@@ -1804,7 +2505,7 @@
           <w:szCs w:val="28"/>
           <w:lang w:eastAsia="ar-SA"/>
         </w:rPr>
-        <w:t xml:space="preserve"> Питер, 2007.</w:t>
+        <w:t>Питер, 2007.</w:t>
       </w:r>
     </w:p>
     <w:p>
@@ -1835,8 +2536,8 @@
 </file>
 
 <file path=word/numbering.xml><?xml version="1.0" encoding="utf-8"?>
-<w:numbering xmlns:wpc="http://schemas.microsoft.com/office/word/2010/wordprocessingCanvas" xmlns:cx="http://schemas.microsoft.com/office/drawing/2014/chartex" xmlns:cx1="http://schemas.microsoft.com/office/drawing/2015/9/8/chartex" xmlns:cx2="http://schemas.microsoft.com/office/drawing/2015/10/21/chartex" xmlns:cx3="http://schemas.microsoft.com/office/drawing/2016/5/9/chartex" xmlns:cx4="http://schemas.microsoft.com/office/drawing/2016/5/10/chartex" xmlns:cx5="http://schemas.microsoft.com/office/drawing/2016/5/11/chartex" xmlns:cx6="http://schemas.microsoft.com/office/drawing/2016/5/12/chartex" xmlns:cx7="http://schemas.microsoft.com/office/drawing/2016/5/13/chartex" xmlns:cx8="http://schemas.microsoft.com/office/drawing/2016/5/14/chartex" xmlns:mc="http://schemas.openxmlformats.org/markup-compatibility/2006" xmlns:aink="http://schemas.microsoft.com/office/drawing/2016/ink" xmlns:am3d="http://schemas.microsoft.com/office/drawing/2017/model3d" xmlns:o="urn:schemas-microsoft-com:office:office" xmlns:r="http://schemas.openxmlformats.org/officeDocument/2006/relationships" xmlns:m="http://schemas.openxmlformats.org/officeDocument/2006/math" xmlns:v="urn:schemas-microsoft-com:vml" xmlns:wp14="http://schemas.microsoft.com/office/word/2010/wordprocessingDrawing" xmlns:wp="http://schemas.openxmlformats.org/drawingml/2006/wordprocessingDrawing" xmlns:w10="urn:schemas-microsoft-com:office:word" xmlns:w="http://schemas.openxmlformats.org/wordprocessingml/2006/main" xmlns:w14="http://schemas.microsoft.com/office/word/2010/wordml" xmlns:w15="http://schemas.microsoft.com/office/word/2012/wordml" xmlns:w16cid="http://schemas.microsoft.com/office/word/2016/wordml/cid" xmlns:w16se="http://schemas.microsoft.com/office/word/2015/wordml/symex" xmlns:wpg="http://schemas.microsoft.com/office/word/2010/wordprocessingGroup" xmlns:wpi="http://schemas.microsoft.com/office/word/2010/wordprocessingInk" xmlns:wne="http://schemas.microsoft.com/office/word/2006/wordml" xmlns:wps="http://schemas.microsoft.com/office/word/2010/wordprocessingShape" mc:Ignorable="w14 w15 w16se w16cid wp14">
-  <w:abstractNum w:abstractNumId="0" w15:restartNumberingAfterBreak="0">
+<w:numbering xmlns:wpc="http://schemas.microsoft.com/office/word/2010/wordprocessingCanvas" xmlns:mc="http://schemas.openxmlformats.org/markup-compatibility/2006" xmlns:o="urn:schemas-microsoft-com:office:office" xmlns:r="http://schemas.openxmlformats.org/officeDocument/2006/relationships" xmlns:m="http://schemas.openxmlformats.org/officeDocument/2006/math" xmlns:v="urn:schemas-microsoft-com:vml" xmlns:wp14="http://schemas.microsoft.com/office/word/2010/wordprocessingDrawing" xmlns:wp="http://schemas.openxmlformats.org/drawingml/2006/wordprocessingDrawing" xmlns:w10="urn:schemas-microsoft-com:office:word" xmlns:w="http://schemas.openxmlformats.org/wordprocessingml/2006/main" xmlns:w14="http://schemas.microsoft.com/office/word/2010/wordml" xmlns:wpg="http://schemas.microsoft.com/office/word/2010/wordprocessingGroup" xmlns:wpi="http://schemas.microsoft.com/office/word/2010/wordprocessingInk" xmlns:wne="http://schemas.microsoft.com/office/word/2006/wordml" xmlns:wps="http://schemas.microsoft.com/office/word/2010/wordprocessingShape" mc:Ignorable="w14 wp14">
+  <w:abstractNum w:abstractNumId="0">
     <w:nsid w:val="00DD5BCD"/>
     <w:multiLevelType w:val="multilevel"/>
     <w:tmpl w:val="0419001F"/>
@@ -1922,7 +2623,7 @@
       </w:pPr>
     </w:lvl>
   </w:abstractNum>
-  <w:abstractNum w:abstractNumId="1" w15:restartNumberingAfterBreak="0">
+  <w:abstractNum w:abstractNumId="1">
     <w:nsid w:val="07032AF0"/>
     <w:multiLevelType w:val="multilevel"/>
     <w:tmpl w:val="0419001F"/>
@@ -2008,7 +2709,7 @@
       </w:pPr>
     </w:lvl>
   </w:abstractNum>
-  <w:abstractNum w:abstractNumId="2" w15:restartNumberingAfterBreak="0">
+  <w:abstractNum w:abstractNumId="2">
     <w:nsid w:val="092B783C"/>
     <w:multiLevelType w:val="hybridMultilevel"/>
     <w:tmpl w:val="3BAE14CC"/>
@@ -2121,7 +2822,117 @@
       </w:rPr>
     </w:lvl>
   </w:abstractNum>
-  <w:abstractNum w:abstractNumId="3" w15:restartNumberingAfterBreak="0">
+  <w:abstractNum w:abstractNumId="3">
+    <w:nsid w:val="097D3559"/>
+    <w:multiLevelType w:val="hybridMultilevel"/>
+    <w:tmpl w:val="8F84629A"/>
+    <w:lvl w:ilvl="0" w:tplc="9552ECAC">
+      <w:start w:val="1"/>
+      <w:numFmt w:val="decimal"/>
+      <w:lvlText w:val="%1."/>
+      <w:lvlJc w:val="left"/>
+      <w:pPr>
+        <w:ind w:left="1004" w:hanging="360"/>
+      </w:pPr>
+    </w:lvl>
+    <w:lvl w:ilvl="1" w:tplc="04190003">
+      <w:start w:val="1"/>
+      <w:numFmt w:val="bullet"/>
+      <w:lvlText w:val="o"/>
+      <w:lvlJc w:val="left"/>
+      <w:pPr>
+        <w:ind w:left="1724" w:hanging="360"/>
+      </w:pPr>
+      <w:rPr>
+        <w:rFonts w:ascii="Courier New" w:hAnsi="Courier New" w:cs="Courier New" w:hint="default"/>
+      </w:rPr>
+    </w:lvl>
+    <w:lvl w:ilvl="2" w:tplc="04190005">
+      <w:start w:val="1"/>
+      <w:numFmt w:val="bullet"/>
+      <w:lvlText w:val=""/>
+      <w:lvlJc w:val="left"/>
+      <w:pPr>
+        <w:ind w:left="2444" w:hanging="360"/>
+      </w:pPr>
+      <w:rPr>
+        <w:rFonts w:ascii="Wingdings" w:hAnsi="Wingdings" w:hint="default"/>
+      </w:rPr>
+    </w:lvl>
+    <w:lvl w:ilvl="3" w:tplc="04190001">
+      <w:start w:val="1"/>
+      <w:numFmt w:val="bullet"/>
+      <w:lvlText w:val=""/>
+      <w:lvlJc w:val="left"/>
+      <w:pPr>
+        <w:ind w:left="3164" w:hanging="360"/>
+      </w:pPr>
+      <w:rPr>
+        <w:rFonts w:ascii="Symbol" w:hAnsi="Symbol" w:hint="default"/>
+      </w:rPr>
+    </w:lvl>
+    <w:lvl w:ilvl="4" w:tplc="04190003">
+      <w:start w:val="1"/>
+      <w:numFmt w:val="bullet"/>
+      <w:lvlText w:val="o"/>
+      <w:lvlJc w:val="left"/>
+      <w:pPr>
+        <w:ind w:left="3884" w:hanging="360"/>
+      </w:pPr>
+      <w:rPr>
+        <w:rFonts w:ascii="Courier New" w:hAnsi="Courier New" w:cs="Courier New" w:hint="default"/>
+      </w:rPr>
+    </w:lvl>
+    <w:lvl w:ilvl="5" w:tplc="04190005">
+      <w:start w:val="1"/>
+      <w:numFmt w:val="bullet"/>
+      <w:lvlText w:val=""/>
+      <w:lvlJc w:val="left"/>
+      <w:pPr>
+        <w:ind w:left="4604" w:hanging="360"/>
+      </w:pPr>
+      <w:rPr>
+        <w:rFonts w:ascii="Wingdings" w:hAnsi="Wingdings" w:hint="default"/>
+      </w:rPr>
+    </w:lvl>
+    <w:lvl w:ilvl="6" w:tplc="04190001">
+      <w:start w:val="1"/>
+      <w:numFmt w:val="bullet"/>
+      <w:lvlText w:val=""/>
+      <w:lvlJc w:val="left"/>
+      <w:pPr>
+        <w:ind w:left="5324" w:hanging="360"/>
+      </w:pPr>
+      <w:rPr>
+        <w:rFonts w:ascii="Symbol" w:hAnsi="Symbol" w:hint="default"/>
+      </w:rPr>
+    </w:lvl>
+    <w:lvl w:ilvl="7" w:tplc="04190003">
+      <w:start w:val="1"/>
+      <w:numFmt w:val="bullet"/>
+      <w:lvlText w:val="o"/>
+      <w:lvlJc w:val="left"/>
+      <w:pPr>
+        <w:ind w:left="6044" w:hanging="360"/>
+      </w:pPr>
+      <w:rPr>
+        <w:rFonts w:ascii="Courier New" w:hAnsi="Courier New" w:cs="Courier New" w:hint="default"/>
+      </w:rPr>
+    </w:lvl>
+    <w:lvl w:ilvl="8" w:tplc="04190005">
+      <w:start w:val="1"/>
+      <w:numFmt w:val="bullet"/>
+      <w:lvlText w:val=""/>
+      <w:lvlJc w:val="left"/>
+      <w:pPr>
+        <w:ind w:left="6764" w:hanging="360"/>
+      </w:pPr>
+      <w:rPr>
+        <w:rFonts w:ascii="Wingdings" w:hAnsi="Wingdings" w:hint="default"/>
+      </w:rPr>
+    </w:lvl>
+  </w:abstractNum>
+  <w:abstractNum w:abstractNumId="4">
     <w:nsid w:val="1284040D"/>
     <w:multiLevelType w:val="multilevel"/>
     <w:tmpl w:val="259402E4"/>
@@ -2270,7 +3081,7 @@
       </w:rPr>
     </w:lvl>
   </w:abstractNum>
-  <w:abstractNum w:abstractNumId="4" w15:restartNumberingAfterBreak="0">
+  <w:abstractNum w:abstractNumId="5">
     <w:nsid w:val="1576157F"/>
     <w:multiLevelType w:val="hybridMultilevel"/>
     <w:tmpl w:val="9D960920"/>
@@ -2356,7 +3167,7 @@
       </w:pPr>
     </w:lvl>
   </w:abstractNum>
-  <w:abstractNum w:abstractNumId="5" w15:restartNumberingAfterBreak="0">
+  <w:abstractNum w:abstractNumId="6">
     <w:nsid w:val="1C4B107B"/>
     <w:multiLevelType w:val="hybridMultilevel"/>
     <w:tmpl w:val="BD38BF30"/>
@@ -2469,7 +3280,7 @@
       </w:rPr>
     </w:lvl>
   </w:abstractNum>
-  <w:abstractNum w:abstractNumId="6" w15:restartNumberingAfterBreak="0">
+  <w:abstractNum w:abstractNumId="7">
     <w:nsid w:val="1C7F7483"/>
     <w:multiLevelType w:val="multilevel"/>
     <w:tmpl w:val="254AC952"/>
@@ -2618,7 +3429,7 @@
       </w:rPr>
     </w:lvl>
   </w:abstractNum>
-  <w:abstractNum w:abstractNumId="7" w15:restartNumberingAfterBreak="0">
+  <w:abstractNum w:abstractNumId="8">
     <w:nsid w:val="29B70337"/>
     <w:multiLevelType w:val="multilevel"/>
     <w:tmpl w:val="28CED636"/>
@@ -2767,7 +3578,7 @@
       </w:rPr>
     </w:lvl>
   </w:abstractNum>
-  <w:abstractNum w:abstractNumId="8" w15:restartNumberingAfterBreak="0">
+  <w:abstractNum w:abstractNumId="9">
     <w:nsid w:val="37FD225E"/>
     <w:multiLevelType w:val="hybridMultilevel"/>
     <w:tmpl w:val="75D4CAB2"/>
@@ -2858,7 +3669,7 @@
       </w:pPr>
     </w:lvl>
   </w:abstractNum>
-  <w:abstractNum w:abstractNumId="9" w15:restartNumberingAfterBreak="0">
+  <w:abstractNum w:abstractNumId="10">
     <w:nsid w:val="3F6012D2"/>
     <w:multiLevelType w:val="hybridMultilevel"/>
     <w:tmpl w:val="64BE5B9C"/>
@@ -2944,7 +3755,7 @@
       </w:pPr>
     </w:lvl>
   </w:abstractNum>
-  <w:abstractNum w:abstractNumId="10" w15:restartNumberingAfterBreak="0">
+  <w:abstractNum w:abstractNumId="11">
     <w:nsid w:val="58050AFD"/>
     <w:multiLevelType w:val="hybridMultilevel"/>
     <w:tmpl w:val="5FA6D0B2"/>
@@ -3033,7 +3844,7 @@
       </w:pPr>
     </w:lvl>
   </w:abstractNum>
-  <w:abstractNum w:abstractNumId="11" w15:restartNumberingAfterBreak="0">
+  <w:abstractNum w:abstractNumId="12">
     <w:nsid w:val="62843C5E"/>
     <w:multiLevelType w:val="hybridMultilevel"/>
     <w:tmpl w:val="56E64E62"/>
@@ -3146,7 +3957,7 @@
       </w:rPr>
     </w:lvl>
   </w:abstractNum>
-  <w:abstractNum w:abstractNumId="12" w15:restartNumberingAfterBreak="0">
+  <w:abstractNum w:abstractNumId="13">
     <w:nsid w:val="67101D95"/>
     <w:multiLevelType w:val="multilevel"/>
     <w:tmpl w:val="052479C0"/>
@@ -3295,7 +4106,7 @@
       </w:rPr>
     </w:lvl>
   </w:abstractNum>
-  <w:abstractNum w:abstractNumId="13" w15:restartNumberingAfterBreak="0">
+  <w:abstractNum w:abstractNumId="14">
     <w:nsid w:val="6BF723DE"/>
     <w:multiLevelType w:val="hybridMultilevel"/>
     <w:tmpl w:val="532636A4"/>
@@ -3386,7 +4197,7 @@
       </w:pPr>
     </w:lvl>
   </w:abstractNum>
-  <w:abstractNum w:abstractNumId="14" w15:restartNumberingAfterBreak="0">
+  <w:abstractNum w:abstractNumId="15">
     <w:nsid w:val="6D9C3BF2"/>
     <w:multiLevelType w:val="multilevel"/>
     <w:tmpl w:val="DB0A8F7C"/>
@@ -3536,31 +4347,31 @@
     </w:lvl>
   </w:abstractNum>
   <w:num w:numId="1">
+    <w:abstractNumId w:val="5"/>
+  </w:num>
+  <w:num w:numId="2">
+    <w:abstractNumId w:val="14"/>
+  </w:num>
+  <w:num w:numId="3">
+    <w:abstractNumId w:val="6"/>
+  </w:num>
+  <w:num w:numId="4">
+    <w:abstractNumId w:val="15"/>
+  </w:num>
+  <w:num w:numId="5">
     <w:abstractNumId w:val="4"/>
   </w:num>
-  <w:num w:numId="2">
+  <w:num w:numId="6">
+    <w:abstractNumId w:val="7"/>
+  </w:num>
+  <w:num w:numId="7">
     <w:abstractNumId w:val="13"/>
   </w:num>
-  <w:num w:numId="3">
-    <w:abstractNumId w:val="5"/>
-  </w:num>
-  <w:num w:numId="4">
-    <w:abstractNumId w:val="14"/>
-  </w:num>
-  <w:num w:numId="5">
-    <w:abstractNumId w:val="3"/>
-  </w:num>
-  <w:num w:numId="6">
-    <w:abstractNumId w:val="6"/>
-  </w:num>
-  <w:num w:numId="7">
-    <w:abstractNumId w:val="12"/>
-  </w:num>
   <w:num w:numId="8">
-    <w:abstractNumId w:val="7"/>
+    <w:abstractNumId w:val="8"/>
   </w:num>
   <w:num w:numId="9">
-    <w:abstractNumId w:val="8"/>
+    <w:abstractNumId w:val="9"/>
   </w:num>
   <w:num w:numId="10">
     <w:abstractNumId w:val="2"/>
@@ -3572,19 +4383,33 @@
     <w:abstractNumId w:val="0"/>
   </w:num>
   <w:num w:numId="13">
-    <w:abstractNumId w:val="9"/>
+    <w:abstractNumId w:val="10"/>
   </w:num>
   <w:num w:numId="14">
-    <w:abstractNumId w:val="10"/>
+    <w:abstractNumId w:val="11"/>
   </w:num>
   <w:num w:numId="15">
-    <w:abstractNumId w:val="11"/>
+    <w:abstractNumId w:val="12"/>
+  </w:num>
+  <w:num w:numId="16">
+    <w:abstractNumId w:val="3"/>
+    <w:lvlOverride w:ilvl="0">
+      <w:startOverride w:val="1"/>
+    </w:lvlOverride>
+    <w:lvlOverride w:ilvl="1"/>
+    <w:lvlOverride w:ilvl="2"/>
+    <w:lvlOverride w:ilvl="3"/>
+    <w:lvlOverride w:ilvl="4"/>
+    <w:lvlOverride w:ilvl="5"/>
+    <w:lvlOverride w:ilvl="6"/>
+    <w:lvlOverride w:ilvl="7"/>
+    <w:lvlOverride w:ilvl="8"/>
   </w:num>
 </w:numbering>
 </file>
 
 <file path=word/styles.xml><?xml version="1.0" encoding="utf-8"?>
-<w:styles xmlns:mc="http://schemas.openxmlformats.org/markup-compatibility/2006" xmlns:r="http://schemas.openxmlformats.org/officeDocument/2006/relationships" xmlns:w="http://schemas.openxmlformats.org/wordprocessingml/2006/main" xmlns:w14="http://schemas.microsoft.com/office/word/2010/wordml" xmlns:w15="http://schemas.microsoft.com/office/word/2012/wordml" xmlns:w16cid="http://schemas.microsoft.com/office/word/2016/wordml/cid" xmlns:w16se="http://schemas.microsoft.com/office/word/2015/wordml/symex" mc:Ignorable="w14 w15 w16se w16cid">
+<w:styles xmlns:mc="http://schemas.openxmlformats.org/markup-compatibility/2006" xmlns:r="http://schemas.openxmlformats.org/officeDocument/2006/relationships" xmlns:w="http://schemas.openxmlformats.org/wordprocessingml/2006/main" xmlns:w14="http://schemas.microsoft.com/office/word/2010/wordml" mc:Ignorable="w14">
   <w:docDefaults>
     <w:rPrDefault>
       <w:rPr>
@@ -3600,382 +4425,648 @@
       </w:pPr>
     </w:pPrDefault>
   </w:docDefaults>
-  <w:latentStyles w:defLockedState="0" w:defUIPriority="99" w:defSemiHidden="0" w:defUnhideWhenUsed="0" w:defQFormat="0" w:count="375">
-    <w:lsdException w:name="Normal" w:uiPriority="0" w:qFormat="1"/>
-    <w:lsdException w:name="heading 1" w:uiPriority="9" w:qFormat="1"/>
-    <w:lsdException w:name="heading 2" w:semiHidden="1" w:uiPriority="0" w:unhideWhenUsed="1" w:qFormat="1"/>
-    <w:lsdException w:name="heading 3" w:semiHidden="1" w:uiPriority="9" w:unhideWhenUsed="1" w:qFormat="1"/>
-    <w:lsdException w:name="heading 4" w:semiHidden="1" w:uiPriority="9" w:unhideWhenUsed="1" w:qFormat="1"/>
-    <w:lsdException w:name="heading 5" w:semiHidden="1" w:uiPriority="9" w:unhideWhenUsed="1" w:qFormat="1"/>
-    <w:lsdException w:name="heading 6" w:semiHidden="1" w:uiPriority="9" w:unhideWhenUsed="1" w:qFormat="1"/>
-    <w:lsdException w:name="heading 7" w:semiHidden="1" w:uiPriority="9" w:unhideWhenUsed="1" w:qFormat="1"/>
-    <w:lsdException w:name="heading 8" w:semiHidden="1" w:uiPriority="9" w:unhideWhenUsed="1" w:qFormat="1"/>
-    <w:lsdException w:name="heading 9" w:semiHidden="1" w:uiPriority="9" w:unhideWhenUsed="1" w:qFormat="1"/>
-    <w:lsdException w:name="index 1" w:semiHidden="1" w:unhideWhenUsed="1"/>
-    <w:lsdException w:name="index 2" w:semiHidden="1" w:unhideWhenUsed="1"/>
-    <w:lsdException w:name="index 3" w:semiHidden="1" w:unhideWhenUsed="1"/>
-    <w:lsdException w:name="index 4" w:semiHidden="1" w:unhideWhenUsed="1"/>
-    <w:lsdException w:name="index 5" w:semiHidden="1" w:unhideWhenUsed="1"/>
-    <w:lsdException w:name="index 6" w:semiHidden="1" w:unhideWhenUsed="1"/>
-    <w:lsdException w:name="index 7" w:semiHidden="1" w:unhideWhenUsed="1"/>
-    <w:lsdException w:name="index 8" w:semiHidden="1" w:unhideWhenUsed="1"/>
-    <w:lsdException w:name="index 9" w:semiHidden="1" w:unhideWhenUsed="1"/>
-    <w:lsdException w:name="toc 1" w:semiHidden="1" w:uiPriority="39" w:unhideWhenUsed="1"/>
-    <w:lsdException w:name="toc 2" w:semiHidden="1" w:uiPriority="39" w:unhideWhenUsed="1"/>
-    <w:lsdException w:name="toc 3" w:semiHidden="1" w:uiPriority="39" w:unhideWhenUsed="1"/>
-    <w:lsdException w:name="toc 4" w:semiHidden="1" w:uiPriority="39" w:unhideWhenUsed="1"/>
-    <w:lsdException w:name="toc 5" w:semiHidden="1" w:uiPriority="39" w:unhideWhenUsed="1"/>
-    <w:lsdException w:name="toc 6" w:semiHidden="1" w:uiPriority="39" w:unhideWhenUsed="1"/>
-    <w:lsdException w:name="toc 7" w:semiHidden="1" w:uiPriority="39" w:unhideWhenUsed="1"/>
-    <w:lsdException w:name="toc 8" w:semiHidden="1" w:uiPriority="39" w:unhideWhenUsed="1"/>
-    <w:lsdException w:name="toc 9" w:semiHidden="1" w:uiPriority="39" w:unhideWhenUsed="1"/>
-    <w:lsdException w:name="Normal Indent" w:semiHidden="1" w:unhideWhenUsed="1"/>
-    <w:lsdException w:name="footnote text" w:semiHidden="1" w:unhideWhenUsed="1"/>
-    <w:lsdException w:name="annotation text" w:semiHidden="1" w:unhideWhenUsed="1"/>
-    <w:lsdException w:name="header" w:semiHidden="1" w:unhideWhenUsed="1"/>
-    <w:lsdException w:name="footer" w:semiHidden="1" w:unhideWhenUsed="1"/>
-    <w:lsdException w:name="index heading" w:semiHidden="1" w:unhideWhenUsed="1"/>
-    <w:lsdException w:name="caption" w:semiHidden="1" w:uiPriority="35" w:unhideWhenUsed="1" w:qFormat="1"/>
-    <w:lsdException w:name="table of figures" w:semiHidden="1" w:unhideWhenUsed="1"/>
-    <w:lsdException w:name="envelope address" w:semiHidden="1" w:unhideWhenUsed="1"/>
-    <w:lsdException w:name="envelope return" w:semiHidden="1" w:unhideWhenUsed="1"/>
-    <w:lsdException w:name="footnote reference" w:semiHidden="1" w:unhideWhenUsed="1"/>
-    <w:lsdException w:name="annotation reference" w:semiHidden="1" w:unhideWhenUsed="1"/>
-    <w:lsdException w:name="line number" w:semiHidden="1" w:unhideWhenUsed="1"/>
-    <w:lsdException w:name="page number" w:semiHidden="1" w:unhideWhenUsed="1"/>
-    <w:lsdException w:name="endnote reference" w:semiHidden="1" w:unhideWhenUsed="1"/>
-    <w:lsdException w:name="endnote text" w:semiHidden="1" w:unhideWhenUsed="1"/>
-    <w:lsdException w:name="table of authorities" w:semiHidden="1" w:unhideWhenUsed="1"/>
-    <w:lsdException w:name="macro" w:semiHidden="1" w:unhideWhenUsed="1"/>
-    <w:lsdException w:name="toa heading" w:semiHidden="1" w:unhideWhenUsed="1"/>
-    <w:lsdException w:name="List" w:semiHidden="1" w:unhideWhenUsed="1"/>
-    <w:lsdException w:name="List Bullet" w:semiHidden="1" w:unhideWhenUsed="1"/>
-    <w:lsdException w:name="List Number" w:semiHidden="1" w:unhideWhenUsed="1"/>
-    <w:lsdException w:name="List 2" w:semiHidden="1" w:unhideWhenUsed="1"/>
-    <w:lsdException w:name="List 3" w:semiHidden="1" w:unhideWhenUsed="1"/>
-    <w:lsdException w:name="List 4" w:semiHidden="1" w:unhideWhenUsed="1"/>
-    <w:lsdException w:name="List 5" w:semiHidden="1" w:unhideWhenUsed="1"/>
-    <w:lsdException w:name="List Bullet 2" w:semiHidden="1" w:unhideWhenUsed="1"/>
-    <w:lsdException w:name="List Bullet 3" w:semiHidden="1" w:unhideWhenUsed="1"/>
-    <w:lsdException w:name="List Bullet 4" w:semiHidden="1" w:unhideWhenUsed="1"/>
-    <w:lsdException w:name="List Bullet 5" w:semiHidden="1" w:unhideWhenUsed="1"/>
-    <w:lsdException w:name="List Number 2" w:semiHidden="1" w:unhideWhenUsed="1"/>
-    <w:lsdException w:name="List Number 3" w:semiHidden="1" w:unhideWhenUsed="1"/>
-    <w:lsdException w:name="List Number 4" w:semiHidden="1" w:unhideWhenUsed="1"/>
-    <w:lsdException w:name="List Number 5" w:semiHidden="1" w:unhideWhenUsed="1"/>
-    <w:lsdException w:name="Title" w:uiPriority="10" w:qFormat="1"/>
-    <w:lsdException w:name="Closing" w:semiHidden="1" w:unhideWhenUsed="1"/>
-    <w:lsdException w:name="Signature" w:semiHidden="1" w:unhideWhenUsed="1"/>
-    <w:lsdException w:name="Default Paragraph Font" w:semiHidden="1" w:uiPriority="1" w:unhideWhenUsed="1"/>
-    <w:lsdException w:name="Body Text" w:semiHidden="1" w:unhideWhenUsed="1"/>
-    <w:lsdException w:name="Body Text Indent" w:semiHidden="1" w:unhideWhenUsed="1"/>
-    <w:lsdException w:name="List Continue" w:semiHidden="1" w:unhideWhenUsed="1"/>
-    <w:lsdException w:name="List Continue 2" w:semiHidden="1" w:unhideWhenUsed="1"/>
-    <w:lsdException w:name="List Continue 3" w:semiHidden="1" w:unhideWhenUsed="1"/>
-    <w:lsdException w:name="List Continue 4" w:semiHidden="1" w:unhideWhenUsed="1"/>
-    <w:lsdException w:name="List Continue 5" w:semiHidden="1" w:unhideWhenUsed="1"/>
-    <w:lsdException w:name="Message Header" w:semiHidden="1" w:unhideWhenUsed="1"/>
-    <w:lsdException w:name="Subtitle" w:uiPriority="11" w:qFormat="1"/>
-    <w:lsdException w:name="Salutation" w:semiHidden="1" w:unhideWhenUsed="1"/>
-    <w:lsdException w:name="Date" w:semiHidden="1" w:unhideWhenUsed="1"/>
-    <w:lsdException w:name="Body Text First Indent" w:semiHidden="1" w:unhideWhenUsed="1"/>
-    <w:lsdException w:name="Body Text First Indent 2" w:semiHidden="1" w:unhideWhenUsed="1"/>
-    <w:lsdException w:name="Note Heading" w:semiHidden="1" w:unhideWhenUsed="1"/>
-    <w:lsdException w:name="Body Text 2" w:semiHidden="1" w:unhideWhenUsed="1"/>
-    <w:lsdException w:name="Body Text 3" w:semiHidden="1" w:unhideWhenUsed="1"/>
-    <w:lsdException w:name="Body Text Indent 2" w:semiHidden="1" w:uiPriority="0" w:unhideWhenUsed="1"/>
-    <w:lsdException w:name="Body Text Indent 3" w:semiHidden="1" w:unhideWhenUsed="1"/>
-    <w:lsdException w:name="Block Text" w:semiHidden="1" w:unhideWhenUsed="1"/>
-    <w:lsdException w:name="Hyperlink" w:semiHidden="1" w:unhideWhenUsed="1"/>
-    <w:lsdException w:name="FollowedHyperlink" w:semiHidden="1" w:unhideWhenUsed="1"/>
-    <w:lsdException w:name="Strong" w:uiPriority="22" w:qFormat="1"/>
-    <w:lsdException w:name="Emphasis" w:uiPriority="20" w:qFormat="1"/>
-    <w:lsdException w:name="Document Map" w:semiHidden="1" w:unhideWhenUsed="1"/>
-    <w:lsdException w:name="Plain Text" w:semiHidden="1" w:unhideWhenUsed="1"/>
-    <w:lsdException w:name="E-mail Signature" w:semiHidden="1" w:unhideWhenUsed="1"/>
-    <w:lsdException w:name="HTML Top of Form" w:semiHidden="1" w:unhideWhenUsed="1"/>
-    <w:lsdException w:name="HTML Bottom of Form" w:semiHidden="1" w:unhideWhenUsed="1"/>
-    <w:lsdException w:name="Normal (Web)" w:semiHidden="1" w:unhideWhenUsed="1"/>
-    <w:lsdException w:name="HTML Acronym" w:semiHidden="1" w:unhideWhenUsed="1"/>
-    <w:lsdException w:name="HTML Address" w:semiHidden="1" w:unhideWhenUsed="1"/>
-    <w:lsdException w:name="HTML Cite" w:semiHidden="1" w:unhideWhenUsed="1"/>
-    <w:lsdException w:name="HTML Code" w:semiHidden="1" w:unhideWhenUsed="1"/>
-    <w:lsdException w:name="HTML Definition" w:semiHidden="1" w:unhideWhenUsed="1"/>
-    <w:lsdException w:name="HTML Keyboard" w:semiHidden="1" w:unhideWhenUsed="1"/>
-    <w:lsdException w:name="HTML Preformatted" w:semiHidden="1" w:unhideWhenUsed="1"/>
-    <w:lsdException w:name="HTML Sample" w:semiHidden="1" w:unhideWhenUsed="1"/>
-    <w:lsdException w:name="HTML Typewriter" w:semiHidden="1" w:unhideWhenUsed="1"/>
-    <w:lsdException w:name="HTML Variable" w:semiHidden="1" w:unhideWhenUsed="1"/>
-    <w:lsdException w:name="Normal Table" w:semiHidden="1" w:unhideWhenUsed="1"/>
-    <w:lsdException w:name="annotation subject" w:semiHidden="1" w:unhideWhenUsed="1"/>
-    <w:lsdException w:name="No List" w:semiHidden="1" w:unhideWhenUsed="1"/>
-    <w:lsdException w:name="Outline List 1" w:semiHidden="1" w:unhideWhenUsed="1"/>
-    <w:lsdException w:name="Outline List 2" w:semiHidden="1" w:unhideWhenUsed="1"/>
-    <w:lsdException w:name="Outline List 3" w:semiHidden="1" w:unhideWhenUsed="1"/>
-    <w:lsdException w:name="Table Simple 1" w:semiHidden="1" w:unhideWhenUsed="1"/>
-    <w:lsdException w:name="Table Simple 2" w:semiHidden="1" w:unhideWhenUsed="1"/>
-    <w:lsdException w:name="Table Simple 3" w:semiHidden="1" w:unhideWhenUsed="1"/>
-    <w:lsdException w:name="Table Classic 1" w:semiHidden="1" w:unhideWhenUsed="1"/>
-    <w:lsdException w:name="Table Classic 2" w:semiHidden="1" w:unhideWhenUsed="1"/>
-    <w:lsdException w:name="Table Classic 3" w:semiHidden="1" w:unhideWhenUsed="1"/>
-    <w:lsdException w:name="Table Classic 4" w:semiHidden="1" w:unhideWhenUsed="1"/>
-    <w:lsdException w:name="Table Colorful 1" w:semiHidden="1" w:unhideWhenUsed="1"/>
-    <w:lsdException w:name="Table Colorful 2" w:semiHidden="1" w:unhideWhenUsed="1"/>
-    <w:lsdException w:name="Table Colorful 3" w:semiHidden="1" w:unhideWhenUsed="1"/>
-    <w:lsdException w:name="Table Columns 1" w:semiHidden="1" w:unhideWhenUsed="1"/>
-    <w:lsdException w:name="Table Columns 2" w:semiHidden="1" w:unhideWhenUsed="1"/>
-    <w:lsdException w:name="Table Columns 3" w:semiHidden="1" w:unhideWhenUsed="1"/>
-    <w:lsdException w:name="Table Columns 4" w:semiHidden="1" w:unhideWhenUsed="1"/>
-    <w:lsdException w:name="Table Columns 5" w:semiHidden="1" w:unhideWhenUsed="1"/>
-    <w:lsdException w:name="Table Grid 1" w:semiHidden="1" w:unhideWhenUsed="1"/>
-    <w:lsdException w:name="Table Grid 2" w:semiHidden="1" w:unhideWhenUsed="1"/>
-    <w:lsdException w:name="Table Grid 3" w:semiHidden="1" w:unhideWhenUsed="1"/>
-    <w:lsdException w:name="Table Grid 4" w:semiHidden="1" w:unhideWhenUsed="1"/>
-    <w:lsdException w:name="Table Grid 5" w:semiHidden="1" w:unhideWhenUsed="1"/>
-    <w:lsdException w:name="Table Grid 6" w:semiHidden="1" w:unhideWhenUsed="1"/>
-    <w:lsdException w:name="Table Grid 7" w:semiHidden="1" w:unhideWhenUsed="1"/>
-    <w:lsdException w:name="Table Grid 8" w:semiHidden="1" w:unhideWhenUsed="1"/>
-    <w:lsdException w:name="Table List 1" w:semiHidden="1" w:unhideWhenUsed="1"/>
-    <w:lsdException w:name="Table List 2" w:semiHidden="1" w:unhideWhenUsed="1"/>
-    <w:lsdException w:name="Table List 3" w:semiHidden="1" w:unhideWhenUsed="1"/>
-    <w:lsdException w:name="Table List 4" w:semiHidden="1" w:unhideWhenUsed="1"/>
-    <w:lsdException w:name="Table List 5" w:semiHidden="1" w:unhideWhenUsed="1"/>
-    <w:lsdException w:name="Table List 6" w:semiHidden="1" w:unhideWhenUsed="1"/>
-    <w:lsdException w:name="Table List 7" w:semiHidden="1" w:unhideWhenUsed="1"/>
-    <w:lsdException w:name="Table List 8" w:semiHidden="1" w:unhideWhenUsed="1"/>
-    <w:lsdException w:name="Table 3D effects 1" w:semiHidden="1" w:unhideWhenUsed="1"/>
-    <w:lsdException w:name="Table 3D effects 2" w:semiHidden="1" w:unhideWhenUsed="1"/>
-    <w:lsdException w:name="Table 3D effects 3" w:semiHidden="1" w:unhideWhenUsed="1"/>
-    <w:lsdException w:name="Table Contemporary" w:semiHidden="1" w:unhideWhenUsed="1"/>
-    <w:lsdException w:name="Table Elegant" w:semiHidden="1" w:unhideWhenUsed="1"/>
-    <w:lsdException w:name="Table Professional" w:semiHidden="1" w:unhideWhenUsed="1"/>
-    <w:lsdException w:name="Table Subtle 1" w:semiHidden="1" w:unhideWhenUsed="1"/>
-    <w:lsdException w:name="Table Subtle 2" w:semiHidden="1" w:unhideWhenUsed="1"/>
-    <w:lsdException w:name="Table Web 1" w:semiHidden="1" w:unhideWhenUsed="1"/>
-    <w:lsdException w:name="Table Web 2" w:semiHidden="1" w:unhideWhenUsed="1"/>
-    <w:lsdException w:name="Table Web 3" w:semiHidden="1" w:unhideWhenUsed="1"/>
-    <w:lsdException w:name="Balloon Text" w:semiHidden="1" w:unhideWhenUsed="1"/>
-    <w:lsdException w:name="Table Grid" w:semiHidden="1" w:uiPriority="59" w:unhideWhenUsed="1"/>
-    <w:lsdException w:name="Table Theme" w:semiHidden="1" w:unhideWhenUsed="1"/>
-    <w:lsdException w:name="Placeholder Text" w:semiHidden="1"/>
-    <w:lsdException w:name="No Spacing" w:uiPriority="1" w:qFormat="1"/>
-    <w:lsdException w:name="Light Shading" w:uiPriority="60"/>
-    <w:lsdException w:name="Light List" w:uiPriority="61"/>
-    <w:lsdException w:name="Light Grid" w:uiPriority="62"/>
-    <w:lsdException w:name="Medium Shading 1" w:uiPriority="63"/>
-    <w:lsdException w:name="Medium Shading 2" w:uiPriority="64"/>
-    <w:lsdException w:name="Medium List 1" w:uiPriority="65"/>
-    <w:lsdException w:name="Medium List 2" w:uiPriority="66"/>
-    <w:lsdException w:name="Medium Grid 1" w:uiPriority="67"/>
-    <w:lsdException w:name="Medium Grid 2" w:uiPriority="68"/>
-    <w:lsdException w:name="Medium Grid 3" w:uiPriority="69"/>
-    <w:lsdException w:name="Dark List" w:uiPriority="70"/>
-    <w:lsdException w:name="Colorful Shading" w:uiPriority="71"/>
-    <w:lsdException w:name="Colorful List" w:uiPriority="72"/>
-    <w:lsdException w:name="Colorful Grid" w:uiPriority="73"/>
-    <w:lsdException w:name="Light Shading Accent 1" w:uiPriority="60"/>
-    <w:lsdException w:name="Light List Accent 1" w:uiPriority="61"/>
-    <w:lsdException w:name="Light Grid Accent 1" w:uiPriority="62"/>
-    <w:lsdException w:name="Medium Shading 1 Accent 1" w:uiPriority="63"/>
-    <w:lsdException w:name="Medium Shading 2 Accent 1" w:uiPriority="64"/>
-    <w:lsdException w:name="Medium List 1 Accent 1" w:uiPriority="65"/>
-    <w:lsdException w:name="Revision" w:semiHidden="1"/>
-    <w:lsdException w:name="List Paragraph" w:uiPriority="34" w:qFormat="1"/>
-    <w:lsdException w:name="Quote" w:uiPriority="29" w:qFormat="1"/>
-    <w:lsdException w:name="Intense Quote" w:uiPriority="30" w:qFormat="1"/>
-    <w:lsdException w:name="Medium List 2 Accent 1" w:uiPriority="66"/>
-    <w:lsdException w:name="Medium Grid 1 Accent 1" w:uiPriority="67"/>
-    <w:lsdException w:name="Medium Grid 2 Accent 1" w:uiPriority="68"/>
-    <w:lsdException w:name="Medium Grid 3 Accent 1" w:uiPriority="69"/>
-    <w:lsdException w:name="Dark List Accent 1" w:uiPriority="70"/>
-    <w:lsdException w:name="Colorful Shading Accent 1" w:uiPriority="71"/>
-    <w:lsdException w:name="Colorful List Accent 1" w:uiPriority="72"/>
-    <w:lsdException w:name="Colorful Grid Accent 1" w:uiPriority="73"/>
-    <w:lsdException w:name="Light Shading Accent 2" w:uiPriority="60"/>
-    <w:lsdException w:name="Light List Accent 2" w:uiPriority="61"/>
-    <w:lsdException w:name="Light Grid Accent 2" w:uiPriority="62"/>
-    <w:lsdException w:name="Medium Shading 1 Accent 2" w:uiPriority="63"/>
-    <w:lsdException w:name="Medium Shading 2 Accent 2" w:uiPriority="64"/>
-    <w:lsdException w:name="Medium List 1 Accent 2" w:uiPriority="65"/>
-    <w:lsdException w:name="Medium List 2 Accent 2" w:uiPriority="66"/>
-    <w:lsdException w:name="Medium Grid 1 Accent 2" w:uiPriority="67"/>
-    <w:lsdException w:name="Medium Grid 2 Accent 2" w:uiPriority="68"/>
-    <w:lsdException w:name="Medium Grid 3 Accent 2" w:uiPriority="69"/>
-    <w:lsdException w:name="Dark List Accent 2" w:uiPriority="70"/>
-    <w:lsdException w:name="Colorful Shading Accent 2" w:uiPriority="71"/>
-    <w:lsdException w:name="Colorful List Accent 2" w:uiPriority="72"/>
-    <w:lsdException w:name="Colorful Grid Accent 2" w:uiPriority="73"/>
-    <w:lsdException w:name="Light Shading Accent 3" w:uiPriority="60"/>
-    <w:lsdException w:name="Light List Accent 3" w:uiPriority="61"/>
-    <w:lsdException w:name="Light Grid Accent 3" w:uiPriority="62"/>
-    <w:lsdException w:name="Medium Shading 1 Accent 3" w:uiPriority="63"/>
-    <w:lsdException w:name="Medium Shading 2 Accent 3" w:uiPriority="64"/>
-    <w:lsdException w:name="Medium List 1 Accent 3" w:uiPriority="65"/>
-    <w:lsdException w:name="Medium List 2 Accent 3" w:uiPriority="66"/>
-    <w:lsdException w:name="Medium Grid 1 Accent 3" w:uiPriority="67"/>
-    <w:lsdException w:name="Medium Grid 2 Accent 3" w:uiPriority="68"/>
-    <w:lsdException w:name="Medium Grid 3 Accent 3" w:uiPriority="69"/>
-    <w:lsdException w:name="Dark List Accent 3" w:uiPriority="70"/>
-    <w:lsdException w:name="Colorful Shading Accent 3" w:uiPriority="71"/>
-    <w:lsdException w:name="Colorful List Accent 3" w:uiPriority="72"/>
-    <w:lsdException w:name="Colorful Grid Accent 3" w:uiPriority="73"/>
-    <w:lsdException w:name="Light Shading Accent 4" w:uiPriority="60"/>
-    <w:lsdException w:name="Light List Accent 4" w:uiPriority="61"/>
-    <w:lsdException w:name="Light Grid Accent 4" w:uiPriority="62"/>
-    <w:lsdException w:name="Medium Shading 1 Accent 4" w:uiPriority="63"/>
-    <w:lsdException w:name="Medium Shading 2 Accent 4" w:uiPriority="64"/>
-    <w:lsdException w:name="Medium List 1 Accent 4" w:uiPriority="65"/>
-    <w:lsdException w:name="Medium List 2 Accent 4" w:uiPriority="66"/>
-    <w:lsdException w:name="Medium Grid 1 Accent 4" w:uiPriority="67"/>
-    <w:lsdException w:name="Medium Grid 2 Accent 4" w:uiPriority="68"/>
-    <w:lsdException w:name="Medium Grid 3 Accent 4" w:uiPriority="69"/>
-    <w:lsdException w:name="Dark List Accent 4" w:uiPriority="70"/>
-    <w:lsdException w:name="Colorful Shading Accent 4" w:uiPriority="71"/>
-    <w:lsdException w:name="Colorful List Accent 4" w:uiPriority="72"/>
-    <w:lsdException w:name="Colorful Grid Accent 4" w:uiPriority="73"/>
-    <w:lsdException w:name="Light Shading Accent 5" w:uiPriority="60"/>
-    <w:lsdException w:name="Light List Accent 5" w:uiPriority="61"/>
-    <w:lsdException w:name="Light Grid Accent 5" w:uiPriority="62"/>
-    <w:lsdException w:name="Medium Shading 1 Accent 5" w:uiPriority="63"/>
-    <w:lsdException w:name="Medium Shading 2 Accent 5" w:uiPriority="64"/>
-    <w:lsdException w:name="Medium List 1 Accent 5" w:uiPriority="65"/>
-    <w:lsdException w:name="Medium List 2 Accent 5" w:uiPriority="66"/>
-    <w:lsdException w:name="Medium Grid 1 Accent 5" w:uiPriority="67"/>
-    <w:lsdException w:name="Medium Grid 2 Accent 5" w:uiPriority="68"/>
-    <w:lsdException w:name="Medium Grid 3 Accent 5" w:uiPriority="69"/>
-    <w:lsdException w:name="Dark List Accent 5" w:uiPriority="70"/>
-    <w:lsdException w:name="Colorful Shading Accent 5" w:uiPriority="71"/>
-    <w:lsdException w:name="Colorful List Accent 5" w:uiPriority="72"/>
-    <w:lsdException w:name="Colorful Grid Accent 5" w:uiPriority="73"/>
-    <w:lsdException w:name="Light Shading Accent 6" w:uiPriority="60"/>
-    <w:lsdException w:name="Light List Accent 6" w:uiPriority="61"/>
-    <w:lsdException w:name="Light Grid Accent 6" w:uiPriority="62"/>
-    <w:lsdException w:name="Medium Shading 1 Accent 6" w:uiPriority="63"/>
-    <w:lsdException w:name="Medium Shading 2 Accent 6" w:uiPriority="64"/>
-    <w:lsdException w:name="Medium List 1 Accent 6" w:uiPriority="65"/>
-    <w:lsdException w:name="Medium List 2 Accent 6" w:uiPriority="66"/>
-    <w:lsdException w:name="Medium Grid 1 Accent 6" w:uiPriority="67"/>
-    <w:lsdException w:name="Medium Grid 2 Accent 6" w:uiPriority="68"/>
-    <w:lsdException w:name="Medium Grid 3 Accent 6" w:uiPriority="69"/>
-    <w:lsdException w:name="Dark List Accent 6" w:uiPriority="70"/>
-    <w:lsdException w:name="Colorful Shading Accent 6" w:uiPriority="71"/>
-    <w:lsdException w:name="Colorful List Accent 6" w:uiPriority="72"/>
-    <w:lsdException w:name="Colorful Grid Accent 6" w:uiPriority="73"/>
-    <w:lsdException w:name="Subtle Emphasis" w:uiPriority="19" w:qFormat="1"/>
-    <w:lsdException w:name="Intense Emphasis" w:uiPriority="21" w:qFormat="1"/>
-    <w:lsdException w:name="Subtle Reference" w:uiPriority="31" w:qFormat="1"/>
-    <w:lsdException w:name="Intense Reference" w:uiPriority="32" w:qFormat="1"/>
-    <w:lsdException w:name="Book Title" w:uiPriority="33" w:qFormat="1"/>
-    <w:lsdException w:name="Bibliography" w:semiHidden="1" w:uiPriority="37" w:unhideWhenUsed="1"/>
-    <w:lsdException w:name="TOC Heading" w:semiHidden="1" w:uiPriority="39" w:unhideWhenUsed="1" w:qFormat="1"/>
-    <w:lsdException w:name="Plain Table 1" w:uiPriority="41"/>
-    <w:lsdException w:name="Plain Table 2" w:uiPriority="42"/>
-    <w:lsdException w:name="Plain Table 3" w:uiPriority="43"/>
-    <w:lsdException w:name="Plain Table 4" w:uiPriority="44"/>
-    <w:lsdException w:name="Plain Table 5" w:uiPriority="45"/>
-    <w:lsdException w:name="Grid Table Light" w:uiPriority="40"/>
-    <w:lsdException w:name="Grid Table 1 Light" w:uiPriority="46"/>
-    <w:lsdException w:name="Grid Table 2" w:uiPriority="47"/>
-    <w:lsdException w:name="Grid Table 3" w:uiPriority="48"/>
-    <w:lsdException w:name="Grid Table 4" w:uiPriority="49"/>
-    <w:lsdException w:name="Grid Table 5 Dark" w:uiPriority="50"/>
-    <w:lsdException w:name="Grid Table 6 Colorful" w:uiPriority="51"/>
-    <w:lsdException w:name="Grid Table 7 Colorful" w:uiPriority="52"/>
-    <w:lsdException w:name="Grid Table 1 Light Accent 1" w:uiPriority="46"/>
-    <w:lsdException w:name="Grid Table 2 Accent 1" w:uiPriority="47"/>
-    <w:lsdException w:name="Grid Table 3 Accent 1" w:uiPriority="48"/>
-    <w:lsdException w:name="Grid Table 4 Accent 1" w:uiPriority="49"/>
-    <w:lsdException w:name="Grid Table 5 Dark Accent 1" w:uiPriority="50"/>
-    <w:lsdException w:name="Grid Table 6 Colorful Accent 1" w:uiPriority="51"/>
-    <w:lsdException w:name="Grid Table 7 Colorful Accent 1" w:uiPriority="52"/>
-    <w:lsdException w:name="Grid Table 1 Light Accent 2" w:uiPriority="46"/>
-    <w:lsdException w:name="Grid Table 2 Accent 2" w:uiPriority="47"/>
-    <w:lsdException w:name="Grid Table 3 Accent 2" w:uiPriority="48"/>
-    <w:lsdException w:name="Grid Table 4 Accent 2" w:uiPriority="49"/>
-    <w:lsdException w:name="Grid Table 5 Dark Accent 2" w:uiPriority="50"/>
-    <w:lsdException w:name="Grid Table 6 Colorful Accent 2" w:uiPriority="51"/>
-    <w:lsdException w:name="Grid Table 7 Colorful Accent 2" w:uiPriority="52"/>
-    <w:lsdException w:name="Grid Table 1 Light Accent 3" w:uiPriority="46"/>
-    <w:lsdException w:name="Grid Table 2 Accent 3" w:uiPriority="47"/>
-    <w:lsdException w:name="Grid Table 3 Accent 3" w:uiPriority="48"/>
-    <w:lsdException w:name="Grid Table 4 Accent 3" w:uiPriority="49"/>
-    <w:lsdException w:name="Grid Table 5 Dark Accent 3" w:uiPriority="50"/>
-    <w:lsdException w:name="Grid Table 6 Colorful Accent 3" w:uiPriority="51"/>
-    <w:lsdException w:name="Grid Table 7 Colorful Accent 3" w:uiPriority="52"/>
-    <w:lsdException w:name="Grid Table 1 Light Accent 4" w:uiPriority="46"/>
-    <w:lsdException w:name="Grid Table 2 Accent 4" w:uiPriority="47"/>
-    <w:lsdException w:name="Grid Table 3 Accent 4" w:uiPriority="48"/>
-    <w:lsdException w:name="Grid Table 4 Accent 4" w:uiPriority="49"/>
-    <w:lsdException w:name="Grid Table 5 Dark Accent 4" w:uiPriority="50"/>
-    <w:lsdException w:name="Grid Table 6 Colorful Accent 4" w:uiPriority="51"/>
-    <w:lsdException w:name="Grid Table 7 Colorful Accent 4" w:uiPriority="52"/>
-    <w:lsdException w:name="Grid Table 1 Light Accent 5" w:uiPriority="46"/>
-    <w:lsdException w:name="Grid Table 2 Accent 5" w:uiPriority="47"/>
-    <w:lsdException w:name="Grid Table 3 Accent 5" w:uiPriority="48"/>
-    <w:lsdException w:name="Grid Table 4 Accent 5" w:uiPriority="49"/>
-    <w:lsdException w:name="Grid Table 5 Dark Accent 5" w:uiPriority="50"/>
-    <w:lsdException w:name="Grid Table 6 Colorful Accent 5" w:uiPriority="51"/>
-    <w:lsdException w:name="Grid Table 7 Colorful Accent 5" w:uiPriority="52"/>
-    <w:lsdException w:name="Grid Table 1 Light Accent 6" w:uiPriority="46"/>
-    <w:lsdException w:name="Grid Table 2 Accent 6" w:uiPriority="47"/>
-    <w:lsdException w:name="Grid Table 3 Accent 6" w:uiPriority="48"/>
-    <w:lsdException w:name="Grid Table 4 Accent 6" w:uiPriority="49"/>
-    <w:lsdException w:name="Grid Table 5 Dark Accent 6" w:uiPriority="50"/>
-    <w:lsdException w:name="Grid Table 6 Colorful Accent 6" w:uiPriority="51"/>
-    <w:lsdException w:name="Grid Table 7 Colorful Accent 6" w:uiPriority="52"/>
-    <w:lsdException w:name="List Table 1 Light" w:uiPriority="46"/>
-    <w:lsdException w:name="List Table 2" w:uiPriority="47"/>
-    <w:lsdException w:name="List Table 3" w:uiPriority="48"/>
-    <w:lsdException w:name="List Table 4" w:uiPriority="49"/>
-    <w:lsdException w:name="List Table 5 Dark" w:uiPriority="50"/>
-    <w:lsdException w:name="List Table 6 Colorful" w:uiPriority="51"/>
-    <w:lsdException w:name="List Table 7 Colorful" w:uiPriority="52"/>
-    <w:lsdException w:name="List Table 1 Light Accent 1" w:uiPriority="46"/>
-    <w:lsdException w:name="List Table 2 Accent 1" w:uiPriority="47"/>
-    <w:lsdException w:name="List Table 3 Accent 1" w:uiPriority="48"/>
-    <w:lsdException w:name="List Table 4 Accent 1" w:uiPriority="49"/>
-    <w:lsdException w:name="List Table 5 Dark Accent 1" w:uiPriority="50"/>
-    <w:lsdException w:name="List Table 6 Colorful Accent 1" w:uiPriority="51"/>
-    <w:lsdException w:name="List Table 7 Colorful Accent 1" w:uiPriority="52"/>
-    <w:lsdException w:name="List Table 1 Light Accent 2" w:uiPriority="46"/>
-    <w:lsdException w:name="List Table 2 Accent 2" w:uiPriority="47"/>
-    <w:lsdException w:name="List Table 3 Accent 2" w:uiPriority="48"/>
-    <w:lsdException w:name="List Table 4 Accent 2" w:uiPriority="49"/>
-    <w:lsdException w:name="List Table 5 Dark Accent 2" w:uiPriority="50"/>
-    <w:lsdException w:name="List Table 6 Colorful Accent 2" w:uiPriority="51"/>
-    <w:lsdException w:name="List Table 7 Colorful Accent 2" w:uiPriority="52"/>
-    <w:lsdException w:name="List Table 1 Light Accent 3" w:uiPriority="46"/>
-    <w:lsdException w:name="List Table 2 Accent 3" w:uiPriority="47"/>
-    <w:lsdException w:name="List Table 3 Accent 3" w:uiPriority="48"/>
-    <w:lsdException w:name="List Table 4 Accent 3" w:uiPriority="49"/>
-    <w:lsdException w:name="List Table 5 Dark Accent 3" w:uiPriority="50"/>
-    <w:lsdException w:name="List Table 6 Colorful Accent 3" w:uiPriority="51"/>
-    <w:lsdException w:name="List Table 7 Colorful Accent 3" w:uiPriority="52"/>
-    <w:lsdException w:name="List Table 1 Light Accent 4" w:uiPriority="46"/>
-    <w:lsdException w:name="List Table 2 Accent 4" w:uiPriority="47"/>
-    <w:lsdException w:name="List Table 3 Accent 4" w:uiPriority="48"/>
-    <w:lsdException w:name="List Table 4 Accent 4" w:uiPriority="49"/>
-    <w:lsdException w:name="List Table 5 Dark Accent 4" w:uiPriority="50"/>
-    <w:lsdException w:name="List Table 6 Colorful Accent 4" w:uiPriority="51"/>
-    <w:lsdException w:name="List Table 7 Colorful Accent 4" w:uiPriority="52"/>
-    <w:lsdException w:name="List Table 1 Light Accent 5" w:uiPriority="46"/>
-    <w:lsdException w:name="List Table 2 Accent 5" w:uiPriority="47"/>
-    <w:lsdException w:name="List Table 3 Accent 5" w:uiPriority="48"/>
-    <w:lsdException w:name="List Table 4 Accent 5" w:uiPriority="49"/>
-    <w:lsdException w:name="List Table 5 Dark Accent 5" w:uiPriority="50"/>
-    <w:lsdException w:name="List Table 6 Colorful Accent 5" w:uiPriority="51"/>
-    <w:lsdException w:name="List Table 7 Colorful Accent 5" w:uiPriority="52"/>
-    <w:lsdException w:name="List Table 1 Light Accent 6" w:uiPriority="46"/>
-    <w:lsdException w:name="List Table 2 Accent 6" w:uiPriority="47"/>
-    <w:lsdException w:name="List Table 3 Accent 6" w:uiPriority="48"/>
-    <w:lsdException w:name="List Table 4 Accent 6" w:uiPriority="49"/>
-    <w:lsdException w:name="List Table 5 Dark Accent 6" w:uiPriority="50"/>
-    <w:lsdException w:name="List Table 6 Colorful Accent 6" w:uiPriority="51"/>
-    <w:lsdException w:name="List Table 7 Colorful Accent 6" w:uiPriority="52"/>
-    <w:lsdException w:name="Mention" w:semiHidden="1" w:unhideWhenUsed="1"/>
-    <w:lsdException w:name="Smart Hyperlink" w:semiHidden="1" w:unhideWhenUsed="1"/>
-    <w:lsdException w:name="Hashtag" w:semiHidden="1" w:unhideWhenUsed="1"/>
-    <w:lsdException w:name="Unresolved Mention" w:semiHidden="1" w:unhideWhenUsed="1"/>
+  <w:latentStyles w:defLockedState="0" w:defUIPriority="99" w:defSemiHidden="1" w:defUnhideWhenUsed="1" w:defQFormat="0" w:count="267">
+    <w:lsdException w:name="Normal" w:semiHidden="0" w:uiPriority="0" w:unhideWhenUsed="0" w:qFormat="1"/>
+    <w:lsdException w:name="heading 1" w:semiHidden="0" w:uiPriority="9" w:unhideWhenUsed="0" w:qFormat="1"/>
+    <w:lsdException w:name="heading 2" w:uiPriority="0" w:qFormat="1"/>
+    <w:lsdException w:name="heading 3" w:uiPriority="9" w:qFormat="1"/>
+    <w:lsdException w:name="heading 4" w:uiPriority="9" w:qFormat="1"/>
+    <w:lsdException w:name="heading 5" w:uiPriority="9" w:qFormat="1"/>
+    <w:lsdException w:name="heading 6" w:uiPriority="9" w:qFormat="1"/>
+    <w:lsdException w:name="heading 7" w:uiPriority="9" w:qFormat="1"/>
+    <w:lsdException w:name="heading 8" w:uiPriority="9" w:qFormat="1"/>
+    <w:lsdException w:name="heading 9" w:uiPriority="9" w:qFormat="1"/>
+    <w:lsdException w:name="toc 1" w:uiPriority="39"/>
+    <w:lsdException w:name="toc 2" w:uiPriority="39"/>
+    <w:lsdException w:name="toc 3" w:uiPriority="39"/>
+    <w:lsdException w:name="toc 4" w:uiPriority="39"/>
+    <w:lsdException w:name="toc 5" w:uiPriority="39"/>
+    <w:lsdException w:name="toc 6" w:uiPriority="39"/>
+    <w:lsdException w:name="toc 7" w:uiPriority="39"/>
+    <w:lsdException w:name="toc 8" w:uiPriority="39"/>
+    <w:lsdException w:name="toc 9" w:uiPriority="39"/>
+    <w:lsdException w:name="caption" w:uiPriority="35" w:qFormat="1"/>
+    <w:lsdException w:name="Title" w:semiHidden="0" w:uiPriority="10" w:unhideWhenUsed="0" w:qFormat="1"/>
+    <w:lsdException w:name="Default Paragraph Font" w:uiPriority="1"/>
+    <w:lsdException w:name="Subtitle" w:semiHidden="0" w:uiPriority="11" w:unhideWhenUsed="0" w:qFormat="1"/>
+    <w:lsdException w:name="Body Text Indent 2" w:uiPriority="0"/>
+    <w:lsdException w:name="Strong" w:semiHidden="0" w:uiPriority="22" w:unhideWhenUsed="0" w:qFormat="1"/>
+    <w:lsdException w:name="Emphasis" w:semiHidden="0" w:uiPriority="20" w:unhideWhenUsed="0" w:qFormat="1"/>
+    <w:lsdException w:name="Table Grid" w:uiPriority="59"/>
+    <w:lsdException w:name="Placeholder Text" w:unhideWhenUsed="0"/>
+    <w:lsdException w:name="No Spacing" w:semiHidden="0" w:uiPriority="1" w:unhideWhenUsed="0" w:qFormat="1"/>
+    <w:lsdException w:name="Light Shading" w:semiHidden="0" w:uiPriority="60" w:unhideWhenUsed="0"/>
+    <w:lsdException w:name="Light List" w:semiHidden="0" w:uiPriority="61" w:unhideWhenUsed="0"/>
+    <w:lsdException w:name="Light Grid" w:semiHidden="0" w:uiPriority="62" w:unhideWhenUsed="0"/>
+    <w:lsdException w:name="Medium Shading 1" w:semiHidden="0" w:uiPriority="63" w:unhideWhenUsed="0"/>
+    <w:lsdException w:name="Medium Shading 2" w:semiHidden="0" w:uiPriority="64" w:unhideWhenUsed="0"/>
+    <w:lsdException w:name="Medium List 1" w:semiHidden="0" w:uiPriority="65" w:unhideWhenUsed="0"/>
+    <w:lsdException w:name="Medium List 2" w:semiHidden="0" w:uiPriority="66" w:unhideWhenUsed="0"/>
+    <w:lsdException w:name="Medium Grid 1" w:semiHidden="0" w:uiPriority="67" w:unhideWhenUsed="0"/>
+    <w:lsdException w:name="Medium Grid 2" w:semiHidden="0" w:uiPriority="68" w:unhideWhenUsed="0"/>
+    <w:lsdException w:name="Medium Grid 3" w:semiHidden="0" w:uiPriority="69" w:unhideWhenUsed="0"/>
+    <w:lsdException w:name="Dark List" w:semiHidden="0" w:uiPriority="70" w:unhideWhenUsed="0"/>
+    <w:lsdException w:name="Colorful Shading" w:semiHidden="0" w:uiPriority="71" w:unhideWhenUsed="0"/>
+    <w:lsdException w:name="Colorful List" w:semiHidden="0" w:uiPriority="72" w:unhideWhenUsed="0"/>
+    <w:lsdException w:name="Colorful Grid" w:semiHidden="0" w:uiPriority="73" w:unhideWhenUsed="0"/>
+    <w:lsdException w:name="Light Shading Accent 1" w:semiHidden="0" w:uiPriority="60" w:unhideWhenUsed="0"/>
+    <w:lsdException w:name="Light List Accent 1" w:semiHidden="0" w:uiPriority="61" w:unhideWhenUsed="0"/>
+    <w:lsdException w:name="Light Grid Accent 1" w:semiHidden="0" w:uiPriority="62" w:unhideWhenUsed="0"/>
+    <w:lsdException w:name="Medium Shading 1 Accent 1" w:semiHidden="0" w:uiPriority="63" w:unhideWhenUsed="0"/>
+    <w:lsdException w:name="Medium Shading 2 Accent 1" w:semiHidden="0" w:uiPriority="64" w:unhideWhenUsed="0"/>
+    <w:lsdException w:name="Medium List 1 Accent 1" w:semiHidden="0" w:uiPriority="65" w:unhideWhenUsed="0"/>
+    <w:lsdException w:name="Revision" w:unhideWhenUsed="0"/>
+    <w:lsdException w:name="List Paragraph" w:semiHidden="0" w:uiPriority="34" w:unhideWhenUsed="0" w:qFormat="1"/>
+    <w:lsdException w:name="Quote" w:semiHidden="0" w:uiPriority="29" w:unhideWhenUsed="0" w:qFormat="1"/>
+    <w:lsdException w:name="Intense Quote" w:semiHidden="0" w:uiPriority="30" w:unhideWhenUsed="0" w:qFormat="1"/>
+    <w:lsdException w:name="Medium List 2 Accent 1" w:semiHidden="0" w:uiPriority="66" w:unhideWhenUsed="0"/>
+    <w:lsdException w:name="Medium Grid 1 Accent 1" w:semiHidden="0" w:uiPriority="67" w:unhideWhenUsed="0"/>
+    <w:lsdException w:name="Medium Grid 2 Accent 1" w:semiHidden="0" w:uiPriority="68" w:unhideWhenUsed="0"/>
+    <w:lsdException w:name="Medium Grid 3 Accent 1" w:semiHidden="0" w:uiPriority="69" w:unhideWhenUsed="0"/>
+    <w:lsdException w:name="Dark List Accent 1" w:semiHidden="0" w:uiPriority="70" w:unhideWhenUsed="0"/>
+    <w:lsdException w:name="Colorful Shading Accent 1" w:semiHidden="0" w:uiPriority="71" w:unhideWhenUsed="0"/>
+    <w:lsdException w:name="Colorful List Accent 1" w:semiHidden="0" w:uiPriority="72" w:unhideWhenUsed="0"/>
+    <w:lsdException w:name="Colorful Grid Accent 1" w:semiHidden="0" w:uiPriority="73" w:unhideWhenUsed="0"/>
+    <w:lsdException w:name="Light Shading Accent 2" w:semiHidden="0" w:uiPriority="60" w:unhideWhenUsed="0"/>
+    <w:lsdException w:name="Light List Accent 2" w:semiHidden="0" w:uiPriority="61" w:unhideWhenUsed="0"/>
+    <w:lsdException w:name="Light Grid Accent 2" w:semiHidden="0" w:uiPriority="62" w:unhideWhenUsed="0"/>
+    <w:lsdException w:name="Medium Shading 1 Accent 2" w:semiHidden="0" w:uiPriority="63" w:unhideWhenUsed="0"/>
+    <w:lsdException w:name="Medium Shading 2 Accent 2" w:semiHidden="0" w:uiPriority="64" w:unhideWhenUsed="0"/>
+    <w:lsdException w:name="Medium List 1 Accent 2" w:semiHidden="0" w:uiPriority="65" w:unhideWhenUsed="0"/>
+    <w:lsdException w:name="Medium List 2 Accent 2" w:semiHidden="0" w:uiPriority="66" w:unhideWhenUsed="0"/>
+    <w:lsdException w:name="Medium Grid 1 Accent 2" w:semiHidden="0" w:uiPriority="67" w:unhideWhenUsed="0"/>
+    <w:lsdException w:name="Medium Grid 2 Accent 2" w:semiHidden="0" w:uiPriority="68" w:unhideWhenUsed="0"/>
+    <w:lsdException w:name="Medium Grid 3 Accent 2" w:semiHidden="0" w:uiPriority="69" w:unhideWhenUsed="0"/>
+    <w:lsdException w:name="Dark List Accent 2" w:semiHidden="0" w:uiPriority="70" w:unhideWhenUsed="0"/>
+    <w:lsdException w:name="Colorful Shading Accent 2" w:semiHidden="0" w:uiPriority="71" w:unhideWhenUsed="0"/>
+    <w:lsdException w:name="Colorful List Accent 2" w:semiHidden="0" w:uiPriority="72" w:unhideWhenUsed="0"/>
+    <w:lsdException w:name="Colorful Grid Accent 2" w:semiHidden="0" w:uiPriority="73" w:unhideWhenUsed="0"/>
+    <w:lsdException w:name="Light Shading Accent 3" w:semiHidden="0" w:uiPriority="60" w:unhideWhenUsed="0"/>
+    <w:lsdException w:name="Light List Accent 3" w:semiHidden="0" w:uiPriority="61" w:unhideWhenUsed="0"/>
+    <w:lsdException w:name="Light Grid Accent 3" w:semiHidden="0" w:uiPriority="62" w:unhideWhenUsed="0"/>
+    <w:lsdException w:name="Medium Shading 1 Accent 3" w:semiHidden="0" w:uiPriority="63" w:unhideWhenUsed="0"/>
+    <w:lsdException w:name="Medium Shading 2 Accent 3" w:semiHidden="0" w:uiPriority="64" w:unhideWhenUsed="0"/>
+    <w:lsdException w:name="Medium List 1 Accent 3" w:semiHidden="0" w:uiPriority="65" w:unhideWhenUsed="0"/>
+    <w:lsdException w:name="Medium List 2 Accent 3" w:semiHidden="0" w:uiPriority="66" w:unhideWhenUsed="0"/>
+    <w:lsdException w:name="Medium Grid 1 Accent 3" w:semiHidden="0" w:uiPriority="67" w:unhideWhenUsed="0"/>
+    <w:lsdException w:name="Medium Grid 2 Accent 3" w:semiHidden="0" w:uiPriority="68" w:unhideWhenUsed="0"/>
+    <w:lsdException w:name="Medium Grid 3 Accent 3" w:semiHidden="0" w:uiPriority="69" w:unhideWhenUsed="0"/>
+    <w:lsdException w:name="Dark List Accent 3" w:semiHidden="0" w:uiPriority="70" w:unhideWhenUsed="0"/>
+    <w:lsdException w:name="Colorful Shading Accent 3" w:semiHidden="0" w:uiPriority="71" w:unhideWhenUsed="0"/>
+    <w:lsdException w:name="Colorful List Accent 3" w:semiHidden="0" w:uiPriority="72" w:unhideWhenUsed="0"/>
+    <w:lsdException w:name="Colorful Grid Accent 3" w:semiHidden="0" w:uiPriority="73" w:unhideWhenUsed="0"/>
+    <w:lsdException w:name="Light Shading Accent 4" w:semiHidden="0" w:uiPriority="60" w:unhideWhenUsed="0"/>
+    <w:lsdException w:name="Light List Accent 4" w:semiHidden="0" w:uiPriority="61" w:unhideWhenUsed="0"/>
+    <w:lsdException w:name="Light Grid Accent 4" w:semiHidden="0" w:uiPriority="62" w:unhideWhenUsed="0"/>
+    <w:lsdException w:name="Medium Shading 1 Accent 4" w:semiHidden="0" w:uiPriority="63" w:unhideWhenUsed="0"/>
+    <w:lsdException w:name="Medium Shading 2 Accent 4" w:semiHidden="0" w:uiPriority="64" w:unhideWhenUsed="0"/>
+    <w:lsdException w:name="Medium List 1 Accent 4" w:semiHidden="0" w:uiPriority="65" w:unhideWhenUsed="0"/>
+    <w:lsdException w:name="Medium List 2 Accent 4" w:semiHidden="0" w:uiPriority="66" w:unhideWhenUsed="0"/>
+    <w:lsdException w:name="Medium Grid 1 Accent 4" w:semiHidden="0" w:uiPriority="67" w:unhideWhenUsed="0"/>
+    <w:lsdException w:name="Medium Grid 2 Accent 4" w:semiHidden="0" w:uiPriority="68" w:unhideWhenUsed="0"/>
+    <w:lsdException w:name="Medium Grid 3 Accent 4" w:semiHidden="0" w:uiPriority="69" w:unhideWhenUsed="0"/>
+    <w:lsdException w:name="Dark List Accent 4" w:semiHidden="0" w:uiPriority="70" w:unhideWhenUsed="0"/>
+    <w:lsdException w:name="Colorful Shading Accent 4" w:semiHidden="0" w:uiPriority="71" w:unhideWhenUsed="0"/>
+    <w:lsdException w:name="Colorful List Accent 4" w:semiHidden="0" w:uiPriority="72" w:unhideWhenUsed="0"/>
+    <w:lsdException w:name="Colorful Grid Accent 4" w:semiHidden="0" w:uiPriority="73" w:unhideWhenUsed="0"/>
+    <w:lsdException w:name="Light Shading Accent 5" w:semiHidden="0" w:uiPriority="60" w:unhideWhenUsed="0"/>
+    <w:lsdException w:name="Light List Accent 5" w:semiHidden="0" w:uiPriority="61" w:unhideWhenUsed="0"/>
+    <w:lsdException w:name="Light Grid Accent 5" w:semiHidden="0" w:uiPriority="62" w:unhideWhenUsed="0"/>
+    <w:lsdException w:name="Medium Shading 1 Accent 5" w:semiHidden="0" w:uiPriority="63" w:unhideWhenUsed="0"/>
+    <w:lsdException w:name="Medium Shading 2 Accent 5" w:semiHidden="0" w:uiPriority="64" w:unhideWhenUsed="0"/>
+    <w:lsdException w:name="Medium List 1 Accent 5" w:semiHidden="0" w:uiPriority="65" w:unhideWhenUsed="0"/>
+    <w:lsdException w:name="Medium List 2 Accent 5" w:semiHidden="0" w:uiPriority="66" w:unhideWhenUsed="0"/>
+    <w:lsdException w:name="Medium Grid 1 Accent 5" w:semiHidden="0" w:uiPriority="67" w:unhideWhenUsed="0"/>
+    <w:lsdException w:name="Medium Grid 2 Accent 5" w:semiHidden="0" w:uiPriority="68" w:unhideWhenUsed="0"/>
+    <w:lsdException w:name="Medium Grid 3 Accent 5" w:semiHidden="0" w:uiPriority="69" w:unhideWhenUsed="0"/>
+    <w:lsdException w:name="Dark List Accent 5" w:semiHidden="0" w:uiPriority="70" w:unhideWhenUsed="0"/>
+    <w:lsdException w:name="Colorful Shading Accent 5" w:semiHidden="0" w:uiPriority="71" w:unhideWhenUsed="0"/>
+    <w:lsdException w:name="Colorful List Accent 5" w:semiHidden="0" w:uiPriority="72" w:unhideWhenUsed="0"/>
+    <w:lsdException w:name="Colorful Grid Accent 5" w:semiHidden="0" w:uiPriority="73" w:unhideWhenUsed="0"/>
+    <w:lsdException w:name="Light Shading Accent 6" w:semiHidden="0" w:uiPriority="60" w:unhideWhenUsed="0"/>
+    <w:lsdException w:name="Light List Accent 6" w:semiHidden="0" w:uiPriority="61" w:unhideWhenUsed="0"/>
+    <w:lsdException w:name="Light Grid Accent 6" w:semiHidden="0" w:uiPriority="62" w:unhideWhenUsed="0"/>
+    <w:lsdException w:name="Medium Shading 1 Accent 6" w:semiHidden="0" w:uiPriority="63" w:unhideWhenUsed="0"/>
+    <w:lsdException w:name="Medium Shading 2 Accent 6" w:semiHidden="0" w:uiPriority="64" w:unhideWhenUsed="0"/>
+    <w:lsdException w:name="Medium List 1 Accent 6" w:semiHidden="0" w:uiPriority="65" w:unhideWhenUsed="0"/>
+    <w:lsdException w:name="Medium List 2 Accent 6" w:semiHidden="0" w:uiPriority="66" w:unhideWhenUsed="0"/>
+    <w:lsdException w:name="Medium Grid 1 Accent 6" w:semiHidden="0" w:uiPriority="67" w:unhideWhenUsed="0"/>
+    <w:lsdException w:name="Medium Grid 2 Accent 6" w:semiHidden="0" w:uiPriority="68" w:unhideWhenUsed="0"/>
+    <w:lsdException w:name="Medium Grid 3 Accent 6" w:semiHidden="0" w:uiPriority="69" w:unhideWhenUsed="0"/>
+    <w:lsdException w:name="Dark List Accent 6" w:semiHidden="0" w:uiPriority="70" w:unhideWhenUsed="0"/>
+    <w:lsdException w:name="Colorful Shading Accent 6" w:semiHidden="0" w:uiPriority="71" w:unhideWhenUsed="0"/>
+    <w:lsdException w:name="Colorful List Accent 6" w:semiHidden="0" w:uiPriority="72" w:unhideWhenUsed="0"/>
+    <w:lsdException w:name="Colorful Grid Accent 6" w:semiHidden="0" w:uiPriority="73" w:unhideWhenUsed="0"/>
+    <w:lsdException w:name="Subtle Emphasis" w:semiHidden="0" w:uiPriority="19" w:unhideWhenUsed="0" w:qFormat="1"/>
+    <w:lsdException w:name="Intense Emphasis" w:semiHidden="0" w:uiPriority="21" w:unhideWhenUsed="0" w:qFormat="1"/>
+    <w:lsdException w:name="Subtle Reference" w:semiHidden="0" w:uiPriority="31" w:unhideWhenUsed="0" w:qFormat="1"/>
+    <w:lsdException w:name="Intense Reference" w:semiHidden="0" w:uiPriority="32" w:unhideWhenUsed="0" w:qFormat="1"/>
+    <w:lsdException w:name="Book Title" w:semiHidden="0" w:uiPriority="33" w:unhideWhenUsed="0" w:qFormat="1"/>
+    <w:lsdException w:name="Bibliography" w:uiPriority="37"/>
+    <w:lsdException w:name="TOC Heading" w:uiPriority="39" w:qFormat="1"/>
+  </w:latentStyles>
+  <w:style w:type="paragraph" w:default="1" w:styleId="a">
+    <w:name w:val="Normal"/>
+    <w:qFormat/>
+    <w:rsid w:val="001F60BD"/>
+    <w:pPr>
+      <w:spacing w:after="160" w:line="259" w:lineRule="auto"/>
+    </w:pPr>
+  </w:style>
+  <w:style w:type="paragraph" w:styleId="1">
+    <w:name w:val="heading 1"/>
+    <w:basedOn w:val="a"/>
+    <w:next w:val="a"/>
+    <w:link w:val="10"/>
+    <w:uiPriority w:val="9"/>
+    <w:qFormat/>
+    <w:rsid w:val="00F87D0B"/>
+    <w:pPr>
+      <w:keepNext/>
+      <w:keepLines/>
+      <w:spacing w:before="480" w:after="0"/>
+      <w:outlineLvl w:val="0"/>
+    </w:pPr>
+    <w:rPr>
+      <w:rFonts w:asciiTheme="majorHAnsi" w:eastAsiaTheme="majorEastAsia" w:hAnsiTheme="majorHAnsi" w:cstheme="majorBidi"/>
+      <w:b/>
+      <w:bCs/>
+      <w:color w:val="365F91" w:themeColor="accent1" w:themeShade="BF"/>
+      <w:sz w:val="28"/>
+      <w:szCs w:val="28"/>
+    </w:rPr>
+  </w:style>
+  <w:style w:type="paragraph" w:styleId="2">
+    <w:name w:val="heading 2"/>
+    <w:basedOn w:val="a"/>
+    <w:next w:val="a"/>
+    <w:link w:val="20"/>
+    <w:qFormat/>
+    <w:rsid w:val="0018194E"/>
+    <w:pPr>
+      <w:keepNext/>
+      <w:spacing w:before="240" w:after="60" w:line="240" w:lineRule="auto"/>
+      <w:ind w:firstLine="709"/>
+      <w:jc w:val="both"/>
+      <w:outlineLvl w:val="1"/>
+    </w:pPr>
+    <w:rPr>
+      <w:rFonts w:ascii="Arial" w:eastAsia="Times New Roman" w:hAnsi="Arial" w:cs="Arial"/>
+      <w:b/>
+      <w:bCs/>
+      <w:i/>
+      <w:iCs/>
+      <w:snapToGrid w:val="0"/>
+      <w:sz w:val="28"/>
+      <w:szCs w:val="28"/>
+      <w:lang w:eastAsia="ru-RU"/>
+    </w:rPr>
+  </w:style>
+  <w:style w:type="paragraph" w:styleId="5">
+    <w:name w:val="heading 5"/>
+    <w:basedOn w:val="a"/>
+    <w:next w:val="a"/>
+    <w:link w:val="50"/>
+    <w:uiPriority w:val="9"/>
+    <w:semiHidden/>
+    <w:unhideWhenUsed/>
+    <w:qFormat/>
+    <w:rsid w:val="006428AE"/>
+    <w:pPr>
+      <w:keepNext/>
+      <w:keepLines/>
+      <w:spacing w:before="200" w:after="0"/>
+      <w:outlineLvl w:val="4"/>
+    </w:pPr>
+    <w:rPr>
+      <w:rFonts w:asciiTheme="majorHAnsi" w:eastAsiaTheme="majorEastAsia" w:hAnsiTheme="majorHAnsi" w:cstheme="majorBidi"/>
+      <w:color w:val="243F60" w:themeColor="accent1" w:themeShade="7F"/>
+    </w:rPr>
+  </w:style>
+  <w:style w:type="character" w:default="1" w:styleId="a0">
+    <w:name w:val="Default Paragraph Font"/>
+    <w:uiPriority w:val="1"/>
+    <w:semiHidden/>
+    <w:unhideWhenUsed/>
+  </w:style>
+  <w:style w:type="table" w:default="1" w:styleId="a1">
+    <w:name w:val="Normal Table"/>
+    <w:uiPriority w:val="99"/>
+    <w:semiHidden/>
+    <w:unhideWhenUsed/>
+    <w:tblPr>
+      <w:tblInd w:w="0" w:type="dxa"/>
+      <w:tblCellMar>
+        <w:top w:w="0" w:type="dxa"/>
+        <w:left w:w="108" w:type="dxa"/>
+        <w:bottom w:w="0" w:type="dxa"/>
+        <w:right w:w="108" w:type="dxa"/>
+      </w:tblCellMar>
+    </w:tblPr>
+  </w:style>
+  <w:style w:type="numbering" w:default="1" w:styleId="a2">
+    <w:name w:val="No List"/>
+    <w:uiPriority w:val="99"/>
+    <w:semiHidden/>
+    <w:unhideWhenUsed/>
+  </w:style>
+  <w:style w:type="character" w:styleId="a3">
+    <w:name w:val="Hyperlink"/>
+    <w:basedOn w:val="a0"/>
+    <w:uiPriority w:val="99"/>
+    <w:unhideWhenUsed/>
+    <w:rsid w:val="001F60BD"/>
+    <w:rPr>
+      <w:color w:val="0000FF"/>
+      <w:u w:val="single"/>
+    </w:rPr>
+  </w:style>
+  <w:style w:type="character" w:styleId="a4">
+    <w:name w:val="Placeholder Text"/>
+    <w:basedOn w:val="a0"/>
+    <w:uiPriority w:val="99"/>
+    <w:semiHidden/>
+    <w:rsid w:val="001F60BD"/>
+    <w:rPr>
+      <w:color w:val="808080"/>
+    </w:rPr>
+  </w:style>
+  <w:style w:type="paragraph" w:styleId="a5">
+    <w:name w:val="Balloon Text"/>
+    <w:basedOn w:val="a"/>
+    <w:link w:val="a6"/>
+    <w:uiPriority w:val="99"/>
+    <w:semiHidden/>
+    <w:unhideWhenUsed/>
+    <w:rsid w:val="001F60BD"/>
+    <w:pPr>
+      <w:spacing w:after="0" w:line="240" w:lineRule="auto"/>
+    </w:pPr>
+    <w:rPr>
+      <w:rFonts w:ascii="Tahoma" w:hAnsi="Tahoma" w:cs="Tahoma"/>
+      <w:sz w:val="16"/>
+      <w:szCs w:val="16"/>
+    </w:rPr>
+  </w:style>
+  <w:style w:type="character" w:customStyle="1" w:styleId="a6">
+    <w:name w:val="Текст выноски Знак"/>
+    <w:basedOn w:val="a0"/>
+    <w:link w:val="a5"/>
+    <w:uiPriority w:val="99"/>
+    <w:semiHidden/>
+    <w:rsid w:val="001F60BD"/>
+    <w:rPr>
+      <w:rFonts w:ascii="Tahoma" w:hAnsi="Tahoma" w:cs="Tahoma"/>
+      <w:sz w:val="16"/>
+      <w:szCs w:val="16"/>
+    </w:rPr>
+  </w:style>
+  <w:style w:type="character" w:styleId="a7">
+    <w:name w:val="Strong"/>
+    <w:basedOn w:val="a0"/>
+    <w:uiPriority w:val="22"/>
+    <w:qFormat/>
+    <w:rsid w:val="001F60BD"/>
+    <w:rPr>
+      <w:b/>
+      <w:bCs/>
+    </w:rPr>
+  </w:style>
+  <w:style w:type="character" w:styleId="a8">
+    <w:name w:val="FollowedHyperlink"/>
+    <w:basedOn w:val="a0"/>
+    <w:uiPriority w:val="99"/>
+    <w:semiHidden/>
+    <w:unhideWhenUsed/>
+    <w:rsid w:val="001F60BD"/>
+    <w:rPr>
+      <w:color w:val="800080"/>
+      <w:u w:val="single"/>
+    </w:rPr>
+  </w:style>
+  <w:style w:type="paragraph" w:styleId="a9">
+    <w:name w:val="Normal (Web)"/>
+    <w:basedOn w:val="a"/>
+    <w:uiPriority w:val="99"/>
+    <w:semiHidden/>
+    <w:unhideWhenUsed/>
+    <w:rsid w:val="001F60BD"/>
+    <w:pPr>
+      <w:spacing w:before="100" w:beforeAutospacing="1" w:after="100" w:afterAutospacing="1" w:line="240" w:lineRule="auto"/>
+    </w:pPr>
+    <w:rPr>
+      <w:rFonts w:ascii="Times New Roman" w:eastAsia="Times New Roman" w:hAnsi="Times New Roman" w:cs="Times New Roman"/>
+      <w:sz w:val="24"/>
+      <w:szCs w:val="24"/>
+      <w:lang w:eastAsia="ru-RU"/>
+    </w:rPr>
+  </w:style>
+  <w:style w:type="character" w:styleId="aa">
+    <w:name w:val="Emphasis"/>
+    <w:basedOn w:val="a0"/>
+    <w:uiPriority w:val="20"/>
+    <w:qFormat/>
+    <w:rsid w:val="001F60BD"/>
+    <w:rPr>
+      <w:i/>
+      <w:iCs/>
+    </w:rPr>
+  </w:style>
+  <w:style w:type="character" w:customStyle="1" w:styleId="20">
+    <w:name w:val="Заголовок 2 Знак"/>
+    <w:basedOn w:val="a0"/>
+    <w:link w:val="2"/>
+    <w:rsid w:val="0018194E"/>
+    <w:rPr>
+      <w:rFonts w:ascii="Arial" w:eastAsia="Times New Roman" w:hAnsi="Arial" w:cs="Arial"/>
+      <w:b/>
+      <w:bCs/>
+      <w:i/>
+      <w:iCs/>
+      <w:snapToGrid w:val="0"/>
+      <w:sz w:val="28"/>
+      <w:szCs w:val="28"/>
+      <w:lang w:eastAsia="ru-RU"/>
+    </w:rPr>
+  </w:style>
+  <w:style w:type="paragraph" w:styleId="21">
+    <w:name w:val="Body Text Indent 2"/>
+    <w:basedOn w:val="a"/>
+    <w:link w:val="22"/>
+    <w:rsid w:val="0018194E"/>
+    <w:pPr>
+      <w:spacing w:after="0" w:line="288" w:lineRule="auto"/>
+      <w:ind w:firstLine="709"/>
+      <w:jc w:val="both"/>
+    </w:pPr>
+    <w:rPr>
+      <w:rFonts w:ascii="Arial" w:eastAsia="Times New Roman" w:hAnsi="Arial" w:cs="Times New Roman"/>
+      <w:snapToGrid w:val="0"/>
+      <w:sz w:val="28"/>
+      <w:szCs w:val="20"/>
+      <w:lang w:eastAsia="ru-RU"/>
+    </w:rPr>
+  </w:style>
+  <w:style w:type="character" w:customStyle="1" w:styleId="22">
+    <w:name w:val="Основной текст с отступом 2 Знак"/>
+    <w:basedOn w:val="a0"/>
+    <w:link w:val="21"/>
+    <w:rsid w:val="0018194E"/>
+    <w:rPr>
+      <w:rFonts w:ascii="Arial" w:eastAsia="Times New Roman" w:hAnsi="Arial" w:cs="Times New Roman"/>
+      <w:snapToGrid w:val="0"/>
+      <w:sz w:val="28"/>
+      <w:szCs w:val="20"/>
+      <w:lang w:eastAsia="ru-RU"/>
+    </w:rPr>
+  </w:style>
+  <w:style w:type="paragraph" w:customStyle="1" w:styleId="ab">
+    <w:name w:val="Название таблицы"/>
+    <w:basedOn w:val="a"/>
+    <w:autoRedefine/>
+    <w:rsid w:val="0018194E"/>
+    <w:pPr>
+      <w:spacing w:before="120" w:after="120" w:line="240" w:lineRule="auto"/>
+      <w:jc w:val="center"/>
+    </w:pPr>
+    <w:rPr>
+      <w:rFonts w:ascii="Times New Roman" w:eastAsia="Times New Roman" w:hAnsi="Times New Roman" w:cs="Times New Roman"/>
+      <w:snapToGrid w:val="0"/>
+      <w:spacing w:val="-4"/>
+      <w:sz w:val="28"/>
+      <w:szCs w:val="28"/>
+      <w:lang w:eastAsia="ru-RU"/>
+    </w:rPr>
+  </w:style>
+  <w:style w:type="paragraph" w:styleId="ac">
+    <w:name w:val="Body Text Indent"/>
+    <w:basedOn w:val="a"/>
+    <w:link w:val="ad"/>
+    <w:uiPriority w:val="99"/>
+    <w:semiHidden/>
+    <w:unhideWhenUsed/>
+    <w:rsid w:val="0020026D"/>
+    <w:pPr>
+      <w:spacing w:after="120"/>
+      <w:ind w:left="283"/>
+    </w:pPr>
+  </w:style>
+  <w:style w:type="character" w:customStyle="1" w:styleId="ad">
+    <w:name w:val="Основной текст с отступом Знак"/>
+    <w:basedOn w:val="a0"/>
+    <w:link w:val="ac"/>
+    <w:uiPriority w:val="99"/>
+    <w:semiHidden/>
+    <w:rsid w:val="0020026D"/>
+  </w:style>
+  <w:style w:type="paragraph" w:styleId="ae">
+    <w:name w:val="List Paragraph"/>
+    <w:basedOn w:val="a"/>
+    <w:uiPriority w:val="34"/>
+    <w:qFormat/>
+    <w:rsid w:val="0020026D"/>
+    <w:pPr>
+      <w:spacing w:after="200" w:line="276" w:lineRule="auto"/>
+      <w:ind w:left="720"/>
+      <w:contextualSpacing/>
+    </w:pPr>
+  </w:style>
+  <w:style w:type="character" w:customStyle="1" w:styleId="10">
+    <w:name w:val="Заголовок 1 Знак"/>
+    <w:basedOn w:val="a0"/>
+    <w:link w:val="1"/>
+    <w:uiPriority w:val="9"/>
+    <w:rsid w:val="00F87D0B"/>
+    <w:rPr>
+      <w:rFonts w:asciiTheme="majorHAnsi" w:eastAsiaTheme="majorEastAsia" w:hAnsiTheme="majorHAnsi" w:cstheme="majorBidi"/>
+      <w:b/>
+      <w:bCs/>
+      <w:color w:val="365F91" w:themeColor="accent1" w:themeShade="BF"/>
+      <w:sz w:val="28"/>
+      <w:szCs w:val="28"/>
+    </w:rPr>
+  </w:style>
+  <w:style w:type="character" w:customStyle="1" w:styleId="apple-converted-space">
+    <w:name w:val="apple-converted-space"/>
+    <w:basedOn w:val="a0"/>
+    <w:rsid w:val="00BE2639"/>
+  </w:style>
+  <w:style w:type="character" w:customStyle="1" w:styleId="grame">
+    <w:name w:val="grame"/>
+    <w:basedOn w:val="a0"/>
+    <w:rsid w:val="00BE2639"/>
+  </w:style>
+  <w:style w:type="character" w:customStyle="1" w:styleId="50">
+    <w:name w:val="Заголовок 5 Знак"/>
+    <w:basedOn w:val="a0"/>
+    <w:link w:val="5"/>
+    <w:uiPriority w:val="9"/>
+    <w:semiHidden/>
+    <w:rsid w:val="006428AE"/>
+    <w:rPr>
+      <w:rFonts w:asciiTheme="majorHAnsi" w:eastAsiaTheme="majorEastAsia" w:hAnsiTheme="majorHAnsi" w:cstheme="majorBidi"/>
+      <w:color w:val="243F60" w:themeColor="accent1" w:themeShade="7F"/>
+    </w:rPr>
+  </w:style>
+</w:styles>
+</file>
+
+<file path=word/stylesWithEffects.xml><?xml version="1.0" encoding="utf-8"?>
+<w:styles xmlns:wpc="http://schemas.microsoft.com/office/word/2010/wordprocessingCanvas" xmlns:mc="http://schemas.openxmlformats.org/markup-compatibility/2006" xmlns:o="urn:schemas-microsoft-com:office:office" xmlns:r="http://schemas.openxmlformats.org/officeDocument/2006/relationships" xmlns:m="http://schemas.openxmlformats.org/officeDocument/2006/math" xmlns:v="urn:schemas-microsoft-com:vml" xmlns:wp14="http://schemas.microsoft.com/office/word/2010/wordprocessingDrawing" xmlns:wp="http://schemas.openxmlformats.org/drawingml/2006/wordprocessingDrawing" xmlns:w10="urn:schemas-microsoft-com:office:word" xmlns:w="http://schemas.openxmlformats.org/wordprocessingml/2006/main" xmlns:w14="http://schemas.microsoft.com/office/word/2010/wordml" xmlns:wpg="http://schemas.microsoft.com/office/word/2010/wordprocessingGroup" xmlns:wpi="http://schemas.microsoft.com/office/word/2010/wordprocessingInk" xmlns:wne="http://schemas.microsoft.com/office/word/2006/wordml" xmlns:wps="http://schemas.microsoft.com/office/word/2010/wordprocessingShape" mc:Ignorable="w14 wp14">
+  <w:docDefaults>
+    <w:rPrDefault>
+      <w:rPr>
+        <w:rFonts w:asciiTheme="minorHAnsi" w:eastAsiaTheme="minorHAnsi" w:hAnsiTheme="minorHAnsi" w:cstheme="minorBidi"/>
+        <w:sz w:val="22"/>
+        <w:szCs w:val="22"/>
+        <w:lang w:val="ru-RU" w:eastAsia="en-US" w:bidi="ar-SA"/>
+      </w:rPr>
+    </w:rPrDefault>
+    <w:pPrDefault>
+      <w:pPr>
+        <w:spacing w:after="200" w:line="276" w:lineRule="auto"/>
+      </w:pPr>
+    </w:pPrDefault>
+  </w:docDefaults>
+  <w:latentStyles w:defLockedState="0" w:defUIPriority="99" w:defSemiHidden="1" w:defUnhideWhenUsed="1" w:defQFormat="0" w:count="267">
+    <w:lsdException w:name="Normal" w:semiHidden="0" w:uiPriority="0" w:unhideWhenUsed="0" w:qFormat="1"/>
+    <w:lsdException w:name="heading 1" w:semiHidden="0" w:uiPriority="9" w:unhideWhenUsed="0" w:qFormat="1"/>
+    <w:lsdException w:name="heading 2" w:uiPriority="0" w:qFormat="1"/>
+    <w:lsdException w:name="heading 3" w:uiPriority="9" w:qFormat="1"/>
+    <w:lsdException w:name="heading 4" w:uiPriority="9" w:qFormat="1"/>
+    <w:lsdException w:name="heading 5" w:uiPriority="9" w:qFormat="1"/>
+    <w:lsdException w:name="heading 6" w:uiPriority="9" w:qFormat="1"/>
+    <w:lsdException w:name="heading 7" w:uiPriority="9" w:qFormat="1"/>
+    <w:lsdException w:name="heading 8" w:uiPriority="9" w:qFormat="1"/>
+    <w:lsdException w:name="heading 9" w:uiPriority="9" w:qFormat="1"/>
+    <w:lsdException w:name="toc 1" w:uiPriority="39"/>
+    <w:lsdException w:name="toc 2" w:uiPriority="39"/>
+    <w:lsdException w:name="toc 3" w:uiPriority="39"/>
+    <w:lsdException w:name="toc 4" w:uiPriority="39"/>
+    <w:lsdException w:name="toc 5" w:uiPriority="39"/>
+    <w:lsdException w:name="toc 6" w:uiPriority="39"/>
+    <w:lsdException w:name="toc 7" w:uiPriority="39"/>
+    <w:lsdException w:name="toc 8" w:uiPriority="39"/>
+    <w:lsdException w:name="toc 9" w:uiPriority="39"/>
+    <w:lsdException w:name="caption" w:uiPriority="35" w:qFormat="1"/>
+    <w:lsdException w:name="Title" w:semiHidden="0" w:uiPriority="10" w:unhideWhenUsed="0" w:qFormat="1"/>
+    <w:lsdException w:name="Default Paragraph Font" w:uiPriority="1"/>
+    <w:lsdException w:name="Subtitle" w:semiHidden="0" w:uiPriority="11" w:unhideWhenUsed="0" w:qFormat="1"/>
+    <w:lsdException w:name="Body Text Indent 2" w:uiPriority="0"/>
+    <w:lsdException w:name="Strong" w:semiHidden="0" w:uiPriority="22" w:unhideWhenUsed="0" w:qFormat="1"/>
+    <w:lsdException w:name="Emphasis" w:semiHidden="0" w:uiPriority="20" w:unhideWhenUsed="0" w:qFormat="1"/>
+    <w:lsdException w:name="Table Grid" w:uiPriority="59"/>
+    <w:lsdException w:name="Placeholder Text" w:unhideWhenUsed="0"/>
+    <w:lsdException w:name="No Spacing" w:semiHidden="0" w:uiPriority="1" w:unhideWhenUsed="0" w:qFormat="1"/>
+    <w:lsdException w:name="Light Shading" w:semiHidden="0" w:uiPriority="60" w:unhideWhenUsed="0"/>
+    <w:lsdException w:name="Light List" w:semiHidden="0" w:uiPriority="61" w:unhideWhenUsed="0"/>
+    <w:lsdException w:name="Light Grid" w:semiHidden="0" w:uiPriority="62" w:unhideWhenUsed="0"/>
+    <w:lsdException w:name="Medium Shading 1" w:semiHidden="0" w:uiPriority="63" w:unhideWhenUsed="0"/>
+    <w:lsdException w:name="Medium Shading 2" w:semiHidden="0" w:uiPriority="64" w:unhideWhenUsed="0"/>
+    <w:lsdException w:name="Medium List 1" w:semiHidden="0" w:uiPriority="65" w:unhideWhenUsed="0"/>
+    <w:lsdException w:name="Medium List 2" w:semiHidden="0" w:uiPriority="66" w:unhideWhenUsed="0"/>
+    <w:lsdException w:name="Medium Grid 1" w:semiHidden="0" w:uiPriority="67" w:unhideWhenUsed="0"/>
+    <w:lsdException w:name="Medium Grid 2" w:semiHidden="0" w:uiPriority="68" w:unhideWhenUsed="0"/>
+    <w:lsdException w:name="Medium Grid 3" w:semiHidden="0" w:uiPriority="69" w:unhideWhenUsed="0"/>
+    <w:lsdException w:name="Dark List" w:semiHidden="0" w:uiPriority="70" w:unhideWhenUsed="0"/>
+    <w:lsdException w:name="Colorful Shading" w:semiHidden="0" w:uiPriority="71" w:unhideWhenUsed="0"/>
+    <w:lsdException w:name="Colorful List" w:semiHidden="0" w:uiPriority="72" w:unhideWhenUsed="0"/>
+    <w:lsdException w:name="Colorful Grid" w:semiHidden="0" w:uiPriority="73" w:unhideWhenUsed="0"/>
+    <w:lsdException w:name="Light Shading Accent 1" w:semiHidden="0" w:uiPriority="60" w:unhideWhenUsed="0"/>
+    <w:lsdException w:name="Light List Accent 1" w:semiHidden="0" w:uiPriority="61" w:unhideWhenUsed="0"/>
+    <w:lsdException w:name="Light Grid Accent 1" w:semiHidden="0" w:uiPriority="62" w:unhideWhenUsed="0"/>
+    <w:lsdException w:name="Medium Shading 1 Accent 1" w:semiHidden="0" w:uiPriority="63" w:unhideWhenUsed="0"/>
+    <w:lsdException w:name="Medium Shading 2 Accent 1" w:semiHidden="0" w:uiPriority="64" w:unhideWhenUsed="0"/>
+    <w:lsdException w:name="Medium List 1 Accent 1" w:semiHidden="0" w:uiPriority="65" w:unhideWhenUsed="0"/>
+    <w:lsdException w:name="Revision" w:unhideWhenUsed="0"/>
+    <w:lsdException w:name="List Paragraph" w:semiHidden="0" w:uiPriority="34" w:unhideWhenUsed="0" w:qFormat="1"/>
+    <w:lsdException w:name="Quote" w:semiHidden="0" w:uiPriority="29" w:unhideWhenUsed="0" w:qFormat="1"/>
+    <w:lsdException w:name="Intense Quote" w:semiHidden="0" w:uiPriority="30" w:unhideWhenUsed="0" w:qFormat="1"/>
+    <w:lsdException w:name="Medium List 2 Accent 1" w:semiHidden="0" w:uiPriority="66" w:unhideWhenUsed="0"/>
+    <w:lsdException w:name="Medium Grid 1 Accent 1" w:semiHidden="0" w:uiPriority="67" w:unhideWhenUsed="0"/>
+    <w:lsdException w:name="Medium Grid 2 Accent 1" w:semiHidden="0" w:uiPriority="68" w:unhideWhenUsed="0"/>
+    <w:lsdException w:name="Medium Grid 3 Accent 1" w:semiHidden="0" w:uiPriority="69" w:unhideWhenUsed="0"/>
+    <w:lsdException w:name="Dark List Accent 1" w:semiHidden="0" w:uiPriority="70" w:unhideWhenUsed="0"/>
+    <w:lsdException w:name="Colorful Shading Accent 1" w:semiHidden="0" w:uiPriority="71" w:unhideWhenUsed="0"/>
+    <w:lsdException w:name="Colorful List Accent 1" w:semiHidden="0" w:uiPriority="72" w:unhideWhenUsed="0"/>
+    <w:lsdException w:name="Colorful Grid Accent 1" w:semiHidden="0" w:uiPriority="73" w:unhideWhenUsed="0"/>
+    <w:lsdException w:name="Light Shading Accent 2" w:semiHidden="0" w:uiPriority="60" w:unhideWhenUsed="0"/>
+    <w:lsdException w:name="Light List Accent 2" w:semiHidden="0" w:uiPriority="61" w:unhideWhenUsed="0"/>
+    <w:lsdException w:name="Light Grid Accent 2" w:semiHidden="0" w:uiPriority="62" w:unhideWhenUsed="0"/>
+    <w:lsdException w:name="Medium Shading 1 Accent 2" w:semiHidden="0" w:uiPriority="63" w:unhideWhenUsed="0"/>
+    <w:lsdException w:name="Medium Shading 2 Accent 2" w:semiHidden="0" w:uiPriority="64" w:unhideWhenUsed="0"/>
+    <w:lsdException w:name="Medium List 1 Accent 2" w:semiHidden="0" w:uiPriority="65" w:unhideWhenUsed="0"/>
+    <w:lsdException w:name="Medium List 2 Accent 2" w:semiHidden="0" w:uiPriority="66" w:unhideWhenUsed="0"/>
+    <w:lsdException w:name="Medium Grid 1 Accent 2" w:semiHidden="0" w:uiPriority="67" w:unhideWhenUsed="0"/>
+    <w:lsdException w:name="Medium Grid 2 Accent 2" w:semiHidden="0" w:uiPriority="68" w:unhideWhenUsed="0"/>
+    <w:lsdException w:name="Medium Grid 3 Accent 2" w:semiHidden="0" w:uiPriority="69" w:unhideWhenUsed="0"/>
+    <w:lsdException w:name="Dark List Accent 2" w:semiHidden="0" w:uiPriority="70" w:unhideWhenUsed="0"/>
+    <w:lsdException w:name="Colorful Shading Accent 2" w:semiHidden="0" w:uiPriority="71" w:unhideWhenUsed="0"/>
+    <w:lsdException w:name="Colorful List Accent 2" w:semiHidden="0" w:uiPriority="72" w:unhideWhenUsed="0"/>
+    <w:lsdException w:name="Colorful Grid Accent 2" w:semiHidden="0" w:uiPriority="73" w:unhideWhenUsed="0"/>
+    <w:lsdException w:name="Light Shading Accent 3" w:semiHidden="0" w:uiPriority="60" w:unhideWhenUsed="0"/>
+    <w:lsdException w:name="Light List Accent 3" w:semiHidden="0" w:uiPriority="61" w:unhideWhenUsed="0"/>
+    <w:lsdException w:name="Light Grid Accent 3" w:semiHidden="0" w:uiPriority="62" w:unhideWhenUsed="0"/>
+    <w:lsdException w:name="Medium Shading 1 Accent 3" w:semiHidden="0" w:uiPriority="63" w:unhideWhenUsed="0"/>
+    <w:lsdException w:name="Medium Shading 2 Accent 3" w:semiHidden="0" w:uiPriority="64" w:unhideWhenUsed="0"/>
+    <w:lsdException w:name="Medium List 1 Accent 3" w:semiHidden="0" w:uiPriority="65" w:unhideWhenUsed="0"/>
+    <w:lsdException w:name="Medium List 2 Accent 3" w:semiHidden="0" w:uiPriority="66" w:unhideWhenUsed="0"/>
+    <w:lsdException w:name="Medium Grid 1 Accent 3" w:semiHidden="0" w:uiPriority="67" w:unhideWhenUsed="0"/>
+    <w:lsdException w:name="Medium Grid 2 Accent 3" w:semiHidden="0" w:uiPriority="68" w:unhideWhenUsed="0"/>
+    <w:lsdException w:name="Medium Grid 3 Accent 3" w:semiHidden="0" w:uiPriority="69" w:unhideWhenUsed="0"/>
+    <w:lsdException w:name="Dark List Accent 3" w:semiHidden="0" w:uiPriority="70" w:unhideWhenUsed="0"/>
+    <w:lsdException w:name="Colorful Shading Accent 3" w:semiHidden="0" w:uiPriority="71" w:unhideWhenUsed="0"/>
+    <w:lsdException w:name="Colorful List Accent 3" w:semiHidden="0" w:uiPriority="72" w:unhideWhenUsed="0"/>
+    <w:lsdException w:name="Colorful Grid Accent 3" w:semiHidden="0" w:uiPriority="73" w:unhideWhenUsed="0"/>
+    <w:lsdException w:name="Light Shading Accent 4" w:semiHidden="0" w:uiPriority="60" w:unhideWhenUsed="0"/>
+    <w:lsdException w:name="Light List Accent 4" w:semiHidden="0" w:uiPriority="61" w:unhideWhenUsed="0"/>
+    <w:lsdException w:name="Light Grid Accent 4" w:semiHidden="0" w:uiPriority="62" w:unhideWhenUsed="0"/>
+    <w:lsdException w:name="Medium Shading 1 Accent 4" w:semiHidden="0" w:uiPriority="63" w:unhideWhenUsed="0"/>
+    <w:lsdException w:name="Medium Shading 2 Accent 4" w:semiHidden="0" w:uiPriority="64" w:unhideWhenUsed="0"/>
+    <w:lsdException w:name="Medium List 1 Accent 4" w:semiHidden="0" w:uiPriority="65" w:unhideWhenUsed="0"/>
+    <w:lsdException w:name="Medium List 2 Accent 4" w:semiHidden="0" w:uiPriority="66" w:unhideWhenUsed="0"/>
+    <w:lsdException w:name="Medium Grid 1 Accent 4" w:semiHidden="0" w:uiPriority="67" w:unhideWhenUsed="0"/>
+    <w:lsdException w:name="Medium Grid 2 Accent 4" w:semiHidden="0" w:uiPriority="68" w:unhideWhenUsed="0"/>
+    <w:lsdException w:name="Medium Grid 3 Accent 4" w:semiHidden="0" w:uiPriority="69" w:unhideWhenUsed="0"/>
+    <w:lsdException w:name="Dark List Accent 4" w:semiHidden="0" w:uiPriority="70" w:unhideWhenUsed="0"/>
+    <w:lsdException w:name="Colorful Shading Accent 4" w:semiHidden="0" w:uiPriority="71" w:unhideWhenUsed="0"/>
+    <w:lsdException w:name="Colorful List Accent 4" w:semiHidden="0" w:uiPriority="72" w:unhideWhenUsed="0"/>
+    <w:lsdException w:name="Colorful Grid Accent 4" w:semiHidden="0" w:uiPriority="73" w:unhideWhenUsed="0"/>
+    <w:lsdException w:name="Light Shading Accent 5" w:semiHidden="0" w:uiPriority="60" w:unhideWhenUsed="0"/>
+    <w:lsdException w:name="Light List Accent 5" w:semiHidden="0" w:uiPriority="61" w:unhideWhenUsed="0"/>
+    <w:lsdException w:name="Light Grid Accent 5" w:semiHidden="0" w:uiPriority="62" w:unhideWhenUsed="0"/>
+    <w:lsdException w:name="Medium Shading 1 Accent 5" w:semiHidden="0" w:uiPriority="63" w:unhideWhenUsed="0"/>
+    <w:lsdException w:name="Medium Shading 2 Accent 5" w:semiHidden="0" w:uiPriority="64" w:unhideWhenUsed="0"/>
+    <w:lsdException w:name="Medium List 1 Accent 5" w:semiHidden="0" w:uiPriority="65" w:unhideWhenUsed="0"/>
+    <w:lsdException w:name="Medium List 2 Accent 5" w:semiHidden="0" w:uiPriority="66" w:unhideWhenUsed="0"/>
+    <w:lsdException w:name="Medium Grid 1 Accent 5" w:semiHidden="0" w:uiPriority="67" w:unhideWhenUsed="0"/>
+    <w:lsdException w:name="Medium Grid 2 Accent 5" w:semiHidden="0" w:uiPriority="68" w:unhideWhenUsed="0"/>
+    <w:lsdException w:name="Medium Grid 3 Accent 5" w:semiHidden="0" w:uiPriority="69" w:unhideWhenUsed="0"/>
+    <w:lsdException w:name="Dark List Accent 5" w:semiHidden="0" w:uiPriority="70" w:unhideWhenUsed="0"/>
+    <w:lsdException w:name="Colorful Shading Accent 5" w:semiHidden="0" w:uiPriority="71" w:unhideWhenUsed="0"/>
+    <w:lsdException w:name="Colorful List Accent 5" w:semiHidden="0" w:uiPriority="72" w:unhideWhenUsed="0"/>
+    <w:lsdException w:name="Colorful Grid Accent 5" w:semiHidden="0" w:uiPriority="73" w:unhideWhenUsed="0"/>
+    <w:lsdException w:name="Light Shading Accent 6" w:semiHidden="0" w:uiPriority="60" w:unhideWhenUsed="0"/>
+    <w:lsdException w:name="Light List Accent 6" w:semiHidden="0" w:uiPriority="61" w:unhideWhenUsed="0"/>
+    <w:lsdException w:name="Light Grid Accent 6" w:semiHidden="0" w:uiPriority="62" w:unhideWhenUsed="0"/>
+    <w:lsdException w:name="Medium Shading 1 Accent 6" w:semiHidden="0" w:uiPriority="63" w:unhideWhenUsed="0"/>
+    <w:lsdException w:name="Medium Shading 2 Accent 6" w:semiHidden="0" w:uiPriority="64" w:unhideWhenUsed="0"/>
+    <w:lsdException w:name="Medium List 1 Accent 6" w:semiHidden="0" w:uiPriority="65" w:unhideWhenUsed="0"/>
+    <w:lsdException w:name="Medium List 2 Accent 6" w:semiHidden="0" w:uiPriority="66" w:unhideWhenUsed="0"/>
+    <w:lsdException w:name="Medium Grid 1 Accent 6" w:semiHidden="0" w:uiPriority="67" w:unhideWhenUsed="0"/>
+    <w:lsdException w:name="Medium Grid 2 Accent 6" w:semiHidden="0" w:uiPriority="68" w:unhideWhenUsed="0"/>
+    <w:lsdException w:name="Medium Grid 3 Accent 6" w:semiHidden="0" w:uiPriority="69" w:unhideWhenUsed="0"/>
+    <w:lsdException w:name="Dark List Accent 6" w:semiHidden="0" w:uiPriority="70" w:unhideWhenUsed="0"/>
+    <w:lsdException w:name="Colorful Shading Accent 6" w:semiHidden="0" w:uiPriority="71" w:unhideWhenUsed="0"/>
+    <w:lsdException w:name="Colorful List Accent 6" w:semiHidden="0" w:uiPriority="72" w:unhideWhenUsed="0"/>
+    <w:lsdException w:name="Colorful Grid Accent 6" w:semiHidden="0" w:uiPriority="73" w:unhideWhenUsed="0"/>
+    <w:lsdException w:name="Subtle Emphasis" w:semiHidden="0" w:uiPriority="19" w:unhideWhenUsed="0" w:qFormat="1"/>
+    <w:lsdException w:name="Intense Emphasis" w:semiHidden="0" w:uiPriority="21" w:unhideWhenUsed="0" w:qFormat="1"/>
+    <w:lsdException w:name="Subtle Reference" w:semiHidden="0" w:uiPriority="31" w:unhideWhenUsed="0" w:qFormat="1"/>
+    <w:lsdException w:name="Intense Reference" w:semiHidden="0" w:uiPriority="32" w:unhideWhenUsed="0" w:qFormat="1"/>
+    <w:lsdException w:name="Book Title" w:semiHidden="0" w:uiPriority="33" w:unhideWhenUsed="0" w:qFormat="1"/>
+    <w:lsdException w:name="Bibliography" w:uiPriority="37"/>
+    <w:lsdException w:name="TOC Heading" w:uiPriority="39" w:qFormat="1"/>
   </w:latentStyles>
   <w:style w:type="paragraph" w:default="1" w:styleId="a">
     <w:name w:val="Normal"/>
@@ -4609,21 +5700,6 @@
 </file>
 
 <file path=customXml/item1.xml><?xml version="1.0" encoding="utf-8"?>
-<p:properties xmlns:p="http://schemas.microsoft.com/office/2006/metadata/properties" xmlns:xsi="http://www.w3.org/2001/XMLSchema-instance" xmlns:pc="http://schemas.microsoft.com/office/infopath/2007/PartnerControls">
-  <documentManagement/>
-</p:properties>
-</file>
-
-<file path=customXml/item2.xml><?xml version="1.0" encoding="utf-8"?>
-<?mso-contentType ?>
-<FormTemplates xmlns="http://schemas.microsoft.com/sharepoint/v3/contenttype/forms">
-  <Display>DocumentLibraryForm</Display>
-  <Edit>DocumentLibraryForm</Edit>
-  <New>DocumentLibraryForm</New>
-</FormTemplates>
-</file>
-
-<file path=customXml/item3.xml><?xml version="1.0" encoding="utf-8"?>
 <ct:contentTypeSchema xmlns:ct="http://schemas.microsoft.com/office/2006/metadata/contentType" xmlns:ma="http://schemas.microsoft.com/office/2006/metadata/properties/metaAttributes" ct:_="" ma:_="" ma:contentTypeName="Unknown Document Type" ma:contentTypeID="0x010104" ma:contentTypeVersion="0" ma:contentTypeDescription="" ma:contentTypeScope="" ma:versionID="05d83ceaa0bbd2e3bc716e6e66bd857a">
   <xsd:schema xmlns:xsd="http://www.w3.org/2001/XMLSchema" xmlns:xs="http://www.w3.org/2001/XMLSchema" xmlns:p="http://schemas.microsoft.com/office/2006/metadata/properties" targetNamespace="http://schemas.microsoft.com/office/2006/metadata/properties" ma:root="true" ma:fieldsID="b3d69fe45253d5ff147bb69036b756a7">
     <xsd:element name="properties">
@@ -4737,10 +5813,32 @@
 </ct:contentTypeSchema>
 </file>
 
+<file path=customXml/item2.xml><?xml version="1.0" encoding="utf-8"?>
+<?mso-contentType ?>
+<FormTemplates xmlns="http://schemas.microsoft.com/sharepoint/v3/contenttype/forms">
+  <Display>DocumentLibraryForm</Display>
+  <Edit>DocumentLibraryForm</Edit>
+  <New>DocumentLibraryForm</New>
+</FormTemplates>
+</file>
+
+<file path=customXml/item3.xml><?xml version="1.0" encoding="utf-8"?>
+<p:properties xmlns:p="http://schemas.microsoft.com/office/2006/metadata/properties" xmlns:xsi="http://www.w3.org/2001/XMLSchema-instance" xmlns:pc="http://schemas.microsoft.com/office/infopath/2007/PartnerControls">
+  <documentManagement/>
+</p:properties>
+</file>
+
 <file path=customXml/itemProps1.xml><?xml version="1.0" encoding="utf-8"?>
-<ds:datastoreItem xmlns:ds="http://schemas.openxmlformats.org/officeDocument/2006/customXml" ds:itemID="{39A996E7-3B66-49C8-84B6-0B9DC8B6189E}">
+<ds:datastoreItem xmlns:ds="http://schemas.openxmlformats.org/officeDocument/2006/customXml" ds:itemID="{8CA4F9DE-5DCB-471F-AF4C-16145B69AEEB}">
   <ds:schemaRefs>
+    <ds:schemaRef ds:uri="http://schemas.microsoft.com/office/2006/metadata/contentType"/>
+    <ds:schemaRef ds:uri="http://schemas.microsoft.com/office/2006/metadata/properties/metaAttributes"/>
+    <ds:schemaRef ds:uri="http://www.w3.org/2001/XMLSchema"/>
     <ds:schemaRef ds:uri="http://schemas.microsoft.com/office/2006/metadata/properties"/>
+    <ds:schemaRef ds:uri="http://schemas.openxmlformats.org/package/2006/metadata/core-properties"/>
+    <ds:schemaRef ds:uri="http://purl.org/dc/elements/1.1/"/>
+    <ds:schemaRef ds:uri="http://purl.org/dc/terms/"/>
+    <ds:schemaRef ds:uri="http://schemas.microsoft.com/internal/obd"/>
     <ds:schemaRef ds:uri="http://schemas.microsoft.com/office/infopath/2007/PartnerControls"/>
   </ds:schemaRefs>
 </ds:datastoreItem>
@@ -4755,16 +5853,9 @@
 </file>
 
 <file path=customXml/itemProps3.xml><?xml version="1.0" encoding="utf-8"?>
-<ds:datastoreItem xmlns:ds="http://schemas.openxmlformats.org/officeDocument/2006/customXml" ds:itemID="{8CA4F9DE-5DCB-471F-AF4C-16145B69AEEB}">
+<ds:datastoreItem xmlns:ds="http://schemas.openxmlformats.org/officeDocument/2006/customXml" ds:itemID="{39A996E7-3B66-49C8-84B6-0B9DC8B6189E}">
   <ds:schemaRefs>
-    <ds:schemaRef ds:uri="http://schemas.microsoft.com/office/2006/metadata/contentType"/>
-    <ds:schemaRef ds:uri="http://schemas.microsoft.com/office/2006/metadata/properties/metaAttributes"/>
-    <ds:schemaRef ds:uri="http://www.w3.org/2001/XMLSchema"/>
     <ds:schemaRef ds:uri="http://schemas.microsoft.com/office/2006/metadata/properties"/>
-    <ds:schemaRef ds:uri="http://schemas.openxmlformats.org/package/2006/metadata/core-properties"/>
-    <ds:schemaRef ds:uri="http://purl.org/dc/elements/1.1/"/>
-    <ds:schemaRef ds:uri="http://purl.org/dc/terms/"/>
-    <ds:schemaRef ds:uri="http://schemas.microsoft.com/internal/obd"/>
     <ds:schemaRef ds:uri="http://schemas.microsoft.com/office/infopath/2007/PartnerControls"/>
   </ds:schemaRefs>
 </ds:datastoreItem>
